--- a/doc/학교 자료_제출자료/캡스톤디자인 계획서 지침서.docx
+++ b/doc/학교 자료_제출자료/캡스톤디자인 계획서 지침서.docx
@@ -513,16 +513,8 @@
               <w:rPr>
                 <w:rFonts w:hint="eastAsia"/>
               </w:rPr>
-              <w:t xml:space="preserve">과제완료 </w:t>
-            </w:r>
-            <w:proofErr w:type="spellStart"/>
-            <w:r>
-              <w:rPr>
-                <w:rFonts w:hint="eastAsia"/>
-              </w:rPr>
-              <w:t>보고사</w:t>
-            </w:r>
-            <w:proofErr w:type="spellEnd"/>
+              <w:t>과제완료 보고사</w:t>
+            </w:r>
           </w:p>
         </w:tc>
       </w:tr>
@@ -1111,7 +1103,6 @@
                 <w:bCs/>
               </w:rPr>
             </w:pPr>
-            <w:proofErr w:type="spellStart"/>
             <w:r>
               <w:rPr>
                 <w:rFonts w:hint="eastAsia"/>
@@ -1120,18 +1111,7 @@
                 <w:sz w:val="44"/>
                 <w:szCs w:val="48"/>
               </w:rPr>
-              <w:t>캡스톤디자인</w:t>
-            </w:r>
-            <w:proofErr w:type="spellEnd"/>
-            <w:r>
-              <w:rPr>
-                <w:rFonts w:hint="eastAsia"/>
-                <w:b/>
-                <w:bCs/>
-                <w:sz w:val="44"/>
-                <w:szCs w:val="48"/>
-              </w:rPr>
-              <w:t xml:space="preserve"> 과제 지침서</w:t>
+              <w:t>캡스톤디자인 과제 지침서</w:t>
             </w:r>
           </w:p>
         </w:tc>
@@ -1570,7 +1550,7 @@
                 <w:rFonts w:hint="eastAsia"/>
                 <w:szCs w:val="20"/>
               </w:rPr>
-              <w:t>현재 보급되어 있는 로봇은 대개 하나의 로봇이 여러 서비스 또는 광범위한 서비스를 제공하는 형태를 보이고 있다.</w:t>
+              <w:t>본 연구는 국소적인 공간 내에서 적외선 통신과 수신 강도 기반의 거리 계산 기법을 통해 로봇 간의 통신과 좌표 계산을 수행한다.</w:t>
             </w:r>
             <w:r>
               <w:rPr>
@@ -1583,201 +1563,6 @@
                 <w:rFonts w:hint="eastAsia"/>
                 <w:szCs w:val="20"/>
               </w:rPr>
-              <w:t>하지만,</w:t>
-            </w:r>
-            <w:r>
-              <w:rPr>
-                <w:szCs w:val="20"/>
-              </w:rPr>
-              <w:t xml:space="preserve"> </w:t>
-            </w:r>
-            <w:r>
-              <w:rPr>
-                <w:rFonts w:hint="eastAsia"/>
-                <w:szCs w:val="20"/>
-              </w:rPr>
-              <w:t>이러한 단일 로봇이 그러한 서비스를 제공하는 것은 시간 대비 비효율적이다.</w:t>
-            </w:r>
-            <w:r>
-              <w:rPr>
-                <w:szCs w:val="20"/>
-              </w:rPr>
-              <w:t xml:space="preserve"> </w:t>
-            </w:r>
-            <w:r>
-              <w:rPr>
-                <w:rFonts w:hint="eastAsia"/>
-                <w:szCs w:val="20"/>
-              </w:rPr>
-              <w:t xml:space="preserve">이를테면 하나의 </w:t>
-            </w:r>
-            <w:proofErr w:type="spellStart"/>
-            <w:r>
-              <w:rPr>
-                <w:rFonts w:hint="eastAsia"/>
-                <w:szCs w:val="20"/>
-              </w:rPr>
-              <w:t>드론이</w:t>
-            </w:r>
-            <w:proofErr w:type="spellEnd"/>
-            <w:r>
-              <w:rPr>
-                <w:rFonts w:hint="eastAsia"/>
-                <w:szCs w:val="20"/>
-              </w:rPr>
-              <w:t xml:space="preserve"> 광범위한 공간의 지리정보를 탐색하는 것은 과도한 시간적 비용을 초래한다.</w:t>
-            </w:r>
-            <w:r>
-              <w:rPr>
-                <w:szCs w:val="20"/>
-              </w:rPr>
-              <w:t xml:space="preserve"> </w:t>
-            </w:r>
-            <w:r>
-              <w:rPr>
-                <w:rFonts w:hint="eastAsia"/>
-                <w:szCs w:val="20"/>
-              </w:rPr>
-              <w:t xml:space="preserve">하나의 거대한 기능을 갖춘 컴퓨터 한 대가 모든 일을 처리하는 </w:t>
-            </w:r>
-            <w:r>
-              <w:rPr>
-                <w:szCs w:val="20"/>
-              </w:rPr>
-              <w:t xml:space="preserve">Scale up </w:t>
-            </w:r>
-            <w:r>
-              <w:rPr>
-                <w:rFonts w:hint="eastAsia"/>
-                <w:szCs w:val="20"/>
-              </w:rPr>
-              <w:t>방식보단,</w:t>
-            </w:r>
-            <w:r>
-              <w:rPr>
-                <w:szCs w:val="20"/>
-              </w:rPr>
-              <w:t xml:space="preserve"> </w:t>
-            </w:r>
-            <w:r>
-              <w:rPr>
-                <w:rFonts w:hint="eastAsia"/>
-                <w:szCs w:val="20"/>
-              </w:rPr>
-              <w:t xml:space="preserve">과제를 분산하여 여러 대의 단순 기능의 컴퓨터가 처리하는 </w:t>
-            </w:r>
-            <w:r>
-              <w:rPr>
-                <w:szCs w:val="20"/>
-              </w:rPr>
-              <w:t xml:space="preserve">Scale out </w:t>
-            </w:r>
-            <w:r>
-              <w:rPr>
-                <w:rFonts w:hint="eastAsia"/>
-                <w:szCs w:val="20"/>
-              </w:rPr>
-              <w:t>방식처럼,</w:t>
-            </w:r>
-            <w:r>
-              <w:rPr>
-                <w:szCs w:val="20"/>
-              </w:rPr>
-              <w:t xml:space="preserve"> </w:t>
-            </w:r>
-            <w:r>
-              <w:rPr>
-                <w:rFonts w:hint="eastAsia"/>
-                <w:szCs w:val="20"/>
-              </w:rPr>
-              <w:t xml:space="preserve">로봇의 기술적 흐름도 </w:t>
-            </w:r>
-            <w:r>
-              <w:rPr>
-                <w:rFonts w:hint="eastAsia"/>
-                <w:szCs w:val="20"/>
-              </w:rPr>
-              <w:t>초단일 개체를 사용하는 것보단 분산된 기능을 가진 로봇을 사용하는 것이 더 효율적이다.</w:t>
-            </w:r>
-            <w:r>
-              <w:rPr>
-                <w:szCs w:val="20"/>
-              </w:rPr>
-              <w:t xml:space="preserve"> </w:t>
-            </w:r>
-            <w:r>
-              <w:rPr>
-                <w:rFonts w:hint="eastAsia"/>
-                <w:szCs w:val="20"/>
-              </w:rPr>
-              <w:t>군집 로봇은 다수의 로봇이 서비스를 제공하는 방식으로,</w:t>
-            </w:r>
-            <w:r>
-              <w:rPr>
-                <w:szCs w:val="20"/>
-              </w:rPr>
-              <w:t xml:space="preserve"> </w:t>
-            </w:r>
-            <w:r>
-              <w:rPr>
-                <w:rFonts w:hint="eastAsia"/>
-                <w:szCs w:val="20"/>
-              </w:rPr>
-              <w:t>광범위적 지형을 분산처리를 하기에 시간적 비용이 감축되며,</w:t>
-            </w:r>
-            <w:r>
-              <w:rPr>
-                <w:szCs w:val="20"/>
-              </w:rPr>
-              <w:t xml:space="preserve"> </w:t>
-            </w:r>
-            <w:r>
-              <w:rPr>
-                <w:rFonts w:hint="eastAsia"/>
-                <w:szCs w:val="20"/>
-              </w:rPr>
-              <w:t xml:space="preserve">단일 개체와 비교하여 </w:t>
-            </w:r>
-            <w:r>
-              <w:rPr>
-                <w:szCs w:val="20"/>
-              </w:rPr>
-              <w:t>Fault tolerance</w:t>
-            </w:r>
-            <w:r>
-              <w:rPr>
-                <w:rFonts w:hint="eastAsia"/>
-                <w:szCs w:val="20"/>
-              </w:rPr>
-              <w:t>한 특징을 가지고 있어 서비스 품질의 향상을 기대할 수 있다.</w:t>
-            </w:r>
-          </w:p>
-          <w:p>
-            <w:pPr>
-              <w:ind w:firstLineChars="100" w:firstLine="200"/>
-              <w:rPr>
-                <w:rFonts w:hint="eastAsia"/>
-                <w:szCs w:val="20"/>
-              </w:rPr>
-            </w:pPr>
-            <w:r>
-              <w:rPr>
-                <w:rFonts w:hint="eastAsia"/>
-                <w:szCs w:val="20"/>
-              </w:rPr>
-              <w:t>본 연구는 국소적인 공간 내에서 적외선 통신과 수신 강도 기반의 거리 계산 기법을 통해 로봇 간의 통신과 좌표 계산을 수행한다.</w:t>
-            </w:r>
-            <w:r>
-              <w:rPr>
-                <w:szCs w:val="20"/>
-              </w:rPr>
-              <w:t xml:space="preserve"> </w:t>
-            </w:r>
-            <w:r>
-              <w:rPr>
-                <w:rFonts w:hint="eastAsia"/>
-                <w:szCs w:val="20"/>
-              </w:rPr>
               <w:t xml:space="preserve">연구의 최종 연구 목표는 군집로봇의 </w:t>
             </w:r>
             <w:r>
@@ -1791,7 +1576,34 @@
                 <w:rFonts w:hint="eastAsia"/>
                 <w:szCs w:val="20"/>
               </w:rPr>
-              <w:t>대 요소를 구현하는 것으로 다음과 같다</w:t>
+              <w:t>대 요소</w:t>
+            </w:r>
+            <w:r>
+              <w:rPr>
+                <w:rFonts w:hint="eastAsia"/>
+                <w:szCs w:val="20"/>
+              </w:rPr>
+              <w:t xml:space="preserve"> 중 </w:t>
+            </w:r>
+            <w:r>
+              <w:rPr>
+                <w:szCs w:val="20"/>
+              </w:rPr>
+              <w:t>1</w:t>
+            </w:r>
+            <w:r>
+              <w:rPr>
+                <w:rFonts w:hint="eastAsia"/>
+                <w:szCs w:val="20"/>
+              </w:rPr>
+              <w:t>가지</w:t>
+            </w:r>
+            <w:r>
+              <w:rPr>
+                <w:rFonts w:hint="eastAsia"/>
+                <w:szCs w:val="20"/>
+              </w:rPr>
+              <w:t>를 구현하는 것으로 다음과 같다</w:t>
             </w:r>
             <w:r>
               <w:rPr>
@@ -1818,7 +1630,7 @@
                 <w:rFonts w:hint="eastAsia"/>
                 <w:szCs w:val="20"/>
               </w:rPr>
-              <w:t>서로 간의 거리 유지</w:t>
+              <w:t>좌표 이동</w:t>
             </w:r>
           </w:p>
           <w:p>
@@ -1826,95 +1638,15 @@
               <w:pStyle w:val="a4"/>
               <w:ind w:leftChars="0" w:left="560"/>
               <w:rPr>
-                <w:rFonts w:hint="eastAsia"/>
-                <w:szCs w:val="20"/>
-              </w:rPr>
-            </w:pPr>
-            <w:r>
-              <w:rPr>
-                <w:rFonts w:hint="eastAsia"/>
-                <w:szCs w:val="20"/>
-              </w:rPr>
-              <w:t>각각의 개체들 사이의 충돌을 방지하기 위한 기능으로,</w:t>
-            </w:r>
-            <w:r>
-              <w:rPr>
-                <w:szCs w:val="20"/>
-              </w:rPr>
-              <w:t xml:space="preserve"> </w:t>
-            </w:r>
-            <w:r>
-              <w:rPr>
-                <w:rFonts w:hint="eastAsia"/>
-                <w:szCs w:val="20"/>
-              </w:rPr>
-              <w:t>군지 로봇 간의 거리를 측정하고,</w:t>
-            </w:r>
-            <w:r>
-              <w:rPr>
-                <w:szCs w:val="20"/>
-              </w:rPr>
-              <w:t xml:space="preserve"> </w:t>
-            </w:r>
-            <w:r>
-              <w:rPr>
-                <w:rFonts w:hint="eastAsia"/>
-                <w:szCs w:val="20"/>
-              </w:rPr>
-              <w:t>제어 알고리즘을 통해 거리를 유지하는 기능이다.</w:t>
-            </w:r>
-          </w:p>
-          <w:p>
-            <w:pPr>
-              <w:pStyle w:val="a4"/>
-              <w:numPr>
-                <w:ilvl w:val="0"/>
-                <w:numId w:val="6"/>
-              </w:numPr>
-              <w:ind w:leftChars="0"/>
-              <w:rPr>
-                <w:szCs w:val="20"/>
-              </w:rPr>
-            </w:pPr>
-            <w:r>
-              <w:rPr>
-                <w:rFonts w:hint="eastAsia"/>
-                <w:szCs w:val="20"/>
-              </w:rPr>
-              <w:t>좌표 이동</w:t>
-            </w:r>
-          </w:p>
-          <w:p>
-            <w:pPr>
-              <w:pStyle w:val="a4"/>
-              <w:ind w:leftChars="0" w:left="560"/>
-              <w:rPr>
-                <w:rFonts w:hint="eastAsia"/>
-                <w:szCs w:val="20"/>
-              </w:rPr>
-            </w:pPr>
-            <w:r>
-              <w:rPr>
-                <w:rFonts w:hint="eastAsia"/>
-                <w:szCs w:val="20"/>
-              </w:rPr>
-              <w:t xml:space="preserve">군집 로봇은 여러 대의 로봇이 사용되는 만큼 서로 간의 위치 좌표 계산은 필수적인 요소로 3대의 로봇 사이의 거리를 기반으로 </w:t>
-            </w:r>
-            <w:proofErr w:type="spellStart"/>
-            <w:r>
-              <w:rPr>
-                <w:rFonts w:hint="eastAsia"/>
-                <w:szCs w:val="20"/>
-              </w:rPr>
-              <w:t>삼변측량법을</w:t>
-            </w:r>
-            <w:proofErr w:type="spellEnd"/>
-            <w:r>
-              <w:rPr>
-                <w:rFonts w:hint="eastAsia"/>
-                <w:szCs w:val="20"/>
-              </w:rPr>
-              <w:t xml:space="preserve"> 통해 좌표를 계산한다</w:t>
+                <w:szCs w:val="20"/>
+              </w:rPr>
+            </w:pPr>
+            <w:r>
+              <w:rPr>
+                <w:rFonts w:hint="eastAsia"/>
+                <w:szCs w:val="20"/>
+              </w:rPr>
+              <w:t>군집 로봇은 여러 대의 로봇이 사용되는 만큼 서로 간의 위치 좌표 계산은 필수적인 요소로 3대의 로봇 사이의 거리를 기반으로 삼변측량법을 통해 좌표를 계산한다</w:t>
             </w:r>
             <w:r>
               <w:rPr>
@@ -1926,73 +1658,6 @@
           </w:p>
           <w:p>
             <w:pPr>
-              <w:pStyle w:val="a4"/>
-              <w:numPr>
-                <w:ilvl w:val="0"/>
-                <w:numId w:val="6"/>
-              </w:numPr>
-              <w:ind w:leftChars="0"/>
-              <w:rPr>
-                <w:szCs w:val="20"/>
-              </w:rPr>
-            </w:pPr>
-            <w:r>
-              <w:rPr>
-                <w:rFonts w:hint="eastAsia"/>
-                <w:szCs w:val="20"/>
-              </w:rPr>
-              <w:t>편대 이동</w:t>
-            </w:r>
-          </w:p>
-          <w:p>
-            <w:pPr>
-              <w:pStyle w:val="a4"/>
-              <w:ind w:leftChars="0" w:left="560"/>
-              <w:rPr>
-                <w:szCs w:val="20"/>
-              </w:rPr>
-            </w:pPr>
-            <w:r>
-              <w:rPr>
-                <w:rFonts w:hint="eastAsia"/>
-                <w:szCs w:val="20"/>
-              </w:rPr>
-              <w:t>다수 대의 로봇이 이동할 시,</w:t>
-            </w:r>
-            <w:r>
-              <w:rPr>
-                <w:szCs w:val="20"/>
-              </w:rPr>
-              <w:t xml:space="preserve"> </w:t>
-            </w:r>
-            <w:r>
-              <w:rPr>
-                <w:rFonts w:hint="eastAsia"/>
-                <w:szCs w:val="20"/>
-              </w:rPr>
-              <w:t>이탈 방지</w:t>
-            </w:r>
-            <w:r>
-              <w:rPr>
-                <w:rFonts w:hint="eastAsia"/>
-                <w:szCs w:val="20"/>
-              </w:rPr>
-              <w:t>를 위한 기능이다.</w:t>
-            </w:r>
-          </w:p>
-          <w:p>
-            <w:pPr>
-              <w:pStyle w:val="a4"/>
-              <w:ind w:leftChars="0" w:left="560"/>
-              <w:rPr>
-                <w:szCs w:val="20"/>
-              </w:rPr>
-            </w:pPr>
-          </w:p>
-          <w:p>
-            <w:pPr>
-              <w:pStyle w:val="a4"/>
-              <w:ind w:leftChars="0" w:left="560"/>
               <w:rPr>
                 <w:rFonts w:hint="eastAsia"/>
                 <w:szCs w:val="20"/>
@@ -2017,7 +1682,6 @@
                 <w:rFonts w:hint="eastAsia"/>
                 <w:szCs w:val="20"/>
               </w:rPr>
-              <w:lastRenderedPageBreak/>
               <w:t>4</w:t>
             </w:r>
             <w:r>
@@ -2094,23 +1758,7 @@
                 <w:rFonts w:hint="eastAsia"/>
                 <w:szCs w:val="20"/>
               </w:rPr>
-              <w:t xml:space="preserve">해당 방식에서 태양과 형광등 같이 적외선 </w:t>
-            </w:r>
-            <w:proofErr w:type="spellStart"/>
-            <w:r>
-              <w:rPr>
-                <w:rFonts w:hint="eastAsia"/>
-                <w:szCs w:val="20"/>
-              </w:rPr>
-              <w:t>수광부</w:t>
-            </w:r>
-            <w:proofErr w:type="spellEnd"/>
-            <w:r>
-              <w:rPr>
-                <w:rFonts w:hint="eastAsia"/>
-                <w:szCs w:val="20"/>
-              </w:rPr>
-              <w:t xml:space="preserve"> 대역폭에 속하는 잡음이 발생되는 소스가 존재하면 신호의 왜곡이나,</w:t>
+              <w:t>해당 방식에서 태양과 형광등 같이 적외선 수광부 대역폭에 속하는 잡음이 발생되는 소스가 존재하면 신호의 왜곡이나,</w:t>
             </w:r>
             <w:r>
               <w:rPr>
@@ -2350,6 +1998,7 @@
           <w:bCs/>
           <w:szCs w:val="20"/>
         </w:rPr>
+        <w:lastRenderedPageBreak/>
         <w:br w:type="page"/>
       </w:r>
     </w:p>
@@ -2394,7 +2043,6 @@
         </w:rPr>
         <w:t xml:space="preserve">I. </w:t>
       </w:r>
-      <w:proofErr w:type="spellStart"/>
       <w:r>
         <w:rPr>
           <w:rFonts w:hint="eastAsia"/>
@@ -2403,18 +2051,7 @@
           <w:sz w:val="40"/>
           <w:szCs w:val="44"/>
         </w:rPr>
-        <w:t>캡스톤디자인</w:t>
-      </w:r>
-      <w:proofErr w:type="spellEnd"/>
-      <w:r>
-        <w:rPr>
-          <w:rFonts w:hint="eastAsia"/>
-          <w:b/>
-          <w:bCs/>
-          <w:sz w:val="40"/>
-          <w:szCs w:val="44"/>
-        </w:rPr>
-        <w:t xml:space="preserve"> 수행계획서</w:t>
+        <w:t>캡스톤디자인 수행계획서</w:t>
       </w:r>
     </w:p>
     <w:p>
@@ -2783,6 +2420,177 @@
     </w:p>
     <w:p>
       <w:pPr>
+        <w:ind w:firstLineChars="100" w:firstLine="200"/>
+        <w:rPr>
+          <w:szCs w:val="20"/>
+        </w:rPr>
+      </w:pPr>
+      <w:r>
+        <w:rPr>
+          <w:rFonts w:hint="eastAsia"/>
+          <w:szCs w:val="20"/>
+        </w:rPr>
+        <w:t>현재 보급되어 있는 로봇은 대개 하나의 로봇이 여러 서비스 또는 광범위한 서비스를 제공하는 형태를 보이고 있다.</w:t>
+      </w:r>
+      <w:r>
+        <w:rPr>
+          <w:szCs w:val="20"/>
+        </w:rPr>
+        <w:t xml:space="preserve"> </w:t>
+      </w:r>
+      <w:r>
+        <w:rPr>
+          <w:rFonts w:hint="eastAsia"/>
+          <w:szCs w:val="20"/>
+        </w:rPr>
+        <w:t>하지만,</w:t>
+      </w:r>
+      <w:r>
+        <w:rPr>
+          <w:szCs w:val="20"/>
+        </w:rPr>
+        <w:t xml:space="preserve"> </w:t>
+      </w:r>
+      <w:r>
+        <w:rPr>
+          <w:rFonts w:hint="eastAsia"/>
+          <w:szCs w:val="20"/>
+        </w:rPr>
+        <w:t>이러한 단일 로봇이 그러한 서비스를 제공하는 것은 시간 대비 비효율적이다.</w:t>
+      </w:r>
+      <w:r>
+        <w:rPr>
+          <w:szCs w:val="20"/>
+        </w:rPr>
+        <w:t xml:space="preserve"> </w:t>
+      </w:r>
+      <w:r>
+        <w:rPr>
+          <w:rFonts w:hint="eastAsia"/>
+          <w:szCs w:val="20"/>
+        </w:rPr>
+        <w:t>이를테면 하나의 드론이 광범위한 공간의 지리정보를 탐색하는 것은 과도한 시간적 비용을 초래한다.</w:t>
+      </w:r>
+      <w:r>
+        <w:rPr>
+          <w:szCs w:val="20"/>
+        </w:rPr>
+        <w:t xml:space="preserve"> </w:t>
+      </w:r>
+      <w:r>
+        <w:rPr>
+          <w:rFonts w:hint="eastAsia"/>
+          <w:szCs w:val="20"/>
+        </w:rPr>
+        <w:t xml:space="preserve">하나의 거대한 기능을 갖춘 컴퓨터 한 대가 모든 일을 처리하는 </w:t>
+      </w:r>
+      <w:r>
+        <w:rPr>
+          <w:szCs w:val="20"/>
+        </w:rPr>
+        <w:t xml:space="preserve">Scale up </w:t>
+      </w:r>
+      <w:r>
+        <w:rPr>
+          <w:rFonts w:hint="eastAsia"/>
+          <w:szCs w:val="20"/>
+        </w:rPr>
+        <w:t>방식보단,</w:t>
+      </w:r>
+      <w:r>
+        <w:rPr>
+          <w:szCs w:val="20"/>
+        </w:rPr>
+        <w:t xml:space="preserve"> </w:t>
+      </w:r>
+      <w:r>
+        <w:rPr>
+          <w:rFonts w:hint="eastAsia"/>
+          <w:szCs w:val="20"/>
+        </w:rPr>
+        <w:t xml:space="preserve">과제를 분산하여 여러 대의 단순 기능의 컴퓨터가 처리하는 </w:t>
+      </w:r>
+      <w:r>
+        <w:rPr>
+          <w:szCs w:val="20"/>
+        </w:rPr>
+        <w:t xml:space="preserve">Scale out </w:t>
+      </w:r>
+      <w:r>
+        <w:rPr>
+          <w:rFonts w:hint="eastAsia"/>
+          <w:szCs w:val="20"/>
+        </w:rPr>
+        <w:t>방식처럼,</w:t>
+      </w:r>
+      <w:r>
+        <w:rPr>
+          <w:szCs w:val="20"/>
+        </w:rPr>
+        <w:t xml:space="preserve"> </w:t>
+      </w:r>
+      <w:r>
+        <w:rPr>
+          <w:rFonts w:hint="eastAsia"/>
+          <w:szCs w:val="20"/>
+        </w:rPr>
+        <w:t>로봇의 기술적 흐름도 초단일 개체를 사용하는 것보단 분산된 기능을 가진 로봇을 사용하는 것이 더 효율적이다.</w:t>
+      </w:r>
+      <w:r>
+        <w:rPr>
+          <w:szCs w:val="20"/>
+        </w:rPr>
+        <w:t xml:space="preserve"> </w:t>
+      </w:r>
+      <w:r>
+        <w:rPr>
+          <w:rFonts w:hint="eastAsia"/>
+          <w:szCs w:val="20"/>
+        </w:rPr>
+        <w:t>군집 로봇은 다수의 로봇이 서비스를 제공하는 방식으로,</w:t>
+      </w:r>
+      <w:r>
+        <w:rPr>
+          <w:szCs w:val="20"/>
+        </w:rPr>
+        <w:t xml:space="preserve"> </w:t>
+      </w:r>
+      <w:r>
+        <w:rPr>
+          <w:rFonts w:hint="eastAsia"/>
+          <w:szCs w:val="20"/>
+        </w:rPr>
+        <w:t>광범위적 지형을 분산처리를 하기에 시간적 비용이 감축되며,</w:t>
+      </w:r>
+      <w:r>
+        <w:rPr>
+          <w:szCs w:val="20"/>
+        </w:rPr>
+        <w:t xml:space="preserve"> </w:t>
+      </w:r>
+      <w:r>
+        <w:rPr>
+          <w:rFonts w:hint="eastAsia"/>
+          <w:szCs w:val="20"/>
+        </w:rPr>
+        <w:t xml:space="preserve">단일 개체와 비교하여 </w:t>
+      </w:r>
+      <w:r>
+        <w:rPr>
+          <w:szCs w:val="20"/>
+        </w:rPr>
+        <w:t>Fault tolerance</w:t>
+      </w:r>
+      <w:r>
+        <w:rPr>
+          <w:rFonts w:hint="eastAsia"/>
+          <w:szCs w:val="20"/>
+        </w:rPr>
+        <w:t>한 특징을 가지고 있어 서비스 품질의 향상을 기대할 수 있다.</w:t>
+      </w:r>
+    </w:p>
+    <w:p>
+      <w:pPr>
         <w:widowControl/>
         <w:wordWrap/>
         <w:autoSpaceDE/>
@@ -2794,111 +2602,13 @@
           <w:szCs w:val="36"/>
         </w:rPr>
       </w:pPr>
-    </w:p>
-    <w:p>
-      <w:pPr>
-        <w:widowControl/>
-        <w:wordWrap/>
-        <w:autoSpaceDE/>
-        <w:autoSpaceDN/>
+      <w:r>
         <w:rPr>
           <w:b/>
           <w:bCs/>
           <w:sz w:val="32"/>
           <w:szCs w:val="36"/>
         </w:rPr>
-      </w:pPr>
-    </w:p>
-    <w:p>
-      <w:pPr>
-        <w:widowControl/>
-        <w:wordWrap/>
-        <w:autoSpaceDE/>
-        <w:autoSpaceDN/>
-        <w:rPr>
-          <w:b/>
-          <w:bCs/>
-          <w:sz w:val="32"/>
-          <w:szCs w:val="36"/>
-        </w:rPr>
-      </w:pPr>
-    </w:p>
-    <w:p>
-      <w:pPr>
-        <w:widowControl/>
-        <w:wordWrap/>
-        <w:autoSpaceDE/>
-        <w:autoSpaceDN/>
-        <w:rPr>
-          <w:b/>
-          <w:bCs/>
-          <w:sz w:val="32"/>
-          <w:szCs w:val="36"/>
-        </w:rPr>
-      </w:pPr>
-    </w:p>
-    <w:p>
-      <w:pPr>
-        <w:widowControl/>
-        <w:wordWrap/>
-        <w:autoSpaceDE/>
-        <w:autoSpaceDN/>
-        <w:rPr>
-          <w:b/>
-          <w:bCs/>
-          <w:sz w:val="32"/>
-          <w:szCs w:val="36"/>
-        </w:rPr>
-      </w:pPr>
-    </w:p>
-    <w:p>
-      <w:pPr>
-        <w:widowControl/>
-        <w:wordWrap/>
-        <w:autoSpaceDE/>
-        <w:autoSpaceDN/>
-        <w:rPr>
-          <w:b/>
-          <w:bCs/>
-          <w:sz w:val="32"/>
-          <w:szCs w:val="36"/>
-        </w:rPr>
-      </w:pPr>
-    </w:p>
-    <w:p>
-      <w:pPr>
-        <w:widowControl/>
-        <w:wordWrap/>
-        <w:autoSpaceDE/>
-        <w:autoSpaceDN/>
-        <w:rPr>
-          <w:b/>
-          <w:bCs/>
-          <w:sz w:val="32"/>
-          <w:szCs w:val="36"/>
-        </w:rPr>
-      </w:pPr>
-    </w:p>
-    <w:p>
-      <w:pPr>
-        <w:widowControl/>
-        <w:wordWrap/>
-        <w:autoSpaceDE/>
-        <w:autoSpaceDN/>
-        <w:rPr>
-          <w:b/>
-          <w:bCs/>
-          <w:sz w:val="32"/>
-          <w:szCs w:val="36"/>
-        </w:rPr>
-      </w:pPr>
-      <w:r>
-        <w:rPr>
-          <w:b/>
-          <w:bCs/>
-          <w:sz w:val="32"/>
-          <w:szCs w:val="36"/>
-        </w:rPr>
         <w:br w:type="page"/>
       </w:r>
     </w:p>
@@ -2945,6 +2655,7 @@
     <w:p>
       <w:pPr>
         <w:rPr>
+          <w:rFonts w:hint="eastAsia"/>
           <w:b/>
           <w:bCs/>
           <w:szCs w:val="20"/>
@@ -2954,6 +2665,7 @@
     <w:p>
       <w:pPr>
         <w:rPr>
+          <w:rFonts w:hint="eastAsia"/>
           <w:b/>
           <w:bCs/>
           <w:sz w:val="22"/>
@@ -2985,146 +2697,2665 @@
         </w:rPr>
         <w:t>과제 목표 및 내용</w:t>
       </w:r>
-      <w:r>
-        <w:rPr>
+    </w:p>
+    <w:p>
+      <w:pPr>
+        <w:ind w:firstLineChars="100" w:firstLine="200"/>
+        <w:rPr>
+          <w:rFonts w:hint="eastAsia"/>
+          <w:szCs w:val="20"/>
+        </w:rPr>
+      </w:pPr>
+      <w:r>
+        <w:rPr>
+          <w:rFonts w:hint="eastAsia"/>
+          <w:szCs w:val="20"/>
+        </w:rPr>
+        <w:t>본 연구는 국소적인 공간 내에서 적외선 통신과 수신 강도 기반의 거리 계산 기법을 통해 로봇 간의 통신과 좌표 계산을 수행한다.</w:t>
+      </w:r>
+      <w:r>
+        <w:rPr>
+          <w:szCs w:val="20"/>
+        </w:rPr>
+        <w:t xml:space="preserve"> </w:t>
+      </w:r>
+      <w:r>
+        <w:rPr>
+          <w:rFonts w:hint="eastAsia"/>
+          <w:szCs w:val="20"/>
+        </w:rPr>
+        <w:t xml:space="preserve">연구의 최종 연구 목표는 군집로봇의 </w:t>
+      </w:r>
+      <w:r>
+        <w:rPr>
+          <w:szCs w:val="20"/>
+        </w:rPr>
+        <w:t>3</w:t>
+      </w:r>
+      <w:r>
+        <w:rPr>
+          <w:rFonts w:hint="eastAsia"/>
+          <w:szCs w:val="20"/>
+        </w:rPr>
+        <w:t>대 요소</w:t>
+      </w:r>
+      <w:r>
+        <w:rPr>
+          <w:rFonts w:hint="eastAsia"/>
+          <w:szCs w:val="20"/>
+        </w:rPr>
+        <w:t xml:space="preserve"> 중 </w:t>
+      </w:r>
+      <w:r>
+        <w:rPr>
+          <w:szCs w:val="20"/>
+        </w:rPr>
+        <w:t>1</w:t>
+      </w:r>
+      <w:r>
+        <w:rPr>
+          <w:rFonts w:hint="eastAsia"/>
+          <w:szCs w:val="20"/>
+        </w:rPr>
+        <w:t>가지</w:t>
+      </w:r>
+      <w:r>
+        <w:rPr>
+          <w:rFonts w:hint="eastAsia"/>
+          <w:szCs w:val="20"/>
+        </w:rPr>
+        <w:t>를 구현하는 것으로 다음과 같다.</w:t>
+      </w:r>
+    </w:p>
+    <w:p>
+      <w:pPr>
+        <w:pStyle w:val="a4"/>
+        <w:numPr>
+          <w:ilvl w:val="0"/>
+          <w:numId w:val="8"/>
+        </w:numPr>
+        <w:ind w:leftChars="0"/>
+        <w:rPr>
+          <w:szCs w:val="20"/>
+        </w:rPr>
+      </w:pPr>
+      <w:r>
+        <w:rPr>
+          <w:rFonts w:hint="eastAsia"/>
+          <w:szCs w:val="20"/>
+        </w:rPr>
+        <w:t>좌표 이동</w:t>
+      </w:r>
+    </w:p>
+    <w:p>
+      <w:pPr>
+        <w:pStyle w:val="a4"/>
+        <w:ind w:leftChars="0" w:left="560"/>
+        <w:rPr>
+          <w:rFonts w:hint="eastAsia"/>
+          <w:szCs w:val="20"/>
+        </w:rPr>
+      </w:pPr>
+      <w:r>
+        <w:rPr>
+          <w:rFonts w:hint="eastAsia"/>
+          <w:szCs w:val="20"/>
+        </w:rPr>
+        <w:t>군집 로봇은 여러 대의 로봇이 사용되는 만큼 서로 간의 위치 좌표 계산은 필수적인 요소로 3대의 로봇 사이의 거리를 기반으로 삼변측량법을 통해 좌표를 계산한다.</w:t>
+      </w:r>
+    </w:p>
+    <w:p>
+      <w:pPr>
+        <w:rPr>
+          <w:color w:val="000000" w:themeColor="text1"/>
+          <w:sz w:val="18"/>
+          <w:szCs w:val="18"/>
+        </w:rPr>
+      </w:pPr>
+      <w:r>
+        <w:rPr>
+          <w:rFonts w:hint="eastAsia"/>
+          <w:color w:val="000000" w:themeColor="text1"/>
+          <w:sz w:val="18"/>
+          <w:szCs w:val="18"/>
+        </w:rPr>
+        <w:t>본 연구의 목표를 달성하기 위해선 다음의 과정이 수반되어야 한다.</w:t>
+      </w:r>
+    </w:p>
+    <w:p>
+      <w:pPr>
+        <w:pStyle w:val="a4"/>
+        <w:numPr>
+          <w:ilvl w:val="0"/>
+          <w:numId w:val="10"/>
+        </w:numPr>
+        <w:ind w:leftChars="0"/>
+        <w:rPr>
+          <w:color w:val="000000" w:themeColor="text1"/>
+          <w:sz w:val="18"/>
+          <w:szCs w:val="18"/>
+        </w:rPr>
+      </w:pPr>
+      <w:r>
+        <w:rPr>
+          <w:rFonts w:hint="eastAsia"/>
+          <w:color w:val="000000" w:themeColor="text1"/>
+          <w:sz w:val="18"/>
+          <w:szCs w:val="18"/>
+        </w:rPr>
+        <w:t>거리 측정</w:t>
+      </w:r>
+    </w:p>
+    <w:p>
+      <w:pPr>
+        <w:pStyle w:val="a4"/>
+        <w:numPr>
+          <w:ilvl w:val="0"/>
+          <w:numId w:val="10"/>
+        </w:numPr>
+        <w:ind w:leftChars="0"/>
+        <w:rPr>
+          <w:color w:val="000000" w:themeColor="text1"/>
+          <w:sz w:val="18"/>
+          <w:szCs w:val="18"/>
+        </w:rPr>
+      </w:pPr>
+      <w:r>
+        <w:rPr>
+          <w:rFonts w:hint="eastAsia"/>
+          <w:color w:val="000000" w:themeColor="text1"/>
+          <w:sz w:val="18"/>
+          <w:szCs w:val="18"/>
+        </w:rPr>
+        <w:t>통신</w:t>
+      </w:r>
+    </w:p>
+    <w:p>
+      <w:pPr>
+        <w:rPr>
+          <w:rFonts w:hint="eastAsia"/>
+          <w:color w:val="000000" w:themeColor="text1"/>
+          <w:sz w:val="18"/>
+          <w:szCs w:val="18"/>
+        </w:rPr>
+      </w:pPr>
+    </w:p>
+    <w:p>
+      <w:pPr>
+        <w:rPr>
+          <w:b/>
+          <w:bCs/>
+          <w:color w:val="000000" w:themeColor="text1"/>
+          <w:sz w:val="28"/>
+          <w:szCs w:val="28"/>
+        </w:rPr>
+      </w:pPr>
+      <w:r>
+        <w:rPr>
+          <w:rFonts w:hint="eastAsia"/>
+          <w:b/>
+          <w:bCs/>
+          <w:color w:val="000000" w:themeColor="text1"/>
+          <w:sz w:val="28"/>
+          <w:szCs w:val="28"/>
+        </w:rPr>
+        <w:t>거리 측정</w:t>
+      </w:r>
+    </w:p>
+    <w:p>
+      <w:pPr>
+        <w:rPr>
+          <w:rFonts w:hint="eastAsia"/>
+          <w:color w:val="000000" w:themeColor="text1"/>
+          <w:sz w:val="18"/>
+          <w:szCs w:val="18"/>
+        </w:rPr>
+      </w:pPr>
+      <w:r>
+        <w:rPr>
+          <w:rFonts w:hint="eastAsia"/>
+          <w:color w:val="000000" w:themeColor="text1"/>
+          <w:sz w:val="18"/>
+          <w:szCs w:val="18"/>
+        </w:rPr>
+        <w:t>로봇</w:t>
+      </w:r>
+      <w:r>
+        <w:rPr>
+          <w:rFonts w:hint="eastAsia"/>
+          <w:color w:val="000000" w:themeColor="text1"/>
+          <w:sz w:val="18"/>
+          <w:szCs w:val="18"/>
+        </w:rPr>
+        <w:t xml:space="preserve"> </w:t>
+      </w:r>
+      <w:r>
+        <w:rPr>
+          <w:rFonts w:hint="eastAsia"/>
+          <w:color w:val="000000" w:themeColor="text1"/>
+          <w:sz w:val="18"/>
+          <w:szCs w:val="18"/>
+        </w:rPr>
+        <w:t>간의 거리를 측정하기 위해</w:t>
+      </w:r>
+      <w:r>
+        <w:rPr>
+          <w:rFonts w:hint="eastAsia"/>
+          <w:color w:val="000000" w:themeColor="text1"/>
+          <w:sz w:val="18"/>
+          <w:szCs w:val="18"/>
+        </w:rPr>
+        <w:t xml:space="preserve"> 적외선 통신에서 신호의 크기를 기반으로 거리를 계산한다.</w:t>
+      </w:r>
+      <w:r>
+        <w:rPr>
+          <w:color w:val="000000" w:themeColor="text1"/>
+          <w:sz w:val="18"/>
+          <w:szCs w:val="18"/>
+        </w:rPr>
+        <w:t xml:space="preserve"> </w:t>
+      </w:r>
+      <w:r>
+        <w:rPr>
+          <w:rFonts w:hint="eastAsia"/>
+          <w:color w:val="000000" w:themeColor="text1"/>
+          <w:sz w:val="18"/>
+          <w:szCs w:val="18"/>
+        </w:rPr>
+        <w:t xml:space="preserve">적외선의 크기는 실험적 결과에 따라 </w:t>
+      </w:r>
+      <w:r>
+        <w:rPr>
+          <w:rFonts w:hint="eastAsia"/>
+          <w:color w:val="000000" w:themeColor="text1"/>
+          <w:sz w:val="18"/>
+          <w:szCs w:val="18"/>
+        </w:rPr>
+        <w:t>비선형적으로 거리 값으로 변환된다.</w:t>
+      </w:r>
+      <w:r>
+        <w:rPr>
+          <w:color w:val="000000" w:themeColor="text1"/>
+          <w:sz w:val="18"/>
+          <w:szCs w:val="18"/>
+        </w:rPr>
+        <w:t xml:space="preserve"> </w:t>
+      </w:r>
+      <w:r>
+        <w:rPr>
+          <w:rFonts w:hint="eastAsia"/>
+          <w:color w:val="000000" w:themeColor="text1"/>
+          <w:sz w:val="18"/>
+          <w:szCs w:val="18"/>
+        </w:rPr>
+        <w:t>가로축은 m</w:t>
+      </w:r>
+      <w:r>
+        <w:rPr>
+          <w:color w:val="000000" w:themeColor="text1"/>
+          <w:sz w:val="18"/>
+          <w:szCs w:val="18"/>
+        </w:rPr>
+        <w:t xml:space="preserve">m </w:t>
+      </w:r>
+      <w:r>
+        <w:rPr>
+          <w:rFonts w:hint="eastAsia"/>
+          <w:color w:val="000000" w:themeColor="text1"/>
+          <w:sz w:val="18"/>
+          <w:szCs w:val="18"/>
+        </w:rPr>
+        <w:t>단위의 거리이며,</w:t>
+      </w:r>
+      <w:r>
+        <w:rPr>
+          <w:color w:val="000000" w:themeColor="text1"/>
+          <w:sz w:val="18"/>
+          <w:szCs w:val="18"/>
+        </w:rPr>
+        <w:t xml:space="preserve"> </w:t>
+      </w:r>
+      <w:r>
+        <w:rPr>
+          <w:rFonts w:hint="eastAsia"/>
+          <w:color w:val="000000" w:themeColor="text1"/>
+          <w:sz w:val="18"/>
+          <w:szCs w:val="18"/>
+        </w:rPr>
+        <w:t xml:space="preserve">세로는 수광부의 신호가 </w:t>
+      </w:r>
+      <w:r>
+        <w:rPr>
+          <w:color w:val="000000" w:themeColor="text1"/>
+          <w:sz w:val="18"/>
+          <w:szCs w:val="18"/>
+        </w:rPr>
+        <w:t>ADC</w:t>
+      </w:r>
+      <w:r>
+        <w:rPr>
+          <w:rFonts w:hint="eastAsia"/>
+          <w:color w:val="000000" w:themeColor="text1"/>
+          <w:sz w:val="18"/>
+          <w:szCs w:val="18"/>
+        </w:rPr>
+        <w:t xml:space="preserve">를 통해 </w:t>
+      </w:r>
+      <w:r>
+        <w:rPr>
+          <w:color w:val="000000" w:themeColor="text1"/>
+          <w:sz w:val="18"/>
+          <w:szCs w:val="18"/>
+        </w:rPr>
+        <w:t>0 ~ 1023</w:t>
+      </w:r>
+      <w:r>
+        <w:rPr>
+          <w:rFonts w:hint="eastAsia"/>
+          <w:color w:val="000000" w:themeColor="text1"/>
+          <w:sz w:val="18"/>
+          <w:szCs w:val="18"/>
+        </w:rPr>
+        <w:t>으로 변환된 것이다.</w:t>
+      </w:r>
+    </w:p>
+    <w:p>
+      <w:pPr>
+        <w:rPr>
+          <w:rFonts w:hint="eastAsia"/>
+          <w:color w:val="000000" w:themeColor="text1"/>
+          <w:sz w:val="18"/>
+          <w:szCs w:val="18"/>
+        </w:rPr>
+      </w:pPr>
+      <w:r>
+        <w:rPr>
+          <w:noProof/>
+        </w:rPr>
+        <w:drawing>
+          <wp:inline distT="0" distB="0" distL="0" distR="0" wp14:anchorId="4345B42D" wp14:editId="20753FCE">
+            <wp:extent cx="5181600" cy="2147570"/>
+            <wp:effectExtent l="0" t="0" r="0" b="5080"/>
+            <wp:docPr id="22" name="차트 22">
+              <a:extLst xmlns:a="http://schemas.openxmlformats.org/drawingml/2006/main">
+                <a:ext uri="{FF2B5EF4-FFF2-40B4-BE49-F238E27FC236}">
+                  <a16:creationId xmlns:a16="http://schemas.microsoft.com/office/drawing/2014/main" id="{16934A16-43D4-4053-B06D-74A4941735C5}"/>
+                </a:ext>
+              </a:extLst>
+            </wp:docPr>
+            <wp:cNvGraphicFramePr/>
+            <a:graphic xmlns:a="http://schemas.openxmlformats.org/drawingml/2006/main">
+              <a:graphicData uri="http://schemas.openxmlformats.org/drawingml/2006/chart">
+                <c:chart xmlns:c="http://schemas.openxmlformats.org/drawingml/2006/chart" xmlns:r="http://schemas.openxmlformats.org/officeDocument/2006/relationships" r:id="rId5"/>
+              </a:graphicData>
+            </a:graphic>
+          </wp:inline>
+        </w:drawing>
+      </w:r>
+    </w:p>
+    <w:p>
+      <w:pPr>
+        <w:rPr>
+          <w:color w:val="000000" w:themeColor="text1"/>
+          <w:sz w:val="18"/>
+          <w:szCs w:val="18"/>
+        </w:rPr>
+      </w:pPr>
+    </w:p>
+    <w:p>
+      <w:pPr>
+        <w:rPr>
+          <w:rFonts w:hint="eastAsia"/>
+          <w:b/>
+          <w:bCs/>
+          <w:color w:val="000000" w:themeColor="text1"/>
+          <w:sz w:val="28"/>
+          <w:szCs w:val="28"/>
+        </w:rPr>
+      </w:pPr>
+      <w:r>
+        <w:rPr>
+          <w:rFonts w:hint="eastAsia"/>
+          <w:b/>
+          <w:bCs/>
+          <w:color w:val="000000" w:themeColor="text1"/>
+          <w:sz w:val="28"/>
+          <w:szCs w:val="28"/>
+        </w:rPr>
+        <w:t>통신</w:t>
+      </w:r>
+    </w:p>
+    <w:p>
+      <w:pPr>
+        <w:rPr>
+          <w:color w:val="000000" w:themeColor="text1"/>
+          <w:sz w:val="18"/>
+          <w:szCs w:val="18"/>
+        </w:rPr>
+      </w:pPr>
+      <w:r>
+        <w:rPr>
+          <w:rFonts w:hint="eastAsia"/>
+          <w:color w:val="000000" w:themeColor="text1"/>
+          <w:sz w:val="18"/>
+          <w:szCs w:val="18"/>
+        </w:rPr>
+        <w:t>로봇들 간의 통신을 위해선</w:t>
+      </w:r>
+      <w:r>
+        <w:rPr>
+          <w:color w:val="000000" w:themeColor="text1"/>
+          <w:sz w:val="18"/>
+          <w:szCs w:val="18"/>
+        </w:rPr>
+        <w:t xml:space="preserve">, </w:t>
+      </w:r>
+      <w:r>
+        <w:rPr>
+          <w:rFonts w:hint="eastAsia"/>
+          <w:color w:val="000000" w:themeColor="text1"/>
+          <w:sz w:val="18"/>
+          <w:szCs w:val="18"/>
+        </w:rPr>
+        <w:t>계층화된 통신 단계가 필요한데,</w:t>
+      </w:r>
+      <w:r>
+        <w:rPr>
+          <w:color w:val="000000" w:themeColor="text1"/>
+          <w:sz w:val="18"/>
+          <w:szCs w:val="18"/>
+        </w:rPr>
+        <w:t xml:space="preserve"> </w:t>
+      </w:r>
+      <w:r>
+        <w:rPr>
+          <w:rFonts w:hint="eastAsia"/>
+          <w:color w:val="000000" w:themeColor="text1"/>
+          <w:sz w:val="18"/>
+          <w:szCs w:val="18"/>
+        </w:rPr>
+        <w:t>본 연구에서는 4개의 구역으로 나눠 네트워크 계층을 구현했다.</w:t>
+      </w:r>
+    </w:p>
+    <w:p>
+      <w:pPr>
+        <w:pStyle w:val="a4"/>
+        <w:numPr>
+          <w:ilvl w:val="0"/>
+          <w:numId w:val="9"/>
+        </w:numPr>
+        <w:ind w:leftChars="0"/>
+        <w:rPr>
+          <w:color w:val="000000" w:themeColor="text1"/>
+          <w:sz w:val="18"/>
+          <w:szCs w:val="18"/>
+        </w:rPr>
+      </w:pPr>
+      <w:r>
+        <w:rPr>
+          <w:color w:val="000000" w:themeColor="text1"/>
+          <w:sz w:val="18"/>
+          <w:szCs w:val="18"/>
+        </w:rPr>
+        <w:lastRenderedPageBreak/>
+        <w:t>Physical layer</w:t>
+      </w:r>
+    </w:p>
+    <w:p>
+      <w:pPr>
+        <w:pStyle w:val="a4"/>
+        <w:ind w:leftChars="0" w:left="760"/>
+        <w:rPr>
+          <w:color w:val="000000" w:themeColor="text1"/>
+          <w:sz w:val="18"/>
+          <w:szCs w:val="18"/>
+        </w:rPr>
+      </w:pPr>
+      <w:r>
+        <w:rPr>
+          <w:rFonts w:hint="eastAsia"/>
+          <w:color w:val="000000" w:themeColor="text1"/>
+          <w:sz w:val="18"/>
+          <w:szCs w:val="18"/>
+        </w:rPr>
+        <w:t xml:space="preserve">실제 물리적 요소를 통해 신호를 전달하는 계층으로 상위 계층에서 받은 데이터를 </w:t>
+      </w:r>
+      <w:r>
+        <w:rPr>
+          <w:color w:val="000000" w:themeColor="text1"/>
+          <w:sz w:val="18"/>
+          <w:szCs w:val="18"/>
+        </w:rPr>
+        <w:t>1</w:t>
+      </w:r>
+      <w:r>
+        <w:rPr>
+          <w:rFonts w:hint="eastAsia"/>
+          <w:color w:val="000000" w:themeColor="text1"/>
+          <w:sz w:val="18"/>
+          <w:szCs w:val="18"/>
+        </w:rPr>
+        <w:t xml:space="preserve">과 </w:t>
+      </w:r>
+      <w:r>
+        <w:rPr>
+          <w:color w:val="000000" w:themeColor="text1"/>
+          <w:sz w:val="18"/>
+          <w:szCs w:val="18"/>
+        </w:rPr>
+        <w:t>0</w:t>
+      </w:r>
+      <w:r>
+        <w:rPr>
+          <w:rFonts w:hint="eastAsia"/>
+          <w:color w:val="000000" w:themeColor="text1"/>
+          <w:sz w:val="18"/>
+          <w:szCs w:val="18"/>
+        </w:rPr>
+        <w:t>으로 나눠 해당 데이터를 전송한다.</w:t>
+      </w:r>
+      <w:r>
+        <w:rPr>
+          <w:color w:val="000000" w:themeColor="text1"/>
+          <w:sz w:val="18"/>
+          <w:szCs w:val="18"/>
+        </w:rPr>
+        <w:t xml:space="preserve"> </w:t>
+      </w:r>
+      <w:r>
+        <w:rPr>
+          <w:rFonts w:hint="eastAsia"/>
+          <w:color w:val="000000" w:themeColor="text1"/>
+          <w:sz w:val="18"/>
+          <w:szCs w:val="18"/>
+        </w:rPr>
+        <w:t xml:space="preserve">전송 방식으로는 시중에서 자주 사용되는 </w:t>
+      </w:r>
+      <w:r>
+        <w:rPr>
+          <w:color w:val="000000" w:themeColor="text1"/>
+          <w:sz w:val="18"/>
+          <w:szCs w:val="18"/>
+        </w:rPr>
+        <w:t xml:space="preserve">NEC </w:t>
+      </w:r>
+      <w:r>
+        <w:rPr>
+          <w:rFonts w:hint="eastAsia"/>
+          <w:color w:val="000000" w:themeColor="text1"/>
+          <w:sz w:val="18"/>
+          <w:szCs w:val="18"/>
+        </w:rPr>
+        <w:t>방식을 채택하였으며,</w:t>
+      </w:r>
+      <w:r>
+        <w:rPr>
+          <w:color w:val="000000" w:themeColor="text1"/>
+          <w:sz w:val="18"/>
+          <w:szCs w:val="18"/>
+        </w:rPr>
+        <w:t xml:space="preserve"> </w:t>
+      </w:r>
+      <w:r>
+        <w:rPr>
+          <w:rFonts w:hint="eastAsia"/>
+          <w:color w:val="000000" w:themeColor="text1"/>
+          <w:sz w:val="18"/>
+          <w:szCs w:val="18"/>
+        </w:rPr>
+        <w:t xml:space="preserve">해당 방식은 </w:t>
+      </w:r>
+      <w:r>
+        <w:rPr>
+          <w:color w:val="000000" w:themeColor="text1"/>
+          <w:sz w:val="18"/>
+          <w:szCs w:val="18"/>
+        </w:rPr>
+        <w:t>38</w:t>
+      </w:r>
+      <w:r>
+        <w:rPr>
+          <w:rFonts w:hint="eastAsia"/>
+          <w:color w:val="000000" w:themeColor="text1"/>
+          <w:sz w:val="18"/>
+          <w:szCs w:val="18"/>
+        </w:rPr>
+        <w:t>K</w:t>
+      </w:r>
+      <w:r>
+        <w:rPr>
+          <w:color w:val="000000" w:themeColor="text1"/>
+          <w:sz w:val="18"/>
+          <w:szCs w:val="18"/>
+        </w:rPr>
+        <w:t>Hz</w:t>
+      </w:r>
+      <w:r>
+        <w:rPr>
+          <w:rFonts w:hint="eastAsia"/>
+          <w:color w:val="000000" w:themeColor="text1"/>
+          <w:sz w:val="18"/>
+          <w:szCs w:val="18"/>
+        </w:rPr>
+        <w:t xml:space="preserve">부근의 반송파와 </w:t>
+      </w:r>
+      <w:r>
+        <w:rPr>
+          <w:color w:val="000000" w:themeColor="text1"/>
+          <w:sz w:val="18"/>
+          <w:szCs w:val="18"/>
+        </w:rPr>
+        <w:t>500us</w:t>
+      </w:r>
+      <w:r>
+        <w:rPr>
+          <w:rFonts w:hint="eastAsia"/>
+          <w:color w:val="000000" w:themeColor="text1"/>
+          <w:sz w:val="18"/>
+          <w:szCs w:val="18"/>
+        </w:rPr>
+        <w:t>의 펄스를 사용한다.</w:t>
+      </w:r>
+    </w:p>
+    <w:p>
+      <w:pPr>
+        <w:pStyle w:val="a4"/>
+        <w:ind w:leftChars="0" w:left="760"/>
+        <w:rPr>
+          <w:color w:val="000000" w:themeColor="text1"/>
+          <w:sz w:val="18"/>
+          <w:szCs w:val="18"/>
+        </w:rPr>
+      </w:pPr>
+      <w:r>
+        <w:rPr>
+          <w:rFonts w:hint="eastAsia"/>
+          <w:noProof/>
+          <w:color w:val="000000" w:themeColor="text1"/>
+          <w:sz w:val="18"/>
+          <w:szCs w:val="18"/>
+        </w:rPr>
+        <w:drawing>
+          <wp:inline distT="0" distB="0" distL="0" distR="0" wp14:anchorId="1368EC13" wp14:editId="7B0FF6F3">
+            <wp:extent cx="4362450" cy="774763"/>
+            <wp:effectExtent l="0" t="0" r="0" b="6350"/>
+            <wp:docPr id="1" name="그림 1"/>
+            <wp:cNvGraphicFramePr>
+              <a:graphicFrameLocks xmlns:a="http://schemas.openxmlformats.org/drawingml/2006/main" noChangeAspect="1"/>
+            </wp:cNvGraphicFramePr>
+            <a:graphic xmlns:a="http://schemas.openxmlformats.org/drawingml/2006/main">
+              <a:graphicData uri="http://schemas.openxmlformats.org/drawingml/2006/picture">
+                <pic:pic xmlns:pic="http://schemas.openxmlformats.org/drawingml/2006/picture">
+                  <pic:nvPicPr>
+                    <pic:cNvPr id="1" name="그림 1"/>
+                    <pic:cNvPicPr/>
+                  </pic:nvPicPr>
+                  <pic:blipFill>
+                    <a:blip r:embed="rId6" cstate="print">
+                      <a:extLst>
+                        <a:ext uri="{28A0092B-C50C-407E-A947-70E740481C1C}">
+                          <a14:useLocalDpi xmlns:a14="http://schemas.microsoft.com/office/drawing/2010/main" val="0"/>
+                        </a:ext>
+                      </a:extLst>
+                    </a:blip>
+                    <a:stretch>
+                      <a:fillRect/>
+                    </a:stretch>
+                  </pic:blipFill>
+                  <pic:spPr>
+                    <a:xfrm>
+                      <a:off x="0" y="0"/>
+                      <a:ext cx="4404160" cy="782171"/>
+                    </a:xfrm>
+                    <a:prstGeom prst="rect">
+                      <a:avLst/>
+                    </a:prstGeom>
+                  </pic:spPr>
+                </pic:pic>
+              </a:graphicData>
+            </a:graphic>
+          </wp:inline>
+        </w:drawing>
+      </w:r>
+    </w:p>
+    <w:p>
+      <w:pPr>
+        <w:pStyle w:val="a4"/>
+        <w:ind w:leftChars="0" w:left="760"/>
+        <w:rPr>
+          <w:rFonts w:hint="eastAsia"/>
+          <w:color w:val="000000" w:themeColor="text1"/>
+          <w:sz w:val="18"/>
+          <w:szCs w:val="18"/>
+        </w:rPr>
+      </w:pPr>
+      <w:r>
+        <w:rPr>
+          <w:rFonts w:hint="eastAsia"/>
+          <w:color w:val="000000" w:themeColor="text1"/>
+          <w:sz w:val="18"/>
+          <w:szCs w:val="18"/>
+        </w:rPr>
+        <w:t xml:space="preserve">반송파는 타이머1를 </w:t>
+      </w:r>
+      <w:r>
+        <w:rPr>
+          <w:color w:val="000000" w:themeColor="text1"/>
+          <w:sz w:val="18"/>
+          <w:szCs w:val="18"/>
+        </w:rPr>
+        <w:t xml:space="preserve">38KHz </w:t>
+      </w:r>
+      <w:r>
+        <w:rPr>
+          <w:rFonts w:hint="eastAsia"/>
+          <w:color w:val="000000" w:themeColor="text1"/>
+          <w:sz w:val="18"/>
+          <w:szCs w:val="18"/>
+        </w:rPr>
+        <w:t>부근으로 설정하여 발생시키며,</w:t>
+      </w:r>
+      <w:r>
+        <w:rPr>
+          <w:color w:val="000000" w:themeColor="text1"/>
+          <w:sz w:val="18"/>
+          <w:szCs w:val="18"/>
+        </w:rPr>
+        <w:t xml:space="preserve"> </w:t>
+      </w:r>
+      <w:r>
+        <w:rPr>
+          <w:rFonts w:hint="eastAsia"/>
+          <w:color w:val="000000" w:themeColor="text1"/>
+          <w:sz w:val="18"/>
+          <w:szCs w:val="18"/>
+        </w:rPr>
+        <w:t>타이머</w:t>
+      </w:r>
+      <w:r>
+        <w:rPr>
+          <w:color w:val="000000" w:themeColor="text1"/>
+          <w:sz w:val="18"/>
+          <w:szCs w:val="18"/>
+        </w:rPr>
+        <w:t>2</w:t>
+      </w:r>
+      <w:r>
+        <w:rPr>
+          <w:rFonts w:hint="eastAsia"/>
+          <w:color w:val="000000" w:themeColor="text1"/>
+          <w:sz w:val="18"/>
+          <w:szCs w:val="18"/>
+        </w:rPr>
+        <w:t xml:space="preserve">를 </w:t>
+      </w:r>
+      <w:r>
+        <w:rPr>
+          <w:color w:val="000000" w:themeColor="text1"/>
+          <w:sz w:val="18"/>
+          <w:szCs w:val="18"/>
+        </w:rPr>
+        <w:t xml:space="preserve">500us </w:t>
+      </w:r>
+      <w:r>
+        <w:rPr>
+          <w:rFonts w:hint="eastAsia"/>
+          <w:color w:val="000000" w:themeColor="text1"/>
+          <w:sz w:val="18"/>
+          <w:szCs w:val="18"/>
+        </w:rPr>
+        <w:t>부근으로 설정하여 데이터 전송에 필요한 타이밍을 구현한다.</w:t>
+      </w:r>
+    </w:p>
+    <w:p>
+      <w:pPr>
+        <w:pStyle w:val="a4"/>
+        <w:numPr>
+          <w:ilvl w:val="0"/>
+          <w:numId w:val="9"/>
+        </w:numPr>
+        <w:ind w:leftChars="0"/>
+        <w:rPr>
+          <w:color w:val="000000" w:themeColor="text1"/>
+          <w:sz w:val="18"/>
+          <w:szCs w:val="18"/>
+        </w:rPr>
+      </w:pPr>
+      <w:r>
+        <w:rPr>
+          <w:rFonts w:hint="eastAsia"/>
+          <w:color w:val="000000" w:themeColor="text1"/>
+          <w:sz w:val="18"/>
+          <w:szCs w:val="18"/>
+        </w:rPr>
+        <w:t>L</w:t>
+      </w:r>
+      <w:r>
+        <w:rPr>
+          <w:color w:val="000000" w:themeColor="text1"/>
+          <w:sz w:val="18"/>
+          <w:szCs w:val="18"/>
+        </w:rPr>
+        <w:t>ayer 1</w:t>
+      </w:r>
+    </w:p>
+    <w:p>
+      <w:pPr>
+        <w:pStyle w:val="a4"/>
+        <w:ind w:leftChars="0" w:left="760"/>
+        <w:rPr>
+          <w:color w:val="000000" w:themeColor="text1"/>
+          <w:sz w:val="18"/>
+          <w:szCs w:val="18"/>
+        </w:rPr>
+      </w:pPr>
+      <w:r>
+        <w:rPr>
+          <w:rFonts w:hint="eastAsia"/>
+          <w:color w:val="000000" w:themeColor="text1"/>
+          <w:sz w:val="18"/>
+          <w:szCs w:val="18"/>
+        </w:rPr>
+        <w:t>L</w:t>
+      </w:r>
+      <w:r>
+        <w:rPr>
+          <w:color w:val="000000" w:themeColor="text1"/>
+          <w:sz w:val="18"/>
+          <w:szCs w:val="18"/>
+        </w:rPr>
+        <w:t>ayer 2</w:t>
+      </w:r>
+      <w:r>
+        <w:rPr>
+          <w:rFonts w:hint="eastAsia"/>
+          <w:color w:val="000000" w:themeColor="text1"/>
+          <w:sz w:val="18"/>
+          <w:szCs w:val="18"/>
+        </w:rPr>
+        <w:t>에서 받은 데이터를 받아 데이터를 데이터의 크기를 계산하고,</w:t>
+      </w:r>
+      <w:r>
+        <w:rPr>
+          <w:color w:val="000000" w:themeColor="text1"/>
+          <w:sz w:val="18"/>
+          <w:szCs w:val="18"/>
+        </w:rPr>
+        <w:t xml:space="preserve"> </w:t>
+      </w:r>
+      <w:r>
+        <w:rPr>
+          <w:rFonts w:hint="eastAsia"/>
+          <w:color w:val="000000" w:themeColor="text1"/>
+          <w:sz w:val="18"/>
+          <w:szCs w:val="18"/>
+        </w:rPr>
+        <w:t>물리 계층으로 데이터를 전송한다.</w:t>
+      </w:r>
+    </w:p>
+    <w:p>
+      <w:pPr>
+        <w:pStyle w:val="a4"/>
+        <w:numPr>
+          <w:ilvl w:val="0"/>
+          <w:numId w:val="9"/>
+        </w:numPr>
+        <w:ind w:leftChars="0"/>
+        <w:rPr>
+          <w:color w:val="000000" w:themeColor="text1"/>
+          <w:sz w:val="18"/>
+          <w:szCs w:val="18"/>
+        </w:rPr>
+      </w:pPr>
+      <w:r>
+        <w:rPr>
+          <w:color w:val="000000" w:themeColor="text1"/>
+          <w:sz w:val="18"/>
+          <w:szCs w:val="18"/>
+        </w:rPr>
+        <w:t>Layer 2</w:t>
+      </w:r>
+    </w:p>
+    <w:p>
+      <w:pPr>
+        <w:pStyle w:val="a4"/>
+        <w:ind w:leftChars="0" w:left="760"/>
+        <w:rPr>
+          <w:color w:val="000000" w:themeColor="text1"/>
+          <w:sz w:val="18"/>
+          <w:szCs w:val="18"/>
+        </w:rPr>
+      </w:pPr>
+      <w:r>
+        <w:rPr>
+          <w:rFonts w:hint="eastAsia"/>
+          <w:color w:val="000000" w:themeColor="text1"/>
+          <w:sz w:val="18"/>
+          <w:szCs w:val="18"/>
+        </w:rPr>
+        <w:t>L</w:t>
+      </w:r>
+      <w:r>
+        <w:rPr>
+          <w:color w:val="000000" w:themeColor="text1"/>
+          <w:sz w:val="18"/>
+          <w:szCs w:val="18"/>
+        </w:rPr>
+        <w:t>ayer 3</w:t>
+      </w:r>
+      <w:r>
+        <w:rPr>
+          <w:rFonts w:hint="eastAsia"/>
+          <w:color w:val="000000" w:themeColor="text1"/>
+          <w:sz w:val="18"/>
+          <w:szCs w:val="18"/>
+        </w:rPr>
+        <w:t xml:space="preserve">에서 받은 데이터에서 </w:t>
+      </w:r>
+      <w:r>
+        <w:rPr>
+          <w:rFonts w:hint="eastAsia"/>
+          <w:color w:val="000000" w:themeColor="text1"/>
+          <w:sz w:val="18"/>
+          <w:szCs w:val="18"/>
+        </w:rPr>
+        <w:t>오류 확인을 위한 p</w:t>
+      </w:r>
+      <w:r>
+        <w:rPr>
+          <w:color w:val="000000" w:themeColor="text1"/>
+          <w:sz w:val="18"/>
+          <w:szCs w:val="18"/>
+        </w:rPr>
+        <w:t xml:space="preserve">arity </w:t>
+      </w:r>
+      <w:r>
+        <w:rPr>
+          <w:rFonts w:hint="eastAsia"/>
+          <w:color w:val="000000" w:themeColor="text1"/>
+          <w:sz w:val="18"/>
+          <w:szCs w:val="18"/>
+        </w:rPr>
+        <w:t>비트를 계산하고,</w:t>
+      </w:r>
+      <w:r>
+        <w:rPr>
+          <w:color w:val="000000" w:themeColor="text1"/>
+          <w:sz w:val="18"/>
+          <w:szCs w:val="18"/>
+        </w:rPr>
+        <w:t xml:space="preserve"> </w:t>
+      </w:r>
+      <w:r>
+        <w:rPr>
+          <w:rFonts w:hint="eastAsia"/>
+          <w:color w:val="000000" w:themeColor="text1"/>
+          <w:sz w:val="18"/>
+          <w:szCs w:val="18"/>
+        </w:rPr>
+        <w:t xml:space="preserve">크기를 계산하여 </w:t>
+      </w:r>
+      <w:r>
+        <w:rPr>
+          <w:color w:val="000000" w:themeColor="text1"/>
+          <w:sz w:val="18"/>
+          <w:szCs w:val="18"/>
+        </w:rPr>
+        <w:t>Layer 1</w:t>
+      </w:r>
+      <w:r>
+        <w:rPr>
+          <w:rFonts w:hint="eastAsia"/>
+          <w:color w:val="000000" w:themeColor="text1"/>
+          <w:sz w:val="18"/>
+          <w:szCs w:val="18"/>
+        </w:rPr>
+        <w:t>으로 전송한다.</w:t>
+      </w:r>
+    </w:p>
+    <w:p>
+      <w:pPr>
+        <w:pStyle w:val="a4"/>
+        <w:ind w:leftChars="0" w:left="760"/>
+        <w:rPr>
+          <w:color w:val="000000" w:themeColor="text1"/>
+          <w:sz w:val="18"/>
+          <w:szCs w:val="18"/>
+        </w:rPr>
+      </w:pPr>
+    </w:p>
+    <w:p>
+      <w:pPr>
+        <w:pStyle w:val="a4"/>
+        <w:numPr>
+          <w:ilvl w:val="0"/>
+          <w:numId w:val="9"/>
+        </w:numPr>
+        <w:ind w:leftChars="0"/>
+        <w:rPr>
+          <w:color w:val="000000" w:themeColor="text1"/>
+          <w:sz w:val="18"/>
+          <w:szCs w:val="18"/>
+        </w:rPr>
+      </w:pPr>
+      <w:r>
+        <w:rPr>
+          <w:color w:val="000000" w:themeColor="text1"/>
+          <w:sz w:val="18"/>
+          <w:szCs w:val="18"/>
+        </w:rPr>
+        <w:t>Layer 3</w:t>
+      </w:r>
+    </w:p>
+    <w:p>
+      <w:pPr>
+        <w:pStyle w:val="a4"/>
+        <w:ind w:leftChars="0" w:left="760"/>
+        <w:rPr>
+          <w:color w:val="000000" w:themeColor="text1"/>
+          <w:sz w:val="18"/>
+          <w:szCs w:val="18"/>
+        </w:rPr>
+      </w:pPr>
+      <w:r>
+        <w:rPr>
+          <w:rFonts w:hint="eastAsia"/>
+          <w:color w:val="000000" w:themeColor="text1"/>
+          <w:sz w:val="18"/>
+          <w:szCs w:val="18"/>
+        </w:rPr>
+        <w:t xml:space="preserve">다른 로봇에게 보낼 데이터와 자신의 </w:t>
+      </w:r>
+      <w:r>
+        <w:rPr>
+          <w:color w:val="000000" w:themeColor="text1"/>
+          <w:sz w:val="18"/>
+          <w:szCs w:val="18"/>
+        </w:rPr>
+        <w:t xml:space="preserve">id, </w:t>
+      </w:r>
+      <w:r>
+        <w:rPr>
+          <w:rFonts w:hint="eastAsia"/>
+          <w:color w:val="000000" w:themeColor="text1"/>
+          <w:sz w:val="18"/>
+          <w:szCs w:val="18"/>
+        </w:rPr>
+        <w:t xml:space="preserve">다른 로봇의 </w:t>
+      </w:r>
+      <w:r>
+        <w:rPr>
+          <w:color w:val="000000" w:themeColor="text1"/>
+          <w:sz w:val="18"/>
+          <w:szCs w:val="18"/>
+        </w:rPr>
+        <w:t>id</w:t>
+      </w:r>
+      <w:r>
+        <w:rPr>
+          <w:rFonts w:hint="eastAsia"/>
+          <w:color w:val="000000" w:themeColor="text1"/>
+          <w:sz w:val="18"/>
+          <w:szCs w:val="18"/>
+        </w:rPr>
+        <w:t xml:space="preserve">를 실어 하위 계층인 </w:t>
+      </w:r>
+      <w:r>
+        <w:rPr>
+          <w:color w:val="000000" w:themeColor="text1"/>
+          <w:sz w:val="18"/>
+          <w:szCs w:val="18"/>
+        </w:rPr>
+        <w:t>Layer 2</w:t>
+      </w:r>
+      <w:r>
+        <w:rPr>
+          <w:rFonts w:hint="eastAsia"/>
+          <w:color w:val="000000" w:themeColor="text1"/>
+          <w:sz w:val="18"/>
+          <w:szCs w:val="18"/>
+        </w:rPr>
+        <w:t>로 보낸다.</w:t>
+      </w:r>
+    </w:p>
+    <w:p>
+      <w:pPr>
+        <w:pStyle w:val="a4"/>
+        <w:ind w:leftChars="0" w:left="760"/>
+        <w:rPr>
+          <w:color w:val="000000" w:themeColor="text1"/>
+          <w:sz w:val="18"/>
+          <w:szCs w:val="18"/>
+        </w:rPr>
+      </w:pPr>
+    </w:p>
+    <w:p>
+      <w:pPr>
+        <w:pStyle w:val="a4"/>
+        <w:ind w:leftChars="0" w:left="760"/>
+        <w:rPr>
+          <w:color w:val="000000" w:themeColor="text1"/>
+          <w:sz w:val="18"/>
+          <w:szCs w:val="18"/>
+        </w:rPr>
+      </w:pPr>
+    </w:p>
+    <w:p>
+      <w:pPr>
+        <w:pStyle w:val="a4"/>
+        <w:ind w:leftChars="0" w:left="760"/>
+        <w:rPr>
+          <w:color w:val="000000" w:themeColor="text1"/>
+          <w:sz w:val="18"/>
+          <w:szCs w:val="18"/>
+        </w:rPr>
+      </w:pPr>
+    </w:p>
+    <w:p>
+      <w:pPr>
+        <w:pStyle w:val="a4"/>
+        <w:ind w:leftChars="0" w:left="760"/>
+        <w:rPr>
+          <w:color w:val="000000" w:themeColor="text1"/>
+          <w:sz w:val="18"/>
+          <w:szCs w:val="18"/>
+        </w:rPr>
+      </w:pPr>
+    </w:p>
+    <w:p>
+      <w:pPr>
+        <w:pStyle w:val="a4"/>
+        <w:ind w:leftChars="0" w:left="760"/>
+        <w:rPr>
+          <w:color w:val="000000" w:themeColor="text1"/>
+          <w:sz w:val="18"/>
+          <w:szCs w:val="18"/>
+        </w:rPr>
+      </w:pPr>
+    </w:p>
+    <w:p>
+      <w:pPr>
+        <w:pStyle w:val="a4"/>
+        <w:ind w:leftChars="0" w:left="760"/>
+        <w:rPr>
+          <w:color w:val="000000" w:themeColor="text1"/>
+          <w:sz w:val="18"/>
+          <w:szCs w:val="18"/>
+        </w:rPr>
+      </w:pPr>
+    </w:p>
+    <w:p>
+      <w:pPr>
+        <w:pStyle w:val="a4"/>
+        <w:ind w:leftChars="0" w:left="760"/>
+        <w:rPr>
+          <w:rFonts w:hint="eastAsia"/>
+          <w:color w:val="000000" w:themeColor="text1"/>
+          <w:sz w:val="18"/>
+          <w:szCs w:val="18"/>
+        </w:rPr>
+      </w:pPr>
+    </w:p>
+    <w:p>
+      <w:pPr>
+        <w:rPr>
+          <w:rFonts w:hint="eastAsia"/>
+          <w:color w:val="000000" w:themeColor="text1"/>
+          <w:sz w:val="18"/>
+          <w:szCs w:val="18"/>
+        </w:rPr>
+      </w:pPr>
+      <w:r>
+        <w:rPr>
+          <w:rFonts w:hint="eastAsia"/>
+          <w:noProof/>
+        </w:rPr>
+        <w:lastRenderedPageBreak/>
+        <w:drawing>
+          <wp:inline distT="0" distB="0" distL="0" distR="0" wp14:anchorId="1C768595" wp14:editId="7B3DE6F2">
+            <wp:extent cx="5731510" cy="4747895"/>
+            <wp:effectExtent l="0" t="0" r="2540" b="0"/>
+            <wp:docPr id="10" name="그림 10"/>
+            <wp:cNvGraphicFramePr>
+              <a:graphicFrameLocks xmlns:a="http://schemas.openxmlformats.org/drawingml/2006/main" noChangeAspect="1"/>
+            </wp:cNvGraphicFramePr>
+            <a:graphic xmlns:a="http://schemas.openxmlformats.org/drawingml/2006/main">
+              <a:graphicData uri="http://schemas.openxmlformats.org/drawingml/2006/picture">
+                <pic:pic xmlns:pic="http://schemas.openxmlformats.org/drawingml/2006/picture">
+                  <pic:nvPicPr>
+                    <pic:cNvPr id="10" name="그림 10"/>
+                    <pic:cNvPicPr/>
+                  </pic:nvPicPr>
+                  <pic:blipFill>
+                    <a:blip r:embed="rId7" cstate="print">
+                      <a:extLst>
+                        <a:ext uri="{28A0092B-C50C-407E-A947-70E740481C1C}">
+                          <a14:useLocalDpi xmlns:a14="http://schemas.microsoft.com/office/drawing/2010/main" val="0"/>
+                        </a:ext>
+                      </a:extLst>
+                    </a:blip>
+                    <a:stretch>
+                      <a:fillRect/>
+                    </a:stretch>
+                  </pic:blipFill>
+                  <pic:spPr>
+                    <a:xfrm>
+                      <a:off x="0" y="0"/>
+                      <a:ext cx="5783636" cy="4791075"/>
+                    </a:xfrm>
+                    <a:prstGeom prst="rect">
+                      <a:avLst/>
+                    </a:prstGeom>
+                  </pic:spPr>
+                </pic:pic>
+              </a:graphicData>
+            </a:graphic>
+          </wp:inline>
+        </w:drawing>
+      </w:r>
+    </w:p>
+    <w:p>
+      <w:pPr>
+        <w:pStyle w:val="a4"/>
+        <w:ind w:leftChars="0" w:left="760"/>
+        <w:rPr>
+          <w:rFonts w:hint="eastAsia"/>
+          <w:color w:val="000000" w:themeColor="text1"/>
+          <w:sz w:val="28"/>
+          <w:szCs w:val="28"/>
+        </w:rPr>
+      </w:pPr>
+    </w:p>
+    <w:p>
+      <w:pPr>
+        <w:rPr>
+          <w:b/>
+          <w:bCs/>
+          <w:color w:val="000000" w:themeColor="text1"/>
+          <w:sz w:val="28"/>
+          <w:szCs w:val="28"/>
+        </w:rPr>
+      </w:pPr>
+      <w:r>
+        <w:rPr>
+          <w:rFonts w:hint="eastAsia"/>
+          <w:b/>
+          <w:bCs/>
+          <w:color w:val="000000" w:themeColor="text1"/>
+          <w:sz w:val="28"/>
+          <w:szCs w:val="28"/>
+        </w:rPr>
+        <w:t>좌표 이동</w:t>
+      </w:r>
+    </w:p>
+    <w:p>
+      <w:pPr>
+        <w:ind w:firstLineChars="100" w:firstLine="180"/>
+        <w:rPr>
+          <w:color w:val="000000" w:themeColor="text1"/>
+          <w:sz w:val="18"/>
+          <w:szCs w:val="18"/>
+        </w:rPr>
+      </w:pPr>
+      <w:r>
+        <w:rPr>
+          <w:rFonts w:hint="eastAsia"/>
+          <w:color w:val="000000" w:themeColor="text1"/>
+          <w:sz w:val="18"/>
+          <w:szCs w:val="18"/>
+        </w:rPr>
+        <w:t xml:space="preserve">좌표 이동은 </w:t>
+      </w:r>
+      <w:r>
+        <w:rPr>
+          <w:rFonts w:hint="eastAsia"/>
+          <w:color w:val="000000" w:themeColor="text1"/>
+          <w:sz w:val="18"/>
+          <w:szCs w:val="18"/>
+        </w:rPr>
+        <w:t xml:space="preserve">자신의 좌표와 목표 좌표 간의 상대적인 위치를 기반으로 </w:t>
+      </w:r>
+      <w:r>
+        <w:rPr>
+          <w:color w:val="000000" w:themeColor="text1"/>
+          <w:sz w:val="18"/>
+          <w:szCs w:val="18"/>
+        </w:rPr>
+        <w:t xml:space="preserve">PID </w:t>
+      </w:r>
+      <w:r>
+        <w:rPr>
+          <w:rFonts w:hint="eastAsia"/>
+          <w:color w:val="000000" w:themeColor="text1"/>
+          <w:sz w:val="18"/>
+          <w:szCs w:val="18"/>
+        </w:rPr>
+        <w:t>제어를 통해 모터를 제어를 요구한다.</w:t>
+      </w:r>
+      <w:r>
+        <w:rPr>
+          <w:color w:val="000000" w:themeColor="text1"/>
+          <w:sz w:val="18"/>
+          <w:szCs w:val="18"/>
+        </w:rPr>
+        <w:t xml:space="preserve"> </w:t>
+      </w:r>
+      <w:r>
+        <w:rPr>
+          <w:rFonts w:hint="eastAsia"/>
+          <w:color w:val="000000" w:themeColor="text1"/>
+          <w:sz w:val="18"/>
+          <w:szCs w:val="18"/>
+        </w:rPr>
+        <w:t>먼저 좌표를 도입하기 위해선 좌표 평면이 필요한데,</w:t>
+      </w:r>
+      <w:r>
+        <w:rPr>
+          <w:color w:val="000000" w:themeColor="text1"/>
+          <w:sz w:val="18"/>
+          <w:szCs w:val="18"/>
+        </w:rPr>
+        <w:t xml:space="preserve"> </w:t>
+      </w:r>
+      <w:r>
+        <w:rPr>
+          <w:rFonts w:hint="eastAsia"/>
+          <w:color w:val="000000" w:themeColor="text1"/>
+          <w:sz w:val="18"/>
+          <w:szCs w:val="18"/>
+        </w:rPr>
+        <w:t xml:space="preserve">이는 초기 </w:t>
+      </w:r>
+      <w:r>
+        <w:rPr>
+          <w:color w:val="000000" w:themeColor="text1"/>
+          <w:sz w:val="18"/>
+          <w:szCs w:val="18"/>
+        </w:rPr>
+        <w:t>3</w:t>
+      </w:r>
+      <w:r>
+        <w:rPr>
+          <w:rFonts w:hint="eastAsia"/>
+          <w:color w:val="000000" w:themeColor="text1"/>
+          <w:sz w:val="18"/>
+          <w:szCs w:val="18"/>
+        </w:rPr>
+        <w:t>개의 로봇을 이용하여 상대 좌표를 구하는 것으로 대체한다.</w:t>
+      </w:r>
+      <w:r>
+        <w:rPr>
+          <w:color w:val="000000" w:themeColor="text1"/>
+          <w:sz w:val="18"/>
+          <w:szCs w:val="18"/>
+        </w:rPr>
+        <w:t xml:space="preserve"> </w:t>
+      </w:r>
+      <w:r>
+        <w:rPr>
+          <w:rFonts w:hint="eastAsia"/>
+          <w:color w:val="000000" w:themeColor="text1"/>
+          <w:sz w:val="18"/>
+          <w:szCs w:val="18"/>
+        </w:rPr>
+        <w:t xml:space="preserve">초기 </w:t>
+      </w:r>
+      <w:r>
+        <w:rPr>
+          <w:color w:val="000000" w:themeColor="text1"/>
+          <w:sz w:val="18"/>
+          <w:szCs w:val="18"/>
+        </w:rPr>
+        <w:t>2</w:t>
+      </w:r>
+      <w:r>
+        <w:rPr>
+          <w:rFonts w:hint="eastAsia"/>
+          <w:color w:val="000000" w:themeColor="text1"/>
+          <w:sz w:val="18"/>
+          <w:szCs w:val="18"/>
+        </w:rPr>
+        <w:t>개의 로봇은 미리 결정되며,</w:t>
+      </w:r>
+      <w:r>
+        <w:rPr>
+          <w:color w:val="000000" w:themeColor="text1"/>
+          <w:sz w:val="18"/>
+          <w:szCs w:val="18"/>
+        </w:rPr>
+        <w:t xml:space="preserve"> </w:t>
+      </w:r>
+      <w:r>
+        <w:rPr>
+          <w:rFonts w:hint="eastAsia"/>
+          <w:color w:val="000000" w:themeColor="text1"/>
+          <w:sz w:val="18"/>
+          <w:szCs w:val="18"/>
+        </w:rPr>
+        <w:t>이들 중</w:t>
+      </w:r>
+      <w:r>
+        <w:rPr>
+          <w:color w:val="000000" w:themeColor="text1"/>
+          <w:sz w:val="18"/>
+          <w:szCs w:val="18"/>
+        </w:rPr>
+        <w:t xml:space="preserve"> </w:t>
+      </w:r>
+      <w:r>
+        <w:rPr>
+          <w:rFonts w:hint="eastAsia"/>
+          <w:color w:val="000000" w:themeColor="text1"/>
+          <w:sz w:val="18"/>
+          <w:szCs w:val="18"/>
+        </w:rPr>
+        <w:t>하나</w:t>
+      </w:r>
+      <w:r>
+        <w:rPr>
+          <w:rFonts w:hint="eastAsia"/>
+          <w:color w:val="000000" w:themeColor="text1"/>
+          <w:sz w:val="18"/>
+          <w:szCs w:val="18"/>
+        </w:rPr>
+        <w:t xml:space="preserve"> A</w:t>
+      </w:r>
+      <w:r>
+        <w:rPr>
+          <w:rFonts w:hint="eastAsia"/>
+          <w:color w:val="000000" w:themeColor="text1"/>
+          <w:sz w:val="18"/>
+          <w:szCs w:val="18"/>
+        </w:rPr>
+        <w:t xml:space="preserve">는 </w:t>
+      </w:r>
+      <w:r>
+        <w:rPr>
+          <w:color w:val="000000" w:themeColor="text1"/>
+          <w:sz w:val="18"/>
+          <w:szCs w:val="18"/>
+        </w:rPr>
+        <w:t>(0, 0)</w:t>
+      </w:r>
+      <w:r>
+        <w:rPr>
+          <w:color w:val="000000" w:themeColor="text1"/>
+          <w:sz w:val="18"/>
+          <w:szCs w:val="18"/>
+        </w:rPr>
+        <w:t xml:space="preserve"> </w:t>
+      </w:r>
+      <w:r>
+        <w:rPr>
+          <w:rFonts w:hint="eastAsia"/>
+          <w:color w:val="000000" w:themeColor="text1"/>
+          <w:sz w:val="18"/>
+          <w:szCs w:val="18"/>
+        </w:rPr>
+        <w:t>다른 하나</w:t>
+      </w:r>
+      <w:r>
+        <w:rPr>
+          <w:rFonts w:hint="eastAsia"/>
+          <w:color w:val="000000" w:themeColor="text1"/>
+          <w:sz w:val="18"/>
+          <w:szCs w:val="18"/>
+        </w:rPr>
+        <w:t xml:space="preserve"> B</w:t>
+      </w:r>
+      <w:r>
+        <w:rPr>
+          <w:rFonts w:hint="eastAsia"/>
+          <w:color w:val="000000" w:themeColor="text1"/>
+          <w:sz w:val="18"/>
+          <w:szCs w:val="18"/>
+        </w:rPr>
+        <w:t xml:space="preserve">는 둘 사이에 측정된 거리 </w:t>
+      </w:r>
+      <w:r>
+        <w:rPr>
+          <w:color w:val="000000" w:themeColor="text1"/>
+          <w:sz w:val="18"/>
+          <w:szCs w:val="18"/>
+        </w:rPr>
+        <w:t>d1</w:t>
+      </w:r>
+      <w:r>
+        <w:rPr>
+          <w:rFonts w:hint="eastAsia"/>
+          <w:color w:val="000000" w:themeColor="text1"/>
+          <w:sz w:val="18"/>
+          <w:szCs w:val="18"/>
+        </w:rPr>
+        <w:t xml:space="preserve">를 기반으로 </w:t>
+      </w:r>
+      <w:r>
+        <w:rPr>
+          <w:color w:val="000000" w:themeColor="text1"/>
+          <w:sz w:val="18"/>
+          <w:szCs w:val="18"/>
+        </w:rPr>
+        <w:t xml:space="preserve">(0, </w:t>
+      </w:r>
+      <w:r>
+        <w:rPr>
+          <w:rFonts w:hint="eastAsia"/>
+          <w:color w:val="000000" w:themeColor="text1"/>
+          <w:sz w:val="18"/>
+          <w:szCs w:val="18"/>
+        </w:rPr>
+        <w:t>d</w:t>
+      </w:r>
+      <w:r>
+        <w:rPr>
+          <w:color w:val="000000" w:themeColor="text1"/>
+          <w:sz w:val="18"/>
+          <w:szCs w:val="18"/>
+        </w:rPr>
+        <w:t>)</w:t>
+      </w:r>
+      <w:r>
+        <w:rPr>
+          <w:rFonts w:hint="eastAsia"/>
+          <w:color w:val="000000" w:themeColor="text1"/>
+          <w:sz w:val="18"/>
+          <w:szCs w:val="18"/>
+        </w:rPr>
+        <w:t>로 설정한다.</w:t>
+      </w:r>
+      <w:r>
+        <w:rPr>
+          <w:color w:val="000000" w:themeColor="text1"/>
+          <w:sz w:val="18"/>
+          <w:szCs w:val="18"/>
+        </w:rPr>
+        <w:t xml:space="preserve"> </w:t>
+      </w:r>
+      <w:r>
+        <w:rPr>
+          <w:rFonts w:hint="eastAsia"/>
+          <w:color w:val="000000" w:themeColor="text1"/>
+          <w:sz w:val="18"/>
+          <w:szCs w:val="18"/>
+        </w:rPr>
+        <w:t xml:space="preserve">마지막 </w:t>
+      </w:r>
+      <w:r>
+        <w:rPr>
+          <w:color w:val="000000" w:themeColor="text1"/>
+          <w:sz w:val="18"/>
+          <w:szCs w:val="18"/>
+        </w:rPr>
+        <w:t>1</w:t>
+      </w:r>
+      <w:r>
+        <w:rPr>
+          <w:rFonts w:hint="eastAsia"/>
+          <w:color w:val="000000" w:themeColor="text1"/>
+          <w:sz w:val="18"/>
+          <w:szCs w:val="18"/>
+        </w:rPr>
+        <w:t xml:space="preserve">대의 로봇의 좌표는 양수 </w:t>
+      </w:r>
+      <w:r>
+        <w:rPr>
+          <w:color w:val="000000" w:themeColor="text1"/>
+          <w:sz w:val="18"/>
+          <w:szCs w:val="18"/>
+        </w:rPr>
+        <w:t>y</w:t>
+      </w:r>
+      <w:r>
+        <w:rPr>
+          <w:rFonts w:hint="eastAsia"/>
+          <w:color w:val="000000" w:themeColor="text1"/>
+          <w:sz w:val="18"/>
+          <w:szCs w:val="18"/>
+        </w:rPr>
+        <w:t>값을 취하며,</w:t>
+      </w:r>
+      <w:r>
+        <w:rPr>
+          <w:color w:val="000000" w:themeColor="text1"/>
+          <w:sz w:val="18"/>
+          <w:szCs w:val="18"/>
+        </w:rPr>
+        <w:t xml:space="preserve"> </w:t>
+      </w:r>
+      <w:r>
+        <w:rPr>
+          <w:rFonts w:hint="eastAsia"/>
+          <w:color w:val="000000" w:themeColor="text1"/>
+          <w:sz w:val="18"/>
+          <w:szCs w:val="18"/>
+        </w:rPr>
+        <w:t xml:space="preserve">자신 </w:t>
+      </w:r>
+      <w:r>
+        <w:rPr>
+          <w:color w:val="000000" w:themeColor="text1"/>
+          <w:sz w:val="18"/>
+          <w:szCs w:val="18"/>
+        </w:rPr>
+        <w:t>C</w:t>
+      </w:r>
+      <w:r>
+        <w:rPr>
+          <w:rFonts w:hint="eastAsia"/>
+          <w:color w:val="000000" w:themeColor="text1"/>
+          <w:sz w:val="18"/>
+          <w:szCs w:val="18"/>
+        </w:rPr>
+        <w:t xml:space="preserve">와 </w:t>
+      </w:r>
+      <w:r>
+        <w:rPr>
+          <w:color w:val="000000" w:themeColor="text1"/>
+          <w:sz w:val="18"/>
+          <w:szCs w:val="18"/>
+        </w:rPr>
+        <w:t>B</w:t>
+      </w:r>
+      <w:r>
+        <w:rPr>
+          <w:rFonts w:hint="eastAsia"/>
+          <w:color w:val="000000" w:themeColor="text1"/>
+          <w:sz w:val="18"/>
+          <w:szCs w:val="18"/>
+        </w:rPr>
+        <w:t xml:space="preserve">와의 거리 </w:t>
+      </w:r>
+      <w:r>
+        <w:rPr>
+          <w:color w:val="000000" w:themeColor="text1"/>
+          <w:sz w:val="18"/>
+          <w:szCs w:val="18"/>
+        </w:rPr>
+        <w:t>d2, C</w:t>
+      </w:r>
+      <w:r>
+        <w:rPr>
+          <w:rFonts w:hint="eastAsia"/>
+          <w:color w:val="000000" w:themeColor="text1"/>
+          <w:sz w:val="18"/>
+          <w:szCs w:val="18"/>
+        </w:rPr>
+        <w:t xml:space="preserve">와 </w:t>
+      </w:r>
+      <w:r>
+        <w:rPr>
+          <w:color w:val="000000" w:themeColor="text1"/>
+          <w:sz w:val="18"/>
+          <w:szCs w:val="18"/>
+        </w:rPr>
+        <w:t>A</w:t>
+      </w:r>
+      <w:r>
+        <w:rPr>
+          <w:color w:val="000000" w:themeColor="text1"/>
+          <w:sz w:val="18"/>
+          <w:szCs w:val="18"/>
+        </w:rPr>
+        <w:t xml:space="preserve"> </w:t>
+      </w:r>
+      <w:r>
+        <w:rPr>
+          <w:rFonts w:hint="eastAsia"/>
+          <w:color w:val="000000" w:themeColor="text1"/>
+          <w:sz w:val="18"/>
+          <w:szCs w:val="18"/>
+        </w:rPr>
+        <w:t xml:space="preserve">사이의 거리 </w:t>
+      </w:r>
+      <w:r>
+        <w:rPr>
+          <w:color w:val="000000" w:themeColor="text1"/>
+          <w:sz w:val="18"/>
+          <w:szCs w:val="18"/>
+        </w:rPr>
+        <w:t xml:space="preserve">d3 </w:t>
+      </w:r>
+      <w:r>
+        <w:rPr>
+          <w:rFonts w:hint="eastAsia"/>
+          <w:color w:val="000000" w:themeColor="text1"/>
+          <w:sz w:val="18"/>
+          <w:szCs w:val="18"/>
+        </w:rPr>
+        <w:t xml:space="preserve">그리고 </w:t>
+      </w:r>
+      <w:r>
+        <w:rPr>
+          <w:color w:val="000000" w:themeColor="text1"/>
+          <w:sz w:val="18"/>
+          <w:szCs w:val="18"/>
+        </w:rPr>
+        <w:t>d1</w:t>
+      </w:r>
+      <w:r>
+        <w:rPr>
+          <w:rFonts w:hint="eastAsia"/>
+          <w:color w:val="000000" w:themeColor="text1"/>
+          <w:sz w:val="18"/>
+          <w:szCs w:val="18"/>
+        </w:rPr>
+        <w:t xml:space="preserve">을 통해 삼각 측량법을 적용하여 자신의 좌표 </w:t>
+      </w:r>
+      <w:r>
+        <w:rPr>
+          <w:color w:val="000000" w:themeColor="text1"/>
+          <w:sz w:val="18"/>
+          <w:szCs w:val="18"/>
+        </w:rPr>
+        <w:t>C</w:t>
+      </w:r>
+      <w:r>
+        <w:rPr>
+          <w:rFonts w:hint="eastAsia"/>
+          <w:color w:val="000000" w:themeColor="text1"/>
+          <w:sz w:val="18"/>
+          <w:szCs w:val="18"/>
+        </w:rPr>
+        <w:t>를 결정한다.</w:t>
+      </w:r>
+    </w:p>
+    <w:p>
+      <w:pPr>
+        <w:ind w:firstLineChars="100" w:firstLine="180"/>
+        <w:rPr>
+          <w:color w:val="000000" w:themeColor="text1"/>
+          <w:sz w:val="18"/>
+          <w:szCs w:val="18"/>
+        </w:rPr>
+      </w:pPr>
+    </w:p>
+    <w:p>
+      <w:pPr>
+        <w:ind w:firstLineChars="100" w:firstLine="180"/>
+        <w:rPr>
+          <w:rFonts w:hint="eastAsia"/>
+          <w:color w:val="000000" w:themeColor="text1"/>
+          <w:sz w:val="18"/>
+          <w:szCs w:val="18"/>
+        </w:rPr>
+      </w:pPr>
+      <w:r>
+        <w:rPr>
+          <w:rFonts w:hint="eastAsia"/>
+          <w:noProof/>
+          <w:color w:val="000000" w:themeColor="text1"/>
+          <w:sz w:val="18"/>
+          <w:szCs w:val="18"/>
+        </w:rPr>
+        <w:lastRenderedPageBreak/>
+        <w:drawing>
+          <wp:inline distT="0" distB="0" distL="0" distR="0" wp14:anchorId="1C694C39" wp14:editId="639296CF">
+            <wp:extent cx="5343525" cy="4316970"/>
+            <wp:effectExtent l="0" t="0" r="0" b="7620"/>
+            <wp:docPr id="23" name="그림 23"/>
+            <wp:cNvGraphicFramePr>
+              <a:graphicFrameLocks xmlns:a="http://schemas.openxmlformats.org/drawingml/2006/main" noChangeAspect="1"/>
+            </wp:cNvGraphicFramePr>
+            <a:graphic xmlns:a="http://schemas.openxmlformats.org/drawingml/2006/main">
+              <a:graphicData uri="http://schemas.openxmlformats.org/drawingml/2006/picture">
+                <pic:pic xmlns:pic="http://schemas.openxmlformats.org/drawingml/2006/picture">
+                  <pic:nvPicPr>
+                    <pic:cNvPr id="23" name="그림 23"/>
+                    <pic:cNvPicPr/>
+                  </pic:nvPicPr>
+                  <pic:blipFill>
+                    <a:blip r:embed="rId8">
+                      <a:extLst>
+                        <a:ext uri="{28A0092B-C50C-407E-A947-70E740481C1C}">
+                          <a14:useLocalDpi xmlns:a14="http://schemas.microsoft.com/office/drawing/2010/main" val="0"/>
+                        </a:ext>
+                      </a:extLst>
+                    </a:blip>
+                    <a:stretch>
+                      <a:fillRect/>
+                    </a:stretch>
+                  </pic:blipFill>
+                  <pic:spPr>
+                    <a:xfrm>
+                      <a:off x="0" y="0"/>
+                      <a:ext cx="5347869" cy="4320479"/>
+                    </a:xfrm>
+                    <a:prstGeom prst="rect">
+                      <a:avLst/>
+                    </a:prstGeom>
+                  </pic:spPr>
+                </pic:pic>
+              </a:graphicData>
+            </a:graphic>
+          </wp:inline>
+        </w:drawing>
+      </w:r>
+    </w:p>
+    <w:p>
+      <w:pPr>
+        <w:ind w:firstLineChars="100" w:firstLine="180"/>
+        <w:rPr>
+          <w:color w:val="000000" w:themeColor="text1"/>
+          <w:sz w:val="18"/>
+          <w:szCs w:val="18"/>
+        </w:rPr>
+      </w:pPr>
+      <w:r>
+        <w:rPr>
+          <w:color w:val="000000" w:themeColor="text1"/>
+          <w:sz w:val="18"/>
+          <w:szCs w:val="18"/>
+        </w:rPr>
+        <w:t xml:space="preserve"> </w:t>
+      </w:r>
+      <w:r>
+        <w:rPr>
+          <w:rFonts w:hint="eastAsia"/>
+          <w:color w:val="000000" w:themeColor="text1"/>
+          <w:sz w:val="18"/>
+          <w:szCs w:val="18"/>
+        </w:rPr>
+        <w:t>좌표 평면 설정</w:t>
+      </w:r>
+    </w:p>
+    <w:p>
+      <w:pPr>
+        <w:rPr>
+          <w:color w:val="000000" w:themeColor="text1"/>
+          <w:sz w:val="18"/>
+          <w:szCs w:val="18"/>
+        </w:rPr>
+      </w:pPr>
+    </w:p>
+    <w:p>
+      <w:pPr>
+        <w:rPr>
+          <w:color w:val="000000" w:themeColor="text1"/>
+          <w:sz w:val="18"/>
+          <w:szCs w:val="18"/>
+        </w:rPr>
+      </w:pPr>
+    </w:p>
+    <w:p>
+      <w:pPr>
+        <w:rPr>
+          <w:color w:val="000000" w:themeColor="text1"/>
+          <w:sz w:val="18"/>
+          <w:szCs w:val="18"/>
+        </w:rPr>
+      </w:pPr>
+      <w:r>
+        <w:rPr>
+          <w:rFonts w:hint="eastAsia"/>
+          <w:color w:val="000000" w:themeColor="text1"/>
+          <w:sz w:val="18"/>
+          <w:szCs w:val="18"/>
+        </w:rPr>
+        <w:t>초기 좌표가 설정된 이후,</w:t>
+      </w:r>
+      <w:r>
+        <w:rPr>
+          <w:color w:val="000000" w:themeColor="text1"/>
+          <w:sz w:val="18"/>
+          <w:szCs w:val="18"/>
+        </w:rPr>
+        <w:t xml:space="preserve"> </w:t>
+      </w:r>
+      <w:r>
+        <w:rPr>
+          <w:rFonts w:hint="eastAsia"/>
+          <w:color w:val="000000" w:themeColor="text1"/>
+          <w:sz w:val="18"/>
+          <w:szCs w:val="18"/>
+        </w:rPr>
+        <w:t xml:space="preserve">로봇 </w:t>
+      </w:r>
+      <w:r>
+        <w:rPr>
+          <w:color w:val="000000" w:themeColor="text1"/>
+          <w:sz w:val="18"/>
+          <w:szCs w:val="18"/>
+        </w:rPr>
+        <w:t>D</w:t>
+      </w:r>
+      <w:r>
+        <w:rPr>
+          <w:rFonts w:hint="eastAsia"/>
+          <w:color w:val="000000" w:themeColor="text1"/>
+          <w:sz w:val="18"/>
+          <w:szCs w:val="18"/>
+        </w:rPr>
+        <w:t>의 좌표는 다음과 같이 구해진다.</w:t>
+      </w:r>
+      <w:r>
+        <w:rPr>
+          <w:color w:val="000000" w:themeColor="text1"/>
+          <w:sz w:val="18"/>
+          <w:szCs w:val="18"/>
+        </w:rPr>
+        <w:t xml:space="preserve"> (</w:t>
+      </w:r>
+      <w:r>
+        <w:rPr>
+          <w:color w:val="000000" w:themeColor="text1"/>
+          <w:sz w:val="18"/>
+          <w:szCs w:val="18"/>
+        </w:rPr>
+        <w:t xml:space="preserve">da, </w:t>
+      </w:r>
+      <w:r>
+        <w:rPr>
+          <w:rFonts w:hint="eastAsia"/>
+          <w:color w:val="000000" w:themeColor="text1"/>
+          <w:sz w:val="18"/>
+          <w:szCs w:val="18"/>
+        </w:rPr>
+        <w:t>d</w:t>
+      </w:r>
+      <w:r>
+        <w:rPr>
+          <w:color w:val="000000" w:themeColor="text1"/>
+          <w:sz w:val="18"/>
+          <w:szCs w:val="18"/>
+        </w:rPr>
+        <w:t>b, dc</w:t>
+      </w:r>
+      <w:r>
+        <w:rPr>
+          <w:rFonts w:hint="eastAsia"/>
+          <w:color w:val="000000" w:themeColor="text1"/>
+          <w:sz w:val="18"/>
+          <w:szCs w:val="18"/>
+        </w:rPr>
+        <w:t>는 D와 A</w:t>
+      </w:r>
+      <w:r>
+        <w:rPr>
+          <w:color w:val="000000" w:themeColor="text1"/>
+          <w:sz w:val="18"/>
+          <w:szCs w:val="18"/>
+        </w:rPr>
+        <w:t xml:space="preserve">, B, C </w:t>
+      </w:r>
+      <w:r>
+        <w:rPr>
+          <w:rFonts w:hint="eastAsia"/>
+          <w:color w:val="000000" w:themeColor="text1"/>
+          <w:sz w:val="18"/>
+          <w:szCs w:val="18"/>
+        </w:rPr>
+        <w:t>사이의 측정된 거리</w:t>
+      </w:r>
+      <w:r>
+        <w:rPr>
+          <w:rFonts w:hint="eastAsia"/>
+          <w:color w:val="000000" w:themeColor="text1"/>
+          <w:sz w:val="18"/>
+          <w:szCs w:val="18"/>
+        </w:rPr>
+        <w:t>,</w:t>
+      </w:r>
+      <w:r>
+        <w:rPr>
+          <w:color w:val="000000" w:themeColor="text1"/>
+          <w:sz w:val="18"/>
+          <w:szCs w:val="18"/>
+        </w:rPr>
+        <w:t xml:space="preserve"> D</w:t>
+      </w:r>
+      <w:r>
+        <w:rPr>
+          <w:rFonts w:hint="eastAsia"/>
+          <w:color w:val="000000" w:themeColor="text1"/>
+          <w:sz w:val="18"/>
+          <w:szCs w:val="18"/>
+        </w:rPr>
+        <w:t>는 실제 좌표,</w:t>
+      </w:r>
+      <w:r>
+        <w:rPr>
+          <w:color w:val="000000" w:themeColor="text1"/>
+          <w:sz w:val="18"/>
+          <w:szCs w:val="18"/>
+        </w:rPr>
+        <w:t xml:space="preserve"> D1’</w:t>
+      </w:r>
+      <w:r>
+        <w:rPr>
+          <w:rFonts w:hint="eastAsia"/>
+          <w:color w:val="000000" w:themeColor="text1"/>
+          <w:sz w:val="18"/>
+          <w:szCs w:val="18"/>
+        </w:rPr>
+        <w:t xml:space="preserve">과 </w:t>
+      </w:r>
+      <w:r>
+        <w:rPr>
+          <w:color w:val="000000" w:themeColor="text1"/>
+          <w:sz w:val="18"/>
+          <w:szCs w:val="18"/>
+        </w:rPr>
+        <w:t>D2’</w:t>
+      </w:r>
+      <w:r>
+        <w:rPr>
+          <w:rFonts w:hint="eastAsia"/>
+          <w:color w:val="000000" w:themeColor="text1"/>
+          <w:sz w:val="18"/>
+          <w:szCs w:val="18"/>
+        </w:rPr>
+        <w:t xml:space="preserve">는 </w:t>
+      </w:r>
+      <w:r>
+        <w:rPr>
+          <w:rFonts w:hint="eastAsia"/>
+          <w:color w:val="000000" w:themeColor="text1"/>
+          <w:sz w:val="18"/>
+          <w:szCs w:val="18"/>
+        </w:rPr>
+        <w:t xml:space="preserve">추정 </w:t>
+      </w:r>
+      <w:r>
+        <w:rPr>
+          <w:rFonts w:hint="eastAsia"/>
+          <w:color w:val="000000" w:themeColor="text1"/>
+          <w:sz w:val="18"/>
+          <w:szCs w:val="18"/>
+        </w:rPr>
+        <w:t>좌표</w:t>
+      </w:r>
+      <w:r>
+        <w:rPr>
+          <w:rFonts w:hint="eastAsia"/>
+          <w:color w:val="000000" w:themeColor="text1"/>
+          <w:sz w:val="18"/>
+          <w:szCs w:val="18"/>
+        </w:rPr>
+        <w:t>,</w:t>
+      </w:r>
+      <w:r>
+        <w:rPr>
+          <w:color w:val="000000" w:themeColor="text1"/>
+          <w:sz w:val="18"/>
+          <w:szCs w:val="18"/>
+        </w:rPr>
+        <w:t xml:space="preserve"> D</w:t>
+      </w:r>
+      <w:r>
+        <w:rPr>
+          <w:rFonts w:hint="eastAsia"/>
+          <w:color w:val="000000" w:themeColor="text1"/>
+          <w:sz w:val="18"/>
+          <w:szCs w:val="18"/>
+        </w:rPr>
+        <w:t>C</w:t>
+      </w:r>
+      <w:r>
+        <w:rPr>
+          <w:color w:val="000000" w:themeColor="text1"/>
+          <w:sz w:val="18"/>
+          <w:szCs w:val="18"/>
+        </w:rPr>
+        <w:t>1’</w:t>
+      </w:r>
+      <w:r>
+        <w:rPr>
+          <w:rFonts w:hint="eastAsia"/>
+          <w:color w:val="000000" w:themeColor="text1"/>
+          <w:sz w:val="18"/>
+          <w:szCs w:val="18"/>
+        </w:rPr>
+        <w:t xml:space="preserve">과 </w:t>
+      </w:r>
+      <w:r>
+        <w:rPr>
+          <w:color w:val="000000" w:themeColor="text1"/>
+          <w:sz w:val="18"/>
+          <w:szCs w:val="18"/>
+        </w:rPr>
+        <w:t>DC2’</w:t>
+      </w:r>
+      <w:r>
+        <w:rPr>
+          <w:rFonts w:hint="eastAsia"/>
+          <w:color w:val="000000" w:themeColor="text1"/>
+          <w:sz w:val="18"/>
+          <w:szCs w:val="18"/>
+        </w:rPr>
+        <w:t>는 추정 거리이다.</w:t>
+      </w:r>
+      <w:r>
+        <w:rPr>
+          <w:color w:val="000000" w:themeColor="text1"/>
+          <w:sz w:val="18"/>
+          <w:szCs w:val="18"/>
+        </w:rPr>
+        <w:t>)</w:t>
+      </w:r>
+    </w:p>
+    <w:p>
+      <w:pPr>
+        <w:rPr>
+          <w:color w:val="000000" w:themeColor="text1"/>
+          <w:sz w:val="18"/>
+          <w:szCs w:val="18"/>
+        </w:rPr>
+      </w:pPr>
+    </w:p>
+    <w:p>
+      <w:pPr>
+        <w:pStyle w:val="a4"/>
+        <w:numPr>
+          <w:ilvl w:val="0"/>
+          <w:numId w:val="13"/>
+        </w:numPr>
+        <w:ind w:leftChars="0"/>
+        <w:rPr>
+          <w:color w:val="000000" w:themeColor="text1"/>
+          <w:sz w:val="18"/>
+          <w:szCs w:val="18"/>
+        </w:rPr>
+      </w:pPr>
+      <w:r>
+        <w:rPr>
+          <w:color w:val="000000" w:themeColor="text1"/>
+          <w:sz w:val="18"/>
+          <w:szCs w:val="18"/>
+        </w:rPr>
+        <w:t xml:space="preserve">da, </w:t>
+      </w:r>
+      <w:r>
+        <w:rPr>
+          <w:rFonts w:hint="eastAsia"/>
+          <w:color w:val="000000" w:themeColor="text1"/>
+          <w:sz w:val="18"/>
+          <w:szCs w:val="18"/>
+        </w:rPr>
+        <w:t>d</w:t>
+      </w:r>
+      <w:r>
+        <w:rPr>
+          <w:color w:val="000000" w:themeColor="text1"/>
+          <w:sz w:val="18"/>
+          <w:szCs w:val="18"/>
+        </w:rPr>
+        <w:t xml:space="preserve">b, </w:t>
+      </w:r>
+      <w:r>
+        <w:rPr>
+          <w:rFonts w:hint="eastAsia"/>
+          <w:color w:val="000000" w:themeColor="text1"/>
+          <w:sz w:val="18"/>
+          <w:szCs w:val="18"/>
+        </w:rPr>
+        <w:t>d</w:t>
+      </w:r>
+      <w:r>
+        <w:rPr>
+          <w:color w:val="000000" w:themeColor="text1"/>
+          <w:sz w:val="18"/>
+          <w:szCs w:val="18"/>
+        </w:rPr>
+        <w:t xml:space="preserve">c를 </w:t>
+      </w:r>
+      <w:r>
+        <w:rPr>
+          <w:rFonts w:hint="eastAsia"/>
+          <w:color w:val="000000" w:themeColor="text1"/>
+          <w:sz w:val="18"/>
+          <w:szCs w:val="18"/>
+        </w:rPr>
+        <w:t>측정한다.</w:t>
+      </w:r>
+    </w:p>
+    <w:p>
+      <w:pPr>
+        <w:pStyle w:val="a4"/>
+        <w:numPr>
+          <w:ilvl w:val="0"/>
+          <w:numId w:val="13"/>
+        </w:numPr>
+        <w:ind w:leftChars="0"/>
+        <w:rPr>
+          <w:color w:val="000000" w:themeColor="text1"/>
+          <w:sz w:val="18"/>
+          <w:szCs w:val="18"/>
+        </w:rPr>
+      </w:pPr>
+      <w:r>
+        <w:rPr>
+          <w:color w:val="000000" w:themeColor="text1"/>
+          <w:sz w:val="18"/>
+          <w:szCs w:val="18"/>
+        </w:rPr>
+        <w:t>da</w:t>
+      </w:r>
+      <w:r>
+        <w:rPr>
+          <w:rFonts w:hint="eastAsia"/>
+          <w:color w:val="000000" w:themeColor="text1"/>
+          <w:sz w:val="18"/>
+          <w:szCs w:val="18"/>
+        </w:rPr>
+        <w:t>와 d</w:t>
+      </w:r>
+      <w:r>
+        <w:rPr>
+          <w:color w:val="000000" w:themeColor="text1"/>
+          <w:sz w:val="18"/>
+          <w:szCs w:val="18"/>
+        </w:rPr>
+        <w:t>b</w:t>
+      </w:r>
+      <w:r>
+        <w:rPr>
+          <w:rFonts w:hint="eastAsia"/>
+          <w:color w:val="000000" w:themeColor="text1"/>
+          <w:sz w:val="18"/>
+          <w:szCs w:val="18"/>
+        </w:rPr>
+        <w:t xml:space="preserve">를 기반으로 </w:t>
+      </w:r>
+      <w:r>
+        <w:rPr>
+          <w:color w:val="000000" w:themeColor="text1"/>
+          <w:sz w:val="18"/>
+          <w:szCs w:val="18"/>
+        </w:rPr>
+        <w:t>A</w:t>
+      </w:r>
+      <w:r>
+        <w:rPr>
+          <w:rFonts w:hint="eastAsia"/>
+          <w:color w:val="000000" w:themeColor="text1"/>
+          <w:sz w:val="18"/>
+          <w:szCs w:val="18"/>
+        </w:rPr>
+        <w:t xml:space="preserve">와 </w:t>
+      </w:r>
+      <w:r>
+        <w:rPr>
+          <w:color w:val="000000" w:themeColor="text1"/>
+          <w:sz w:val="18"/>
+          <w:szCs w:val="18"/>
+        </w:rPr>
+        <w:t>B</w:t>
+      </w:r>
+      <w:r>
+        <w:rPr>
+          <w:rFonts w:hint="eastAsia"/>
+          <w:color w:val="000000" w:themeColor="text1"/>
+          <w:sz w:val="18"/>
+          <w:szCs w:val="18"/>
+        </w:rPr>
+        <w:t>를 중심으로 하는 원의 방정식 두 개를 만든다.</w:t>
+      </w:r>
+    </w:p>
+    <w:p>
+      <w:pPr>
+        <w:pStyle w:val="a4"/>
+        <w:numPr>
+          <w:ilvl w:val="0"/>
+          <w:numId w:val="13"/>
+        </w:numPr>
+        <w:ind w:leftChars="0"/>
+        <w:rPr>
+          <w:color w:val="000000" w:themeColor="text1"/>
+          <w:sz w:val="18"/>
+          <w:szCs w:val="18"/>
+        </w:rPr>
+      </w:pPr>
+      <w:r>
+        <w:rPr>
+          <w:rFonts w:hint="eastAsia"/>
+          <w:color w:val="000000" w:themeColor="text1"/>
+          <w:sz w:val="18"/>
+          <w:szCs w:val="18"/>
+        </w:rPr>
+        <w:t xml:space="preserve">원의 방정식의 교점 </w:t>
+      </w:r>
+      <w:r>
+        <w:rPr>
+          <w:color w:val="000000" w:themeColor="text1"/>
+          <w:sz w:val="18"/>
+          <w:szCs w:val="18"/>
+        </w:rPr>
+        <w:t>2</w:t>
+      </w:r>
+      <w:r>
+        <w:rPr>
+          <w:rFonts w:hint="eastAsia"/>
+          <w:color w:val="000000" w:themeColor="text1"/>
+          <w:sz w:val="18"/>
+          <w:szCs w:val="18"/>
+        </w:rPr>
+        <w:t xml:space="preserve">개 </w:t>
+      </w:r>
+      <w:r>
+        <w:rPr>
+          <w:color w:val="000000" w:themeColor="text1"/>
+          <w:sz w:val="18"/>
+          <w:szCs w:val="18"/>
+        </w:rPr>
+        <w:t>D1’과 D2’</w:t>
+      </w:r>
+      <w:r>
+        <w:rPr>
+          <w:rFonts w:hint="eastAsia"/>
+          <w:color w:val="000000" w:themeColor="text1"/>
+          <w:sz w:val="18"/>
+          <w:szCs w:val="18"/>
+        </w:rPr>
+        <w:t>를 계산한다.</w:t>
+      </w:r>
+    </w:p>
+    <w:p>
+      <w:pPr>
+        <w:pStyle w:val="a4"/>
+        <w:numPr>
+          <w:ilvl w:val="0"/>
+          <w:numId w:val="13"/>
+        </w:numPr>
+        <w:ind w:leftChars="0"/>
+        <w:rPr>
+          <w:color w:val="000000" w:themeColor="text1"/>
+          <w:sz w:val="18"/>
+          <w:szCs w:val="18"/>
+        </w:rPr>
+      </w:pPr>
+      <w:r>
+        <w:rPr>
+          <w:rFonts w:hint="eastAsia"/>
+          <w:color w:val="000000" w:themeColor="text1"/>
+          <w:sz w:val="18"/>
+          <w:szCs w:val="18"/>
+        </w:rPr>
+        <w:t>D</w:t>
+      </w:r>
+      <w:r>
+        <w:rPr>
+          <w:color w:val="000000" w:themeColor="text1"/>
+          <w:sz w:val="18"/>
+          <w:szCs w:val="18"/>
+        </w:rPr>
+        <w:t>1’</w:t>
+      </w:r>
+      <w:r>
+        <w:rPr>
+          <w:rFonts w:hint="eastAsia"/>
+          <w:color w:val="000000" w:themeColor="text1"/>
+          <w:sz w:val="18"/>
+          <w:szCs w:val="18"/>
+        </w:rPr>
+        <w:t>과 C</w:t>
+      </w:r>
+      <w:r>
+        <w:rPr>
+          <w:color w:val="000000" w:themeColor="text1"/>
+          <w:sz w:val="18"/>
+          <w:szCs w:val="18"/>
+        </w:rPr>
+        <w:t xml:space="preserve">, </w:t>
+      </w:r>
+      <w:r>
+        <w:rPr>
+          <w:rFonts w:hint="eastAsia"/>
+          <w:color w:val="000000" w:themeColor="text1"/>
+          <w:sz w:val="18"/>
+          <w:szCs w:val="18"/>
+        </w:rPr>
+        <w:t>D</w:t>
+      </w:r>
+      <w:r>
+        <w:rPr>
+          <w:color w:val="000000" w:themeColor="text1"/>
+          <w:sz w:val="18"/>
+          <w:szCs w:val="18"/>
+        </w:rPr>
+        <w:t>2’</w:t>
+      </w:r>
+      <w:r>
+        <w:rPr>
+          <w:rFonts w:hint="eastAsia"/>
+          <w:color w:val="000000" w:themeColor="text1"/>
+          <w:sz w:val="18"/>
+          <w:szCs w:val="18"/>
+        </w:rPr>
+        <w:t xml:space="preserve">와 </w:t>
+      </w:r>
+      <w:r>
+        <w:rPr>
+          <w:color w:val="000000" w:themeColor="text1"/>
+          <w:sz w:val="18"/>
+          <w:szCs w:val="18"/>
+        </w:rPr>
+        <w:t>C</w:t>
+      </w:r>
+      <w:r>
+        <w:rPr>
+          <w:rFonts w:hint="eastAsia"/>
+          <w:color w:val="000000" w:themeColor="text1"/>
+          <w:sz w:val="18"/>
+          <w:szCs w:val="18"/>
+        </w:rPr>
+        <w:t xml:space="preserve"> 사이의 계산된 거리 </w:t>
+      </w:r>
+      <w:r>
+        <w:rPr>
+          <w:color w:val="000000" w:themeColor="text1"/>
+          <w:sz w:val="18"/>
+          <w:szCs w:val="18"/>
+        </w:rPr>
+        <w:t>DC1’, DC2’</w:t>
+      </w:r>
+      <w:r>
+        <w:rPr>
+          <w:rFonts w:hint="eastAsia"/>
+          <w:color w:val="000000" w:themeColor="text1"/>
+          <w:sz w:val="18"/>
+          <w:szCs w:val="18"/>
+        </w:rPr>
+        <w:t>를 구한다.</w:t>
+      </w:r>
+    </w:p>
+    <w:p>
+      <w:pPr>
+        <w:pStyle w:val="a4"/>
+        <w:numPr>
+          <w:ilvl w:val="0"/>
+          <w:numId w:val="13"/>
+        </w:numPr>
+        <w:ind w:leftChars="0"/>
+        <w:rPr>
+          <w:color w:val="000000" w:themeColor="text1"/>
+          <w:sz w:val="18"/>
+          <w:szCs w:val="18"/>
+        </w:rPr>
+      </w:pPr>
+      <w:r>
+        <w:rPr>
+          <w:rFonts w:hint="eastAsia"/>
+          <w:color w:val="000000" w:themeColor="text1"/>
+          <w:sz w:val="18"/>
+          <w:szCs w:val="18"/>
+        </w:rPr>
+        <w:t xml:space="preserve">실제 거리 </w:t>
+      </w:r>
+      <w:r>
+        <w:rPr>
+          <w:color w:val="000000" w:themeColor="text1"/>
+          <w:sz w:val="18"/>
+          <w:szCs w:val="18"/>
+        </w:rPr>
+        <w:t>dc</w:t>
+      </w:r>
+      <w:r>
+        <w:rPr>
+          <w:rFonts w:hint="eastAsia"/>
+          <w:color w:val="000000" w:themeColor="text1"/>
+          <w:sz w:val="18"/>
+          <w:szCs w:val="18"/>
+        </w:rPr>
+        <w:t>와 가장 가까운 거리 값</w:t>
+      </w:r>
+      <w:r>
+        <w:rPr>
+          <w:color w:val="000000" w:themeColor="text1"/>
+          <w:sz w:val="18"/>
+          <w:szCs w:val="18"/>
+        </w:rPr>
+        <w:t xml:space="preserve"> DCn’</w:t>
+      </w:r>
+      <w:r>
+        <w:rPr>
+          <w:rFonts w:hint="eastAsia"/>
+          <w:color w:val="000000" w:themeColor="text1"/>
+          <w:sz w:val="18"/>
+          <w:szCs w:val="18"/>
+        </w:rPr>
+        <w:t>을 선택하고,</w:t>
+      </w:r>
+      <w:r>
+        <w:rPr>
+          <w:color w:val="000000" w:themeColor="text1"/>
+          <w:sz w:val="18"/>
+          <w:szCs w:val="18"/>
+        </w:rPr>
+        <w:t xml:space="preserve"> </w:t>
+      </w:r>
+      <w:r>
+        <w:rPr>
+          <w:rFonts w:hint="eastAsia"/>
+          <w:color w:val="000000" w:themeColor="text1"/>
+          <w:sz w:val="18"/>
+          <w:szCs w:val="18"/>
+        </w:rPr>
+        <w:t xml:space="preserve">이에 해당되는 좌표 </w:t>
+      </w:r>
+      <w:r>
+        <w:rPr>
+          <w:color w:val="000000" w:themeColor="text1"/>
+          <w:sz w:val="18"/>
+          <w:szCs w:val="18"/>
+        </w:rPr>
+        <w:t>Dn’</w:t>
+      </w:r>
+      <w:r>
+        <w:rPr>
+          <w:rFonts w:hint="eastAsia"/>
+          <w:color w:val="000000" w:themeColor="text1"/>
+          <w:sz w:val="18"/>
+          <w:szCs w:val="18"/>
+        </w:rPr>
+        <w:t>을 D의 좌표로 설정한다.</w:t>
+      </w:r>
+    </w:p>
+    <w:p>
+      <w:pPr>
+        <w:ind w:left="400"/>
+        <w:rPr>
+          <w:rFonts w:hint="eastAsia"/>
+          <w:color w:val="000000" w:themeColor="text1"/>
+          <w:sz w:val="18"/>
+          <w:szCs w:val="18"/>
+        </w:rPr>
+      </w:pPr>
+      <w:r>
+        <w:rPr>
+          <w:rFonts w:hint="eastAsia"/>
+          <w:noProof/>
+          <w:color w:val="000000" w:themeColor="text1"/>
+          <w:sz w:val="18"/>
+          <w:szCs w:val="18"/>
+        </w:rPr>
+        <w:lastRenderedPageBreak/>
+        <w:drawing>
+          <wp:inline distT="0" distB="0" distL="0" distR="0" wp14:anchorId="69C184C1" wp14:editId="7759C7E8">
+            <wp:extent cx="5731510" cy="4309110"/>
+            <wp:effectExtent l="0" t="0" r="2540" b="0"/>
+            <wp:docPr id="24" name="그림 24"/>
+            <wp:cNvGraphicFramePr>
+              <a:graphicFrameLocks xmlns:a="http://schemas.openxmlformats.org/drawingml/2006/main" noChangeAspect="1"/>
+            </wp:cNvGraphicFramePr>
+            <a:graphic xmlns:a="http://schemas.openxmlformats.org/drawingml/2006/main">
+              <a:graphicData uri="http://schemas.openxmlformats.org/drawingml/2006/picture">
+                <pic:pic xmlns:pic="http://schemas.openxmlformats.org/drawingml/2006/picture">
+                  <pic:nvPicPr>
+                    <pic:cNvPr id="24" name="그림 24"/>
+                    <pic:cNvPicPr/>
+                  </pic:nvPicPr>
+                  <pic:blipFill>
+                    <a:blip r:embed="rId9" cstate="print">
+                      <a:extLst>
+                        <a:ext uri="{28A0092B-C50C-407E-A947-70E740481C1C}">
+                          <a14:useLocalDpi xmlns:a14="http://schemas.microsoft.com/office/drawing/2010/main" val="0"/>
+                        </a:ext>
+                      </a:extLst>
+                    </a:blip>
+                    <a:stretch>
+                      <a:fillRect/>
+                    </a:stretch>
+                  </pic:blipFill>
+                  <pic:spPr>
+                    <a:xfrm>
+                      <a:off x="0" y="0"/>
+                      <a:ext cx="5731510" cy="4309110"/>
+                    </a:xfrm>
+                    <a:prstGeom prst="rect">
+                      <a:avLst/>
+                    </a:prstGeom>
+                  </pic:spPr>
+                </pic:pic>
+              </a:graphicData>
+            </a:graphic>
+          </wp:inline>
+        </w:drawing>
+      </w:r>
+    </w:p>
+    <w:p>
+      <w:pPr>
+        <w:rPr>
+          <w:b/>
+          <w:bCs/>
+          <w:color w:val="000000" w:themeColor="text1"/>
+          <w:szCs w:val="20"/>
+        </w:rPr>
+      </w:pPr>
+    </w:p>
+    <w:p>
+      <w:pPr>
+        <w:rPr>
+          <w:b/>
+          <w:bCs/>
+          <w:color w:val="000000" w:themeColor="text1"/>
+          <w:szCs w:val="20"/>
+        </w:rPr>
+      </w:pPr>
+    </w:p>
+    <w:p>
+      <w:pPr>
+        <w:rPr>
+          <w:color w:val="FF0000"/>
+          <w:sz w:val="18"/>
+          <w:szCs w:val="18"/>
+        </w:rPr>
+      </w:pPr>
+      <w:r>
+        <w:rPr>
+          <w:rFonts w:hint="eastAsia"/>
           <w:b/>
           <w:bCs/>
           <w:sz w:val="22"/>
         </w:rPr>
-        <w:br/>
-      </w:r>
-      <w:r>
-        <w:rPr>
-          <w:color w:val="FF0000"/>
-          <w:sz w:val="18"/>
-          <w:szCs w:val="18"/>
-        </w:rPr>
-        <w:t>(</w:t>
-      </w:r>
-      <w:r>
-        <w:rPr>
-          <w:rFonts w:hint="eastAsia"/>
-          <w:color w:val="FF0000"/>
-          <w:sz w:val="18"/>
-          <w:szCs w:val="18"/>
-        </w:rPr>
-        <w:t>목적 계통도,</w:t>
-      </w:r>
-      <w:r>
-        <w:rPr>
-          <w:color w:val="FF0000"/>
-          <w:sz w:val="18"/>
-          <w:szCs w:val="18"/>
-        </w:rPr>
-        <w:t xml:space="preserve"> </w:t>
-      </w:r>
-      <w:r>
-        <w:rPr>
-          <w:rFonts w:hint="eastAsia"/>
-          <w:color w:val="FF0000"/>
-          <w:sz w:val="18"/>
-          <w:szCs w:val="18"/>
-        </w:rPr>
-        <w:t>기능 계통도 등을 포함해 주요 설계 단계를 통한 문제 구체화 내용 포함)</w:t>
-      </w:r>
-    </w:p>
-    <w:p>
-      <w:pPr>
-        <w:rPr>
-          <w:color w:val="FF0000"/>
-          <w:sz w:val="18"/>
-          <w:szCs w:val="18"/>
-        </w:rPr>
-      </w:pPr>
-    </w:p>
-    <w:p>
-      <w:pPr>
-        <w:rPr>
-          <w:color w:val="FF0000"/>
-          <w:sz w:val="18"/>
-          <w:szCs w:val="18"/>
-        </w:rPr>
-      </w:pPr>
-    </w:p>
-    <w:p>
-      <w:pPr>
-        <w:rPr>
-          <w:color w:val="FF0000"/>
-          <w:sz w:val="18"/>
-          <w:szCs w:val="18"/>
-        </w:rPr>
-      </w:pPr>
-    </w:p>
-    <w:p>
-      <w:pPr>
-        <w:rPr>
-          <w:color w:val="FF0000"/>
-          <w:sz w:val="18"/>
-          <w:szCs w:val="18"/>
-        </w:rPr>
-      </w:pPr>
-    </w:p>
-    <w:p>
-      <w:pPr>
-        <w:rPr>
-          <w:b/>
-          <w:bCs/>
-          <w:szCs w:val="20"/>
-        </w:rPr>
-      </w:pPr>
-    </w:p>
-    <w:p>
-      <w:pPr>
-        <w:rPr>
-          <w:b/>
-          <w:bCs/>
-          <w:szCs w:val="20"/>
-        </w:rPr>
-      </w:pPr>
-    </w:p>
-    <w:p>
-      <w:pPr>
-        <w:rPr>
-          <w:b/>
-          <w:bCs/>
-          <w:szCs w:val="20"/>
-        </w:rPr>
-      </w:pPr>
-    </w:p>
-    <w:p>
-      <w:pPr>
-        <w:rPr>
-          <w:b/>
-          <w:bCs/>
-          <w:szCs w:val="20"/>
-        </w:rPr>
-      </w:pPr>
-    </w:p>
-    <w:p>
-      <w:pPr>
-        <w:rPr>
-          <w:b/>
-          <w:bCs/>
-          <w:szCs w:val="20"/>
-        </w:rPr>
-      </w:pPr>
-    </w:p>
-    <w:p>
-      <w:pPr>
-        <w:rPr>
-          <w:color w:val="FF0000"/>
-          <w:sz w:val="18"/>
-          <w:szCs w:val="18"/>
-        </w:rPr>
-      </w:pPr>
-      <w:r>
-        <w:rPr>
-          <w:rFonts w:hint="eastAsia"/>
+        <w:t>2</w:t>
+      </w:r>
+      <w:r>
+        <w:rPr>
           <w:b/>
           <w:bCs/>
           <w:sz w:val="22"/>
         </w:rPr>
-        <w:t>2</w:t>
+        <w:t>.</w:t>
       </w:r>
       <w:r>
         <w:rPr>
@@ -3132,50 +5363,24 @@
           <w:bCs/>
           <w:sz w:val="22"/>
         </w:rPr>
-        <w:t xml:space="preserve">.1. </w:t>
-      </w:r>
-      <w:r>
-        <w:rPr>
-          <w:rFonts w:hint="eastAsia"/>
+        <w:t>2</w:t>
+      </w:r>
+      <w:r>
+        <w:rPr>
           <w:b/>
           <w:bCs/>
           <w:sz w:val="22"/>
         </w:rPr>
-        <w:t>과제 수행 방법</w:t>
-      </w:r>
-      <w:r>
-        <w:rPr>
+        <w:t xml:space="preserve">. </w:t>
+      </w:r>
+      <w:r>
+        <w:rPr>
+          <w:rFonts w:hint="eastAsia"/>
           <w:b/>
           <w:bCs/>
           <w:sz w:val="22"/>
         </w:rPr>
-        <w:br/>
-      </w:r>
-      <w:r>
-        <w:rPr>
-          <w:color w:val="FF0000"/>
-          <w:sz w:val="18"/>
-          <w:szCs w:val="18"/>
-        </w:rPr>
-        <w:t>(</w:t>
-      </w:r>
-      <w:r>
-        <w:rPr>
-          <w:rFonts w:hint="eastAsia"/>
-          <w:color w:val="FF0000"/>
-          <w:sz w:val="18"/>
-          <w:szCs w:val="18"/>
-        </w:rPr>
-        <w:t>추후 진행 방법 또는 전략에 대한 요약 내용 포함</w:t>
-      </w:r>
-      <w:r>
-        <w:rPr>
-          <w:rFonts w:hint="eastAsia"/>
-          <w:color w:val="FF0000"/>
-          <w:sz w:val="18"/>
-          <w:szCs w:val="18"/>
-        </w:rPr>
-        <w:t>)</w:t>
+        <w:t>과제 수행 방법</w:t>
       </w:r>
     </w:p>
     <w:p>
@@ -3186,24 +5391,414 @@
           <w:szCs w:val="20"/>
         </w:rPr>
       </w:pPr>
+      <w:r>
+        <w:rPr>
+          <w:rFonts w:hint="eastAsia"/>
+          <w:b/>
+          <w:bCs/>
+          <w:szCs w:val="20"/>
+        </w:rPr>
+        <w:t>제어 알고리즘 설계.</w:t>
+      </w:r>
     </w:p>
     <w:p>
       <w:pPr>
         <w:rPr>
+          <w:szCs w:val="20"/>
+        </w:rPr>
+      </w:pPr>
+      <w:r>
+        <w:rPr>
+          <w:rFonts w:hint="eastAsia"/>
           <w:b/>
           <w:bCs/>
           <w:szCs w:val="20"/>
         </w:rPr>
-      </w:pPr>
+        <w:t xml:space="preserve"> </w:t>
+      </w:r>
+      <w:r>
+        <w:rPr>
+          <w:rFonts w:hint="eastAsia"/>
+          <w:szCs w:val="20"/>
+        </w:rPr>
+        <w:t xml:space="preserve">본 연구에서 사용되는 </w:t>
+      </w:r>
+      <w:r>
+        <w:rPr>
+          <w:rFonts w:hint="eastAsia"/>
+          <w:szCs w:val="20"/>
+        </w:rPr>
+        <w:t xml:space="preserve">알고리즘은 </w:t>
+      </w:r>
+      <w:r>
+        <w:rPr>
+          <w:szCs w:val="20"/>
+        </w:rPr>
+        <w:t>2</w:t>
+      </w:r>
+      <w:r>
+        <w:rPr>
+          <w:rFonts w:hint="eastAsia"/>
+          <w:szCs w:val="20"/>
+        </w:rPr>
+        <w:t xml:space="preserve">가지로 좌표 계산을 위한 좌표 계산 알고리즘과 좌표 이동을 위한 </w:t>
+      </w:r>
+      <w:r>
+        <w:rPr>
+          <w:szCs w:val="20"/>
+        </w:rPr>
+        <w:t xml:space="preserve">PID </w:t>
+      </w:r>
+      <w:r>
+        <w:rPr>
+          <w:rFonts w:hint="eastAsia"/>
+          <w:szCs w:val="20"/>
+        </w:rPr>
+        <w:t>제어이다.</w:t>
+      </w:r>
+      <w:r>
+        <w:rPr>
+          <w:szCs w:val="20"/>
+        </w:rPr>
+        <w:t xml:space="preserve"> </w:t>
+      </w:r>
+      <w:r>
+        <w:rPr>
+          <w:rFonts w:hint="eastAsia"/>
+          <w:szCs w:val="20"/>
+        </w:rPr>
+        <w:t>좌표 계산 알고리즘은 삼각함수와 피타고라스 정리를 통해 현재의 좌표를 계산한다.</w:t>
+      </w:r>
+      <w:r>
+        <w:rPr>
+          <w:szCs w:val="20"/>
+        </w:rPr>
+        <w:t xml:space="preserve"> </w:t>
+      </w:r>
+      <w:r>
+        <w:rPr>
+          <w:rFonts w:hint="eastAsia"/>
+          <w:szCs w:val="20"/>
+        </w:rPr>
+        <w:t>로봇에 적용하기 전,</w:t>
+      </w:r>
+      <w:r>
+        <w:rPr>
+          <w:szCs w:val="20"/>
+        </w:rPr>
+        <w:t xml:space="preserve"> Octave, Matlab, Dev cpp </w:t>
+      </w:r>
+      <w:r>
+        <w:rPr>
+          <w:rFonts w:hint="eastAsia"/>
+          <w:szCs w:val="20"/>
+        </w:rPr>
+        <w:t>등의 프로그램 언어를 빌려 모델을 설계한다.</w:t>
+      </w:r>
+      <w:r>
+        <w:rPr>
+          <w:szCs w:val="20"/>
+        </w:rPr>
+        <w:t xml:space="preserve"> </w:t>
+      </w:r>
+      <w:r>
+        <w:rPr>
+          <w:rFonts w:hint="eastAsia"/>
+          <w:szCs w:val="20"/>
+        </w:rPr>
+        <w:t>실제 로봇 들에서 얻을 수 있는 정보</w:t>
+      </w:r>
+      <w:r>
+        <w:rPr>
+          <w:szCs w:val="20"/>
+        </w:rPr>
+        <w:t xml:space="preserve"> da, </w:t>
+      </w:r>
+      <w:r>
+        <w:rPr>
+          <w:rFonts w:hint="eastAsia"/>
+          <w:szCs w:val="20"/>
+        </w:rPr>
+        <w:t>d</w:t>
+      </w:r>
+      <w:r>
+        <w:rPr>
+          <w:szCs w:val="20"/>
+        </w:rPr>
+        <w:t xml:space="preserve">b, </w:t>
+      </w:r>
+      <w:r>
+        <w:rPr>
+          <w:rFonts w:hint="eastAsia"/>
+          <w:szCs w:val="20"/>
+        </w:rPr>
+        <w:t>d</w:t>
+      </w:r>
+      <w:r>
+        <w:rPr>
+          <w:szCs w:val="20"/>
+        </w:rPr>
+        <w:t xml:space="preserve">c, </w:t>
+      </w:r>
+      <w:r>
+        <w:rPr>
+          <w:rFonts w:hint="eastAsia"/>
+          <w:szCs w:val="20"/>
+        </w:rPr>
+        <w:t>A</w:t>
+      </w:r>
+      <w:r>
+        <w:rPr>
+          <w:szCs w:val="20"/>
+        </w:rPr>
+        <w:t>, B, C</w:t>
+      </w:r>
+      <w:r>
+        <w:rPr>
+          <w:rFonts w:hint="eastAsia"/>
+          <w:szCs w:val="20"/>
+        </w:rPr>
+        <w:t>를 입력으로 한 다음,</w:t>
+      </w:r>
+      <w:r>
+        <w:rPr>
+          <w:szCs w:val="20"/>
+        </w:rPr>
+        <w:t xml:space="preserve"> </w:t>
+      </w:r>
+      <w:r>
+        <w:rPr>
+          <w:rFonts w:hint="eastAsia"/>
+          <w:szCs w:val="20"/>
+        </w:rPr>
+        <w:t xml:space="preserve">위에서 </w:t>
+      </w:r>
+      <w:r>
+        <w:rPr>
+          <w:szCs w:val="20"/>
+        </w:rPr>
+        <w:t xml:space="preserve">언급된 </w:t>
+      </w:r>
+      <w:r>
+        <w:rPr>
+          <w:rFonts w:hint="eastAsia"/>
+          <w:szCs w:val="20"/>
+        </w:rPr>
+        <w:t xml:space="preserve">알고리즘을 통해 </w:t>
+      </w:r>
+      <w:r>
+        <w:rPr>
+          <w:rFonts w:hint="eastAsia"/>
+          <w:szCs w:val="20"/>
+        </w:rPr>
+        <w:t xml:space="preserve">현재 좌표 </w:t>
+      </w:r>
+      <w:r>
+        <w:rPr>
+          <w:szCs w:val="20"/>
+        </w:rPr>
+        <w:t>D</w:t>
+      </w:r>
+      <w:r>
+        <w:rPr>
+          <w:rFonts w:hint="eastAsia"/>
+          <w:szCs w:val="20"/>
+        </w:rPr>
+        <w:t>를 구하는 프로그램을 작성한다. 이 과정 이후,</w:t>
+      </w:r>
+      <w:r>
+        <w:rPr>
+          <w:szCs w:val="20"/>
+        </w:rPr>
+        <w:t xml:space="preserve"> </w:t>
+      </w:r>
+      <w:r>
+        <w:rPr>
+          <w:rFonts w:hint="eastAsia"/>
+          <w:szCs w:val="20"/>
+        </w:rPr>
+        <w:t>이를 로봇 코드에 인식한다.</w:t>
+      </w:r>
     </w:p>
     <w:p>
       <w:pPr>
         <w:rPr>
+          <w:szCs w:val="20"/>
+        </w:rPr>
+      </w:pPr>
+      <w:r>
+        <w:rPr>
+          <w:szCs w:val="20"/>
+        </w:rPr>
+        <w:t xml:space="preserve"> </w:t>
+      </w:r>
+      <w:r>
+        <w:rPr>
+          <w:rFonts w:hint="eastAsia"/>
+          <w:szCs w:val="20"/>
+        </w:rPr>
+        <w:t>좌표 이동</w:t>
+      </w:r>
+      <w:r>
+        <w:rPr>
+          <w:szCs w:val="20"/>
+        </w:rPr>
+        <w:t xml:space="preserve"> </w:t>
+      </w:r>
+      <w:r>
+        <w:rPr>
+          <w:rFonts w:hint="eastAsia"/>
+          <w:szCs w:val="20"/>
+        </w:rPr>
+        <w:t>알고리즘을 좌표 측정 알고리즘과 P</w:t>
+      </w:r>
+      <w:r>
+        <w:rPr>
+          <w:szCs w:val="20"/>
+        </w:rPr>
+        <w:t>ID</w:t>
+      </w:r>
+      <w:r>
+        <w:rPr>
+          <w:rFonts w:hint="eastAsia"/>
+          <w:szCs w:val="20"/>
+        </w:rPr>
+        <w:t xml:space="preserve"> 제어 알고리즘이 병행된다.</w:t>
+      </w:r>
+      <w:r>
+        <w:rPr>
+          <w:szCs w:val="20"/>
+        </w:rPr>
+        <w:t xml:space="preserve"> PID </w:t>
+      </w:r>
+      <w:r>
+        <w:rPr>
+          <w:rFonts w:hint="eastAsia"/>
+          <w:szCs w:val="20"/>
+        </w:rPr>
+        <w:t>제어 알고리즘은 다음과 같이 현재 좌표와 목표 좌표 간의 오차를 입력으로 받고,</w:t>
+      </w:r>
+      <w:r>
+        <w:rPr>
+          <w:szCs w:val="20"/>
+        </w:rPr>
+        <w:t xml:space="preserve"> </w:t>
+      </w:r>
+      <w:r>
+        <w:rPr>
+          <w:rFonts w:hint="eastAsia"/>
+          <w:szCs w:val="20"/>
+        </w:rPr>
+        <w:t>P</w:t>
+      </w:r>
+      <w:r>
+        <w:rPr>
+          <w:szCs w:val="20"/>
+        </w:rPr>
+        <w:t xml:space="preserve">, I, D </w:t>
+      </w:r>
+      <w:r>
+        <w:rPr>
+          <w:rFonts w:hint="eastAsia"/>
+          <w:szCs w:val="20"/>
+        </w:rPr>
+        <w:t>제어기에 이를 입력한 후,</w:t>
+      </w:r>
+      <w:r>
+        <w:rPr>
+          <w:szCs w:val="20"/>
+        </w:rPr>
+        <w:t xml:space="preserve"> </w:t>
+      </w:r>
+      <w:r>
+        <w:rPr>
+          <w:rFonts w:hint="eastAsia"/>
+          <w:szCs w:val="20"/>
+        </w:rPr>
+        <w:t>적절한 모터 동작 출력을 생성한다.</w:t>
+      </w:r>
+    </w:p>
+    <w:p>
+      <w:pPr>
+        <w:rPr>
+          <w:rFonts w:hint="eastAsia"/>
+          <w:szCs w:val="20"/>
+        </w:rPr>
+      </w:pPr>
+      <w:r>
+        <w:rPr>
+          <w:noProof/>
+        </w:rPr>
+        <w:lastRenderedPageBreak/>
+        <w:drawing>
+          <wp:inline distT="0" distB="0" distL="0" distR="0" wp14:anchorId="611DEFFD" wp14:editId="4AAEF1DC">
+            <wp:extent cx="5731510" cy="2971165"/>
+            <wp:effectExtent l="0" t="0" r="2540" b="635"/>
+            <wp:docPr id="25" name="그림 25" descr="What is PID controller? And What is the output of a PID controller?"/>
+            <wp:cNvGraphicFramePr>
+              <a:graphicFrameLocks xmlns:a="http://schemas.openxmlformats.org/drawingml/2006/main" noChangeAspect="1"/>
+            </wp:cNvGraphicFramePr>
+            <a:graphic xmlns:a="http://schemas.openxmlformats.org/drawingml/2006/main">
+              <a:graphicData uri="http://schemas.openxmlformats.org/drawingml/2006/picture">
+                <pic:pic xmlns:pic="http://schemas.openxmlformats.org/drawingml/2006/picture">
+                  <pic:nvPicPr>
+                    <pic:cNvPr id="0" name="Picture 1" descr="What is PID controller? And What is the output of a PID controller?"/>
+                    <pic:cNvPicPr>
+                      <a:picLocks noChangeAspect="1" noChangeArrowheads="1"/>
+                    </pic:cNvPicPr>
+                  </pic:nvPicPr>
+                  <pic:blipFill>
+                    <a:blip r:embed="rId10">
+                      <a:extLst>
+                        <a:ext uri="{28A0092B-C50C-407E-A947-70E740481C1C}">
+                          <a14:useLocalDpi xmlns:a14="http://schemas.microsoft.com/office/drawing/2010/main" val="0"/>
+                        </a:ext>
+                      </a:extLst>
+                    </a:blip>
+                    <a:srcRect/>
+                    <a:stretch>
+                      <a:fillRect/>
+                    </a:stretch>
+                  </pic:blipFill>
+                  <pic:spPr bwMode="auto">
+                    <a:xfrm>
+                      <a:off x="0" y="0"/>
+                      <a:ext cx="5731510" cy="2971165"/>
+                    </a:xfrm>
+                    <a:prstGeom prst="rect">
+                      <a:avLst/>
+                    </a:prstGeom>
+                    <a:noFill/>
+                    <a:ln>
+                      <a:noFill/>
+                    </a:ln>
+                  </pic:spPr>
+                </pic:pic>
+              </a:graphicData>
+            </a:graphic>
+          </wp:inline>
+        </w:drawing>
+      </w:r>
+    </w:p>
+    <w:p>
+      <w:pPr>
+        <w:rPr>
           <w:b/>
           <w:bCs/>
           <w:szCs w:val="20"/>
         </w:rPr>
       </w:pPr>
+      <w:hyperlink r:id="rId11" w:history="1">
+        <w:r>
+          <w:rPr>
+            <w:rStyle w:val="a5"/>
+            <w:b/>
+            <w:bCs/>
+            <w:szCs w:val="20"/>
+          </w:rPr>
+          <w:t>https://www.ssla.co.uk/pid-controller/</w:t>
+        </w:r>
+      </w:hyperlink>
     </w:p>
     <w:p>
       <w:pPr>
@@ -3216,13 +5811,623 @@
     </w:p>
     <w:p>
       <w:pPr>
-        <w:widowControl/>
-        <w:wordWrap/>
-        <w:autoSpaceDE/>
-        <w:autoSpaceDN/>
-        <w:rPr>
+        <w:rPr>
+          <w:rFonts w:hint="eastAsia"/>
           <w:b/>
           <w:bCs/>
+          <w:szCs w:val="20"/>
+        </w:rPr>
+      </w:pPr>
+      <w:r>
+        <w:rPr>
+          <w:rFonts w:hint="eastAsia"/>
+          <w:b/>
+          <w:bCs/>
+          <w:szCs w:val="20"/>
+        </w:rPr>
+        <w:t>통신</w:t>
+      </w:r>
+    </w:p>
+    <w:p>
+      <w:pPr>
+        <w:rPr>
+          <w:rFonts w:hint="eastAsia"/>
+          <w:szCs w:val="20"/>
+        </w:rPr>
+      </w:pPr>
+      <w:r>
+        <w:rPr>
+          <w:rFonts w:hint="eastAsia"/>
+          <w:szCs w:val="20"/>
+        </w:rPr>
+        <w:t xml:space="preserve">데이터 송신에 있어 </w:t>
+      </w:r>
+      <w:r>
+        <w:rPr>
+          <w:rFonts w:hint="eastAsia"/>
+          <w:szCs w:val="20"/>
+        </w:rPr>
+        <w:t xml:space="preserve">타이머 인터럽트 </w:t>
+      </w:r>
+      <w:r>
+        <w:rPr>
+          <w:szCs w:val="20"/>
+        </w:rPr>
+        <w:t>1</w:t>
+      </w:r>
+      <w:r>
+        <w:rPr>
+          <w:rFonts w:hint="eastAsia"/>
+          <w:szCs w:val="20"/>
+        </w:rPr>
+        <w:t>을 활용하여</w:t>
+      </w:r>
+      <w:r>
+        <w:rPr>
+          <w:rFonts w:hint="eastAsia"/>
+          <w:szCs w:val="20"/>
+        </w:rPr>
+        <w:t xml:space="preserve"> </w:t>
+      </w:r>
+      <w:r>
+        <w:rPr>
+          <w:szCs w:val="20"/>
+        </w:rPr>
+        <w:t xml:space="preserve">38KHz </w:t>
+      </w:r>
+      <w:r>
+        <w:rPr>
+          <w:rFonts w:hint="eastAsia"/>
+          <w:szCs w:val="20"/>
+        </w:rPr>
+        <w:t>반송파를 생성하며,</w:t>
+      </w:r>
+      <w:r>
+        <w:rPr>
+          <w:szCs w:val="20"/>
+        </w:rPr>
+        <w:t xml:space="preserve"> 500</w:t>
+      </w:r>
+      <w:r>
+        <w:rPr>
+          <w:rFonts w:hint="eastAsia"/>
+          <w:szCs w:val="20"/>
+        </w:rPr>
+        <w:t>u</w:t>
+      </w:r>
+      <w:r>
+        <w:rPr>
+          <w:szCs w:val="20"/>
+        </w:rPr>
+        <w:t>s</w:t>
+      </w:r>
+      <w:r>
+        <w:rPr>
+          <w:rFonts w:hint="eastAsia"/>
+          <w:szCs w:val="20"/>
+        </w:rPr>
+        <w:t xml:space="preserve">와 </w:t>
+      </w:r>
+      <w:r>
+        <w:rPr>
+          <w:szCs w:val="20"/>
+        </w:rPr>
+        <w:t xml:space="preserve">1000us </w:t>
+      </w:r>
+      <w:r>
+        <w:rPr>
+          <w:rFonts w:hint="eastAsia"/>
+          <w:szCs w:val="20"/>
+        </w:rPr>
+        <w:t xml:space="preserve">주기를 생성하기 위해타이머 인터럽트 </w:t>
+      </w:r>
+      <w:r>
+        <w:rPr>
+          <w:szCs w:val="20"/>
+        </w:rPr>
+        <w:t>2</w:t>
+      </w:r>
+      <w:r>
+        <w:rPr>
+          <w:rFonts w:hint="eastAsia"/>
+          <w:szCs w:val="20"/>
+        </w:rPr>
+        <w:t>를 사용한다.</w:t>
+      </w:r>
+      <w:r>
+        <w:rPr>
+          <w:szCs w:val="20"/>
+        </w:rPr>
+        <w:t xml:space="preserve"> </w:t>
+      </w:r>
+      <w:r>
+        <w:rPr>
+          <w:rFonts w:hint="eastAsia"/>
+          <w:szCs w:val="20"/>
+        </w:rPr>
+        <w:t>데이터 수신은 인터럽트를 사용하여 신호가 들어올 시,</w:t>
+      </w:r>
+      <w:r>
+        <w:rPr>
+          <w:szCs w:val="20"/>
+        </w:rPr>
+        <w:t xml:space="preserve"> </w:t>
+      </w:r>
+      <w:r>
+        <w:rPr>
+          <w:rFonts w:hint="eastAsia"/>
+          <w:szCs w:val="20"/>
+        </w:rPr>
+        <w:t xml:space="preserve">들어온 신호를 분석하고 이를 </w:t>
+      </w:r>
+      <w:r>
+        <w:rPr>
+          <w:szCs w:val="20"/>
+        </w:rPr>
+        <w:t>Queue</w:t>
+      </w:r>
+      <w:r>
+        <w:rPr>
+          <w:rFonts w:hint="eastAsia"/>
+          <w:szCs w:val="20"/>
+        </w:rPr>
+        <w:t>에 저장한다.</w:t>
+      </w:r>
+      <w:r>
+        <w:rPr>
+          <w:szCs w:val="20"/>
+        </w:rPr>
+        <w:t xml:space="preserve"> </w:t>
+      </w:r>
+      <w:r>
+        <w:rPr>
+          <w:rFonts w:hint="eastAsia"/>
+          <w:szCs w:val="20"/>
+        </w:rPr>
+        <w:t xml:space="preserve">거리 측정은 </w:t>
+      </w:r>
+      <w:r>
+        <w:rPr>
+          <w:szCs w:val="20"/>
+        </w:rPr>
+        <w:t>ADC</w:t>
+      </w:r>
+      <w:r>
+        <w:rPr>
+          <w:rFonts w:hint="eastAsia"/>
+          <w:szCs w:val="20"/>
+        </w:rPr>
+        <w:t>를 활용하여 송신부의 적외선 레벨을 비선형 변환하여 얻는다.</w:t>
+      </w:r>
+      <w:r>
+        <w:rPr>
+          <w:szCs w:val="20"/>
+        </w:rPr>
+        <w:t xml:space="preserve"> </w:t>
+      </w:r>
+    </w:p>
+    <w:p>
+      <w:pPr>
+        <w:rPr>
+          <w:b/>
+          <w:bCs/>
+          <w:szCs w:val="20"/>
+        </w:rPr>
+      </w:pPr>
+    </w:p>
+    <w:p>
+      <w:pPr>
+        <w:rPr>
+          <w:rFonts w:hint="eastAsia"/>
+          <w:b/>
+          <w:bCs/>
+          <w:szCs w:val="20"/>
+        </w:rPr>
+      </w:pPr>
+      <w:r>
+        <w:rPr>
+          <w:rFonts w:hint="eastAsia"/>
+          <w:b/>
+          <w:bCs/>
+          <w:szCs w:val="20"/>
+        </w:rPr>
+        <w:t>구조</w:t>
+      </w:r>
+    </w:p>
+    <w:p>
+      <w:pPr>
+        <w:rPr>
+          <w:szCs w:val="20"/>
+        </w:rPr>
+      </w:pPr>
+      <w:r>
+        <w:rPr>
+          <w:rFonts w:hint="eastAsia"/>
+          <w:szCs w:val="20"/>
+        </w:rPr>
+        <w:t>로봇의</w:t>
+      </w:r>
+      <w:r>
+        <w:rPr>
+          <w:rFonts w:hint="eastAsia"/>
+          <w:szCs w:val="20"/>
+        </w:rPr>
+        <w:t xml:space="preserve"> 동체는 </w:t>
+      </w:r>
+      <w:r>
+        <w:rPr>
+          <w:szCs w:val="20"/>
+        </w:rPr>
+        <w:t xml:space="preserve">3D </w:t>
+      </w:r>
+      <w:r>
+        <w:rPr>
+          <w:rFonts w:hint="eastAsia"/>
+          <w:szCs w:val="20"/>
+        </w:rPr>
+        <w:t>프린터로 제작하며,</w:t>
+      </w:r>
+      <w:r>
+        <w:rPr>
+          <w:szCs w:val="20"/>
+        </w:rPr>
+        <w:t xml:space="preserve"> </w:t>
+      </w:r>
+      <w:r>
+        <w:rPr>
+          <w:rFonts w:hint="eastAsia"/>
+          <w:szCs w:val="20"/>
+        </w:rPr>
+        <w:t xml:space="preserve">mcu는 </w:t>
+      </w:r>
+      <w:r>
+        <w:rPr>
+          <w:szCs w:val="20"/>
+        </w:rPr>
+        <w:t>stm32f103c8t6</w:t>
+      </w:r>
+      <w:r>
+        <w:rPr>
+          <w:szCs w:val="20"/>
+        </w:rPr>
+        <w:t xml:space="preserve">를 </w:t>
+      </w:r>
+      <w:r>
+        <w:rPr>
+          <w:rFonts w:hint="eastAsia"/>
+          <w:szCs w:val="20"/>
+        </w:rPr>
+        <w:t>사용한다.</w:t>
+      </w:r>
+      <w:r>
+        <w:rPr>
+          <w:szCs w:val="20"/>
+        </w:rPr>
+        <w:t xml:space="preserve"> </w:t>
+      </w:r>
+      <w:r>
+        <w:rPr>
+          <w:rFonts w:hint="eastAsia"/>
+          <w:szCs w:val="20"/>
+        </w:rPr>
+        <w:t xml:space="preserve">적외선 통신에서 적외선은 </w:t>
+      </w:r>
+      <w:r>
+        <w:rPr>
+          <w:szCs w:val="20"/>
+        </w:rPr>
+        <w:t>360</w:t>
+      </w:r>
+      <w:r>
+        <w:rPr>
+          <w:rFonts w:hint="eastAsia"/>
+          <w:szCs w:val="20"/>
+        </w:rPr>
+        <w:t xml:space="preserve">도 전방으로 퍼지게 하기 위해 </w:t>
+      </w:r>
+      <w:r>
+        <w:rPr>
+          <w:rFonts w:hint="eastAsia"/>
+          <w:szCs w:val="20"/>
+        </w:rPr>
+        <w:t>위에서 아래로 반사판을 통해 상대 로봇에게 전달되며,</w:t>
+      </w:r>
+      <w:r>
+        <w:rPr>
+          <w:szCs w:val="20"/>
+        </w:rPr>
+        <w:t xml:space="preserve"> </w:t>
+      </w:r>
+      <w:r>
+        <w:rPr>
+          <w:rFonts w:hint="eastAsia"/>
+          <w:szCs w:val="20"/>
+        </w:rPr>
+        <w:t>수평으로 통신하기 위해 반사판의 형태는 포물선에 근접하도록 설계한다.</w:t>
+      </w:r>
+    </w:p>
+    <w:p>
+      <w:pPr>
+        <w:rPr>
+          <w:szCs w:val="20"/>
+        </w:rPr>
+      </w:pPr>
+    </w:p>
+    <w:tbl>
+      <w:tblPr>
+        <w:tblStyle w:val="a3"/>
+        <w:tblW w:w="0" w:type="auto"/>
+        <w:tblBorders>
+          <w:top w:val="none" w:sz="0" w:space="0" w:color="auto"/>
+          <w:left w:val="none" w:sz="0" w:space="0" w:color="auto"/>
+          <w:bottom w:val="none" w:sz="0" w:space="0" w:color="auto"/>
+          <w:right w:val="none" w:sz="0" w:space="0" w:color="auto"/>
+          <w:insideH w:val="none" w:sz="0" w:space="0" w:color="auto"/>
+          <w:insideV w:val="none" w:sz="0" w:space="0" w:color="auto"/>
+        </w:tblBorders>
+        <w:tblLook w:val="04A0" w:firstRow="1" w:lastRow="0" w:firstColumn="1" w:lastColumn="0" w:noHBand="0" w:noVBand="1"/>
+      </w:tblPr>
+      <w:tblGrid>
+        <w:gridCol w:w="4508"/>
+        <w:gridCol w:w="4508"/>
+      </w:tblGrid>
+      <w:tr>
+        <w:tc>
+          <w:tcPr>
+            <w:tcW w:w="4508" w:type="dxa"/>
+          </w:tcPr>
+          <w:p>
+            <w:pPr>
+              <w:rPr>
+                <w:rFonts w:hint="eastAsia"/>
+                <w:szCs w:val="20"/>
+              </w:rPr>
+            </w:pPr>
+            <w:r>
+              <w:rPr>
+                <w:noProof/>
+                <w:szCs w:val="20"/>
+              </w:rPr>
+              <w:lastRenderedPageBreak/>
+              <w:drawing>
+                <wp:inline distT="0" distB="0" distL="0" distR="0" wp14:anchorId="39A4FD52" wp14:editId="0996FF38">
+                  <wp:extent cx="2559600" cy="3412800"/>
+                  <wp:effectExtent l="0" t="0" r="0" b="0"/>
+                  <wp:docPr id="27" name="그림 27"/>
+                  <wp:cNvGraphicFramePr>
+                    <a:graphicFrameLocks xmlns:a="http://schemas.openxmlformats.org/drawingml/2006/main" noChangeAspect="1"/>
+                  </wp:cNvGraphicFramePr>
+                  <a:graphic xmlns:a="http://schemas.openxmlformats.org/drawingml/2006/main">
+                    <a:graphicData uri="http://schemas.openxmlformats.org/drawingml/2006/picture">
+                      <pic:pic xmlns:pic="http://schemas.openxmlformats.org/drawingml/2006/picture">
+                        <pic:nvPicPr>
+                          <pic:cNvPr id="27" name="그림 27"/>
+                          <pic:cNvPicPr/>
+                        </pic:nvPicPr>
+                        <pic:blipFill>
+                          <a:blip r:embed="rId12" cstate="print">
+                            <a:extLst>
+                              <a:ext uri="{28A0092B-C50C-407E-A947-70E740481C1C}">
+                                <a14:useLocalDpi xmlns:a14="http://schemas.microsoft.com/office/drawing/2010/main" val="0"/>
+                              </a:ext>
+                            </a:extLst>
+                          </a:blip>
+                          <a:stretch>
+                            <a:fillRect/>
+                          </a:stretch>
+                        </pic:blipFill>
+                        <pic:spPr>
+                          <a:xfrm>
+                            <a:off x="0" y="0"/>
+                            <a:ext cx="2559600" cy="3412800"/>
+                          </a:xfrm>
+                          <a:prstGeom prst="rect">
+                            <a:avLst/>
+                          </a:prstGeom>
+                        </pic:spPr>
+                      </pic:pic>
+                    </a:graphicData>
+                  </a:graphic>
+                </wp:inline>
+              </w:drawing>
+            </w:r>
+          </w:p>
+        </w:tc>
+        <w:tc>
+          <w:tcPr>
+            <w:tcW w:w="4508" w:type="dxa"/>
+          </w:tcPr>
+          <w:p>
+            <w:pPr>
+              <w:rPr>
+                <w:rFonts w:hint="eastAsia"/>
+                <w:szCs w:val="20"/>
+              </w:rPr>
+            </w:pPr>
+            <w:r>
+              <w:rPr>
+                <w:noProof/>
+                <w:szCs w:val="20"/>
+              </w:rPr>
+              <w:drawing>
+                <wp:inline distT="0" distB="0" distL="0" distR="0" wp14:anchorId="55872AE8" wp14:editId="3D85DC86">
+                  <wp:extent cx="2559600" cy="3412800"/>
+                  <wp:effectExtent l="0" t="0" r="0" b="0"/>
+                  <wp:docPr id="28" name="그림 28"/>
+                  <wp:cNvGraphicFramePr>
+                    <a:graphicFrameLocks xmlns:a="http://schemas.openxmlformats.org/drawingml/2006/main" noChangeAspect="1"/>
+                  </wp:cNvGraphicFramePr>
+                  <a:graphic xmlns:a="http://schemas.openxmlformats.org/drawingml/2006/main">
+                    <a:graphicData uri="http://schemas.openxmlformats.org/drawingml/2006/picture">
+                      <pic:pic xmlns:pic="http://schemas.openxmlformats.org/drawingml/2006/picture">
+                        <pic:nvPicPr>
+                          <pic:cNvPr id="28" name="그림 28"/>
+                          <pic:cNvPicPr/>
+                        </pic:nvPicPr>
+                        <pic:blipFill>
+                          <a:blip r:embed="rId13" cstate="print">
+                            <a:extLst>
+                              <a:ext uri="{28A0092B-C50C-407E-A947-70E740481C1C}">
+                                <a14:useLocalDpi xmlns:a14="http://schemas.microsoft.com/office/drawing/2010/main" val="0"/>
+                              </a:ext>
+                            </a:extLst>
+                          </a:blip>
+                          <a:stretch>
+                            <a:fillRect/>
+                          </a:stretch>
+                        </pic:blipFill>
+                        <pic:spPr>
+                          <a:xfrm>
+                            <a:off x="0" y="0"/>
+                            <a:ext cx="2559600" cy="3412800"/>
+                          </a:xfrm>
+                          <a:prstGeom prst="rect">
+                            <a:avLst/>
+                          </a:prstGeom>
+                        </pic:spPr>
+                      </pic:pic>
+                    </a:graphicData>
+                  </a:graphic>
+                </wp:inline>
+              </w:drawing>
+            </w:r>
+          </w:p>
+        </w:tc>
+      </w:tr>
+      <w:tr>
+        <w:tc>
+          <w:tcPr>
+            <w:tcW w:w="4508" w:type="dxa"/>
+          </w:tcPr>
+          <w:p>
+            <w:pPr>
+              <w:rPr>
+                <w:rFonts w:hint="eastAsia"/>
+                <w:szCs w:val="20"/>
+              </w:rPr>
+            </w:pPr>
+            <w:r>
+              <w:rPr>
+                <w:noProof/>
+                <w:szCs w:val="20"/>
+              </w:rPr>
+              <w:drawing>
+                <wp:inline distT="0" distB="0" distL="0" distR="0" wp14:anchorId="32F706E4" wp14:editId="49D03A03">
+                  <wp:extent cx="2559600" cy="3412800"/>
+                  <wp:effectExtent l="0" t="0" r="0" b="0"/>
+                  <wp:docPr id="29" name="그림 29"/>
+                  <wp:cNvGraphicFramePr>
+                    <a:graphicFrameLocks xmlns:a="http://schemas.openxmlformats.org/drawingml/2006/main" noChangeAspect="1"/>
+                  </wp:cNvGraphicFramePr>
+                  <a:graphic xmlns:a="http://schemas.openxmlformats.org/drawingml/2006/main">
+                    <a:graphicData uri="http://schemas.openxmlformats.org/drawingml/2006/picture">
+                      <pic:pic xmlns:pic="http://schemas.openxmlformats.org/drawingml/2006/picture">
+                        <pic:nvPicPr>
+                          <pic:cNvPr id="29" name="그림 29"/>
+                          <pic:cNvPicPr/>
+                        </pic:nvPicPr>
+                        <pic:blipFill>
+                          <a:blip r:embed="rId14" cstate="print">
+                            <a:extLst>
+                              <a:ext uri="{28A0092B-C50C-407E-A947-70E740481C1C}">
+                                <a14:useLocalDpi xmlns:a14="http://schemas.microsoft.com/office/drawing/2010/main" val="0"/>
+                              </a:ext>
+                            </a:extLst>
+                          </a:blip>
+                          <a:stretch>
+                            <a:fillRect/>
+                          </a:stretch>
+                        </pic:blipFill>
+                        <pic:spPr>
+                          <a:xfrm>
+                            <a:off x="0" y="0"/>
+                            <a:ext cx="2559600" cy="3412800"/>
+                          </a:xfrm>
+                          <a:prstGeom prst="rect">
+                            <a:avLst/>
+                          </a:prstGeom>
+                        </pic:spPr>
+                      </pic:pic>
+                    </a:graphicData>
+                  </a:graphic>
+                </wp:inline>
+              </w:drawing>
+            </w:r>
+          </w:p>
+        </w:tc>
+        <w:tc>
+          <w:tcPr>
+            <w:tcW w:w="4508" w:type="dxa"/>
+          </w:tcPr>
+          <w:p>
+            <w:pPr>
+              <w:rPr>
+                <w:rFonts w:hint="eastAsia"/>
+                <w:szCs w:val="20"/>
+              </w:rPr>
+            </w:pPr>
+            <w:r>
+              <w:rPr>
+                <w:noProof/>
+                <w:szCs w:val="20"/>
+              </w:rPr>
+              <w:drawing>
+                <wp:inline distT="0" distB="0" distL="0" distR="0" wp14:anchorId="1DA17C96" wp14:editId="57354C79">
+                  <wp:extent cx="2559600" cy="3412800"/>
+                  <wp:effectExtent l="0" t="0" r="0" b="0"/>
+                  <wp:docPr id="30" name="그림 30"/>
+                  <wp:cNvGraphicFramePr>
+                    <a:graphicFrameLocks xmlns:a="http://schemas.openxmlformats.org/drawingml/2006/main" noChangeAspect="1"/>
+                  </wp:cNvGraphicFramePr>
+                  <a:graphic xmlns:a="http://schemas.openxmlformats.org/drawingml/2006/main">
+                    <a:graphicData uri="http://schemas.openxmlformats.org/drawingml/2006/picture">
+                      <pic:pic xmlns:pic="http://schemas.openxmlformats.org/drawingml/2006/picture">
+                        <pic:nvPicPr>
+                          <pic:cNvPr id="30" name="그림 30"/>
+                          <pic:cNvPicPr/>
+                        </pic:nvPicPr>
+                        <pic:blipFill>
+                          <a:blip r:embed="rId15" cstate="print">
+                            <a:extLst>
+                              <a:ext uri="{28A0092B-C50C-407E-A947-70E740481C1C}">
+                                <a14:useLocalDpi xmlns:a14="http://schemas.microsoft.com/office/drawing/2010/main" val="0"/>
+                              </a:ext>
+                            </a:extLst>
+                          </a:blip>
+                          <a:stretch>
+                            <a:fillRect/>
+                          </a:stretch>
+                        </pic:blipFill>
+                        <pic:spPr>
+                          <a:xfrm>
+                            <a:off x="0" y="0"/>
+                            <a:ext cx="2559600" cy="3412800"/>
+                          </a:xfrm>
+                          <a:prstGeom prst="rect">
+                            <a:avLst/>
+                          </a:prstGeom>
+                        </pic:spPr>
+                      </pic:pic>
+                    </a:graphicData>
+                  </a:graphic>
+                </wp:inline>
+              </w:drawing>
+            </w:r>
+          </w:p>
+        </w:tc>
+      </w:tr>
+    </w:tbl>
+    <w:p>
+      <w:pPr>
+        <w:rPr>
+          <w:rFonts w:hint="eastAsia"/>
+          <w:szCs w:val="20"/>
+        </w:rPr>
+      </w:pPr>
+    </w:p>
+    <w:p>
+      <w:pPr>
+        <w:rPr>
           <w:szCs w:val="20"/>
         </w:rPr>
       </w:pPr>
@@ -3420,7 +6625,6 @@
               </w:rPr>
               <w:t>(</w:t>
             </w:r>
-            <w:proofErr w:type="spellStart"/>
             <w:r>
               <w:rPr>
                 <w:rFonts w:hint="eastAsia"/>
@@ -3428,17 +6632,7 @@
                 <w:bCs/>
                 <w:szCs w:val="20"/>
               </w:rPr>
-              <w:t>스토이명</w:t>
-            </w:r>
-            <w:proofErr w:type="spellEnd"/>
-            <w:r>
-              <w:rPr>
-                <w:rFonts w:hint="eastAsia"/>
-                <w:b/>
-                <w:bCs/>
-                <w:szCs w:val="20"/>
-              </w:rPr>
-              <w:t>)</w:t>
+              <w:t>스토이명)</w:t>
             </w:r>
           </w:p>
         </w:tc>
@@ -3869,241 +7063,297 @@
     <w:p>
       <w:pPr>
         <w:rPr>
+          <w:color w:val="FF0000"/>
+          <w:kern w:val="0"/>
+          <w:sz w:val="18"/>
+          <w:szCs w:val="18"/>
+        </w:rPr>
+      </w:pPr>
+      <w:r>
+        <w:rPr>
+          <w:rFonts w:hint="eastAsia"/>
           <w:b/>
           <w:bCs/>
           <w:sz w:val="24"/>
           <w:szCs w:val="28"/>
         </w:rPr>
-      </w:pPr>
-      <w:r>
-        <w:rPr>
-          <w:rFonts w:hint="eastAsia"/>
+        <w:lastRenderedPageBreak/>
+        <w:t xml:space="preserve">제 </w:t>
+      </w:r>
+      <w:r>
+        <w:rPr>
           <w:b/>
           <w:bCs/>
           <w:sz w:val="24"/>
           <w:szCs w:val="28"/>
         </w:rPr>
-        <w:lastRenderedPageBreak/>
-        <w:t xml:space="preserve">제 </w:t>
-      </w:r>
-      <w:r>
-        <w:rPr>
+        <w:t>4</w:t>
+      </w:r>
+      <w:r>
+        <w:rPr>
+          <w:rFonts w:hint="eastAsia"/>
           <w:b/>
           <w:bCs/>
           <w:sz w:val="24"/>
           <w:szCs w:val="28"/>
         </w:rPr>
-        <w:t>4</w:t>
-      </w:r>
-      <w:r>
-        <w:rPr>
-          <w:rFonts w:hint="eastAsia"/>
+        <w:t>장 필요 요소 기술</w:t>
+      </w:r>
+      <w:r>
+        <w:rPr>
           <w:b/>
           <w:bCs/>
           <w:sz w:val="24"/>
           <w:szCs w:val="28"/>
         </w:rPr>
-        <w:t>장 필요 요소 기술</w:t>
-      </w:r>
-      <w:r>
-        <w:rPr>
+        <w:br/>
+      </w:r>
+      <w:r>
+        <w:rPr>
+          <w:rFonts w:hint="eastAsia"/>
+          <w:color w:val="FF0000"/>
+          <w:kern w:val="0"/>
+          <w:sz w:val="18"/>
+          <w:szCs w:val="18"/>
+        </w:rPr>
+        <w:t xml:space="preserve">(프로젝트 수행에 필요한 요소 기술을 나열 </w:t>
+      </w:r>
+      <w:r>
+        <w:rPr>
+          <w:color w:val="FF0000"/>
+          <w:kern w:val="0"/>
+          <w:sz w:val="18"/>
+          <w:szCs w:val="18"/>
+        </w:rPr>
+        <w:t xml:space="preserve">/ </w:t>
+      </w:r>
+      <w:r>
+        <w:rPr>
+          <w:rFonts w:hint="eastAsia"/>
+          <w:color w:val="FF0000"/>
+          <w:kern w:val="0"/>
+          <w:sz w:val="18"/>
+          <w:szCs w:val="18"/>
+        </w:rPr>
+        <w:t>현재 보유하지 않는 기술에 대해 보완할 방안 제시</w:t>
+      </w:r>
+      <w:r>
+        <w:rPr>
+          <w:color w:val="FF0000"/>
+          <w:kern w:val="0"/>
+          <w:sz w:val="18"/>
+          <w:szCs w:val="18"/>
+        </w:rPr>
+        <w:t xml:space="preserve"> ex</w:t>
+      </w:r>
+      <w:r>
+        <w:rPr>
+          <w:color w:val="FF0000"/>
+          <w:kern w:val="0"/>
+          <w:sz w:val="18"/>
+          <w:szCs w:val="18"/>
+        </w:rPr>
+        <w:t>)</w:t>
+      </w:r>
+      <w:r>
+        <w:rPr>
+          <w:color w:val="FF0000"/>
+          <w:kern w:val="0"/>
+          <w:sz w:val="18"/>
+          <w:szCs w:val="18"/>
+        </w:rPr>
+        <w:t xml:space="preserve"> </w:t>
+      </w:r>
+      <w:r>
+        <w:rPr>
+          <w:rFonts w:hint="eastAsia"/>
+          <w:color w:val="FF0000"/>
+          <w:kern w:val="0"/>
+          <w:sz w:val="18"/>
+          <w:szCs w:val="18"/>
+        </w:rPr>
+        <w:t>스터디</w:t>
+      </w:r>
+      <w:r>
+        <w:rPr>
+          <w:rFonts w:hint="eastAsia"/>
+          <w:color w:val="FF0000"/>
+          <w:kern w:val="0"/>
+          <w:sz w:val="18"/>
+          <w:szCs w:val="18"/>
+        </w:rPr>
+        <w:t xml:space="preserve"> 방법 및 기간 </w:t>
+      </w:r>
+      <w:r>
+        <w:rPr>
+          <w:color w:val="FF0000"/>
+          <w:kern w:val="0"/>
+          <w:sz w:val="18"/>
+          <w:szCs w:val="18"/>
+        </w:rPr>
+        <w:t xml:space="preserve">/ </w:t>
+      </w:r>
+      <w:r>
+        <w:rPr>
+          <w:rFonts w:hint="eastAsia"/>
+          <w:color w:val="FF0000"/>
+          <w:kern w:val="0"/>
+          <w:sz w:val="18"/>
+          <w:szCs w:val="18"/>
+        </w:rPr>
+        <w:t>멘토 활용 등</w:t>
+      </w:r>
+      <w:r>
+        <w:rPr>
+          <w:rFonts w:hint="eastAsia"/>
+          <w:color w:val="FF0000"/>
+          <w:kern w:val="0"/>
+          <w:sz w:val="18"/>
+          <w:szCs w:val="18"/>
+        </w:rPr>
+        <w:t>)</w:t>
+      </w:r>
+    </w:p>
+    <w:p>
+      <w:pPr>
+        <w:pStyle w:val="a4"/>
+        <w:numPr>
+          <w:ilvl w:val="0"/>
+          <w:numId w:val="14"/>
+        </w:numPr>
+        <w:ind w:leftChars="0"/>
+        <w:rPr>
+          <w:b/>
+          <w:bCs/>
+          <w:color w:val="000000" w:themeColor="text1"/>
+        </w:rPr>
+      </w:pPr>
+      <w:r>
+        <w:rPr>
+          <w:rFonts w:hint="eastAsia"/>
+          <w:color w:val="000000" w:themeColor="text1"/>
+        </w:rPr>
+        <w:t>N</w:t>
+      </w:r>
+      <w:r>
+        <w:rPr>
+          <w:color w:val="000000" w:themeColor="text1"/>
+        </w:rPr>
+        <w:t xml:space="preserve">EC </w:t>
+      </w:r>
+      <w:r>
+        <w:rPr>
+          <w:rFonts w:hint="eastAsia"/>
+          <w:color w:val="000000" w:themeColor="text1"/>
+        </w:rPr>
+        <w:t>프로토콜</w:t>
+      </w:r>
+    </w:p>
+    <w:p>
+      <w:pPr>
+        <w:pStyle w:val="a4"/>
+        <w:numPr>
+          <w:ilvl w:val="0"/>
+          <w:numId w:val="14"/>
+        </w:numPr>
+        <w:ind w:leftChars="0"/>
+        <w:rPr>
+          <w:color w:val="000000" w:themeColor="text1"/>
+        </w:rPr>
+      </w:pPr>
+      <w:r>
+        <w:rPr>
+          <w:rFonts w:hint="eastAsia"/>
+          <w:color w:val="000000" w:themeColor="text1"/>
+        </w:rPr>
+        <w:t>네트워크 계측 설계</w:t>
+      </w:r>
+    </w:p>
+    <w:p>
+      <w:pPr>
+        <w:pStyle w:val="a4"/>
+        <w:numPr>
+          <w:ilvl w:val="0"/>
+          <w:numId w:val="14"/>
+        </w:numPr>
+        <w:ind w:leftChars="0"/>
+        <w:rPr>
+          <w:rFonts w:hint="eastAsia"/>
+          <w:color w:val="000000" w:themeColor="text1"/>
+        </w:rPr>
+      </w:pPr>
+      <w:r>
+        <w:rPr>
+          <w:rFonts w:hint="eastAsia"/>
+          <w:color w:val="000000" w:themeColor="text1"/>
+        </w:rPr>
+        <w:t>3D</w:t>
+      </w:r>
+      <w:r>
+        <w:rPr>
+          <w:color w:val="000000" w:themeColor="text1"/>
+        </w:rPr>
+        <w:t xml:space="preserve"> </w:t>
+      </w:r>
+      <w:r>
+        <w:rPr>
+          <w:rFonts w:hint="eastAsia"/>
+          <w:color w:val="000000" w:themeColor="text1"/>
+        </w:rPr>
+        <w:t>모델링 기술</w:t>
+      </w:r>
+    </w:p>
+    <w:p>
+      <w:pPr>
+        <w:widowControl/>
+        <w:wordWrap/>
+        <w:autoSpaceDE/>
+        <w:autoSpaceDN/>
+        <w:rPr>
+          <w:b/>
+          <w:bCs/>
+          <w:szCs w:val="20"/>
+        </w:rPr>
+      </w:pPr>
+      <w:r>
+        <w:rPr>
+          <w:b/>
+          <w:bCs/>
+          <w:szCs w:val="20"/>
+        </w:rPr>
+        <w:br w:type="page"/>
+      </w:r>
+    </w:p>
+    <w:p>
+      <w:pPr>
+        <w:widowControl/>
+        <w:wordWrap/>
+        <w:autoSpaceDE/>
+        <w:autoSpaceDN/>
+        <w:rPr>
+          <w:b/>
+          <w:bCs/>
+          <w:szCs w:val="20"/>
+        </w:rPr>
+      </w:pPr>
+    </w:p>
+    <w:p>
+      <w:pPr>
+        <w:rPr>
+          <w:color w:val="FF0000"/>
+          <w:kern w:val="0"/>
+          <w:sz w:val="18"/>
+          <w:szCs w:val="18"/>
+        </w:rPr>
+      </w:pPr>
+      <w:r>
+        <w:rPr>
+          <w:rFonts w:hint="eastAsia"/>
           <w:b/>
           <w:bCs/>
           <w:sz w:val="24"/>
           <w:szCs w:val="28"/>
         </w:rPr>
-        <w:br/>
-      </w:r>
-      <w:r>
-        <w:rPr>
-          <w:rFonts w:hint="eastAsia"/>
-          <w:color w:val="FF0000"/>
-          <w:kern w:val="0"/>
-          <w:sz w:val="18"/>
-          <w:szCs w:val="18"/>
-        </w:rPr>
-        <w:t xml:space="preserve">(프로젝트 수행에 필요한 요소 기술을 나열 </w:t>
-      </w:r>
-      <w:r>
-        <w:rPr>
-          <w:color w:val="FF0000"/>
-          <w:kern w:val="0"/>
-          <w:sz w:val="18"/>
-          <w:szCs w:val="18"/>
-        </w:rPr>
-        <w:t xml:space="preserve">/ </w:t>
-      </w:r>
-      <w:r>
-        <w:rPr>
-          <w:rFonts w:hint="eastAsia"/>
-          <w:color w:val="FF0000"/>
-          <w:kern w:val="0"/>
-          <w:sz w:val="18"/>
-          <w:szCs w:val="18"/>
-        </w:rPr>
-        <w:t>현재 보유하지 않는 기술에 대해 보완할 방안 제시</w:t>
-      </w:r>
-      <w:r>
-        <w:rPr>
-          <w:color w:val="FF0000"/>
-          <w:kern w:val="0"/>
-          <w:sz w:val="18"/>
-          <w:szCs w:val="18"/>
-        </w:rPr>
-        <w:t xml:space="preserve"> ex</w:t>
-      </w:r>
-      <w:r>
-        <w:rPr>
-          <w:color w:val="FF0000"/>
-          <w:kern w:val="0"/>
-          <w:sz w:val="18"/>
-          <w:szCs w:val="18"/>
-        </w:rPr>
-        <w:t>)</w:t>
-      </w:r>
-      <w:r>
-        <w:rPr>
-          <w:color w:val="FF0000"/>
-          <w:kern w:val="0"/>
-          <w:sz w:val="18"/>
-          <w:szCs w:val="18"/>
-        </w:rPr>
-        <w:t xml:space="preserve"> </w:t>
-      </w:r>
-      <w:r>
-        <w:rPr>
-          <w:rFonts w:hint="eastAsia"/>
-          <w:color w:val="FF0000"/>
-          <w:kern w:val="0"/>
-          <w:sz w:val="18"/>
-          <w:szCs w:val="18"/>
-        </w:rPr>
-        <w:t>스터디</w:t>
-      </w:r>
-      <w:r>
-        <w:rPr>
-          <w:rFonts w:hint="eastAsia"/>
-          <w:color w:val="FF0000"/>
-          <w:kern w:val="0"/>
-          <w:sz w:val="18"/>
-          <w:szCs w:val="18"/>
-        </w:rPr>
-        <w:t xml:space="preserve"> 방법 및 기간 </w:t>
-      </w:r>
-      <w:r>
-        <w:rPr>
-          <w:color w:val="FF0000"/>
-          <w:kern w:val="0"/>
-          <w:sz w:val="18"/>
-          <w:szCs w:val="18"/>
-        </w:rPr>
-        <w:t xml:space="preserve">/ </w:t>
-      </w:r>
-      <w:r>
-        <w:rPr>
-          <w:rFonts w:hint="eastAsia"/>
-          <w:color w:val="FF0000"/>
-          <w:kern w:val="0"/>
-          <w:sz w:val="18"/>
-          <w:szCs w:val="18"/>
-        </w:rPr>
-        <w:t>멘토 활용 등</w:t>
-      </w:r>
-      <w:r>
-        <w:rPr>
-          <w:rFonts w:hint="eastAsia"/>
-          <w:color w:val="FF0000"/>
-          <w:kern w:val="0"/>
-          <w:sz w:val="18"/>
-          <w:szCs w:val="18"/>
-        </w:rPr>
-        <w:t>)</w:t>
-      </w:r>
-    </w:p>
-    <w:p>
-      <w:pPr>
-        <w:rPr>
-          <w:b/>
-          <w:bCs/>
-          <w:szCs w:val="20"/>
-        </w:rPr>
-      </w:pPr>
-    </w:p>
-    <w:p>
-      <w:pPr>
-        <w:rPr>
-          <w:b/>
-          <w:bCs/>
-          <w:szCs w:val="20"/>
-        </w:rPr>
-      </w:pPr>
-    </w:p>
-    <w:p>
-      <w:pPr>
-        <w:rPr>
-          <w:b/>
-          <w:bCs/>
-          <w:szCs w:val="20"/>
-        </w:rPr>
-      </w:pPr>
-    </w:p>
-    <w:p>
-      <w:pPr>
-        <w:rPr>
-          <w:b/>
-          <w:bCs/>
-          <w:szCs w:val="20"/>
-        </w:rPr>
-      </w:pPr>
-    </w:p>
-    <w:p>
-      <w:pPr>
-        <w:rPr>
-          <w:b/>
-          <w:bCs/>
-          <w:szCs w:val="20"/>
-        </w:rPr>
-      </w:pPr>
-    </w:p>
-    <w:p>
-      <w:pPr>
-        <w:widowControl/>
-        <w:wordWrap/>
-        <w:autoSpaceDE/>
-        <w:autoSpaceDN/>
-        <w:rPr>
-          <w:b/>
-          <w:bCs/>
-          <w:szCs w:val="20"/>
-        </w:rPr>
-      </w:pPr>
-      <w:r>
-        <w:rPr>
-          <w:b/>
-          <w:bCs/>
-          <w:szCs w:val="20"/>
-        </w:rPr>
-        <w:br w:type="page"/>
-      </w:r>
-    </w:p>
-    <w:p>
-      <w:pPr>
-        <w:rPr>
-          <w:color w:val="FF0000"/>
-          <w:kern w:val="0"/>
-          <w:sz w:val="18"/>
-          <w:szCs w:val="18"/>
-        </w:rPr>
-      </w:pPr>
-      <w:r>
-        <w:rPr>
-          <w:rFonts w:hint="eastAsia"/>
-          <w:b/>
-          <w:bCs/>
-          <w:sz w:val="24"/>
-          <w:szCs w:val="28"/>
-        </w:rPr>
-        <w:lastRenderedPageBreak/>
         <w:t xml:space="preserve">제 </w:t>
       </w:r>
       <w:r>
@@ -4171,17 +7421,17 @@
         <w:tblLook w:val="04A0" w:firstRow="1" w:lastRow="0" w:firstColumn="1" w:lastColumn="0" w:noHBand="0" w:noVBand="1"/>
       </w:tblPr>
       <w:tblGrid>
-        <w:gridCol w:w="2845"/>
-        <w:gridCol w:w="1403"/>
+        <w:gridCol w:w="1838"/>
+        <w:gridCol w:w="1701"/>
+        <w:gridCol w:w="1559"/>
         <w:gridCol w:w="1276"/>
-        <w:gridCol w:w="1275"/>
-        <w:gridCol w:w="1079"/>
+        <w:gridCol w:w="1504"/>
         <w:gridCol w:w="1138"/>
       </w:tblGrid>
       <w:tr>
         <w:tc>
           <w:tcPr>
-            <w:tcW w:w="2845" w:type="dxa"/>
+            <w:tcW w:w="1838" w:type="dxa"/>
             <w:vMerge w:val="restart"/>
             <w:shd w:val="clear" w:color="auto" w:fill="D9D9D9" w:themeFill="background1" w:themeFillShade="D9"/>
             <w:vAlign w:val="center"/>
@@ -4208,7 +7458,7 @@
         </w:tc>
         <w:tc>
           <w:tcPr>
-            <w:tcW w:w="5033" w:type="dxa"/>
+            <w:tcW w:w="6040" w:type="dxa"/>
             <w:gridSpan w:val="4"/>
             <w:shd w:val="clear" w:color="auto" w:fill="D9D9D9" w:themeFill="background1" w:themeFillShade="D9"/>
             <w:vAlign w:val="center"/>
@@ -4264,7 +7514,7 @@
       <w:tr>
         <w:tc>
           <w:tcPr>
-            <w:tcW w:w="2845" w:type="dxa"/>
+            <w:tcW w:w="1838" w:type="dxa"/>
             <w:vMerge/>
           </w:tcPr>
           <w:p>
@@ -4279,7 +7529,7 @@
         </w:tc>
         <w:tc>
           <w:tcPr>
-            <w:tcW w:w="1403" w:type="dxa"/>
+            <w:tcW w:w="1701" w:type="dxa"/>
             <w:shd w:val="clear" w:color="auto" w:fill="F2F2F2" w:themeFill="background1" w:themeFillShade="F2"/>
             <w:vAlign w:val="center"/>
           </w:tcPr>
@@ -4296,6 +7546,28 @@
                 <w:szCs w:val="20"/>
               </w:rPr>
               <w:t>1</w:t>
+            </w:r>
+          </w:p>
+        </w:tc>
+        <w:tc>
+          <w:tcPr>
+            <w:tcW w:w="1559" w:type="dxa"/>
+            <w:shd w:val="clear" w:color="auto" w:fill="F2F2F2" w:themeFill="background1" w:themeFillShade="F2"/>
+            <w:vAlign w:val="center"/>
+          </w:tcPr>
+          <w:p>
+            <w:pPr>
+              <w:jc w:val="center"/>
+              <w:rPr>
+                <w:szCs w:val="20"/>
+              </w:rPr>
+            </w:pPr>
+            <w:r>
+              <w:rPr>
+                <w:rFonts w:hint="eastAsia"/>
+                <w:szCs w:val="20"/>
+              </w:rPr>
+              <w:t>2</w:t>
             </w:r>
           </w:p>
         </w:tc>
@@ -4317,35 +7589,13 @@
                 <w:rFonts w:hint="eastAsia"/>
                 <w:szCs w:val="20"/>
               </w:rPr>
-              <w:t>2</w:t>
-            </w:r>
-          </w:p>
-        </w:tc>
-        <w:tc>
-          <w:tcPr>
-            <w:tcW w:w="1275" w:type="dxa"/>
-            <w:shd w:val="clear" w:color="auto" w:fill="F2F2F2" w:themeFill="background1" w:themeFillShade="F2"/>
-            <w:vAlign w:val="center"/>
-          </w:tcPr>
-          <w:p>
-            <w:pPr>
-              <w:jc w:val="center"/>
-              <w:rPr>
-                <w:szCs w:val="20"/>
-              </w:rPr>
-            </w:pPr>
-            <w:r>
-              <w:rPr>
-                <w:rFonts w:hint="eastAsia"/>
-                <w:szCs w:val="20"/>
-              </w:rPr>
               <w:t>3</w:t>
             </w:r>
           </w:p>
         </w:tc>
         <w:tc>
           <w:tcPr>
-            <w:tcW w:w="1079" w:type="dxa"/>
+            <w:tcW w:w="1504" w:type="dxa"/>
             <w:shd w:val="clear" w:color="auto" w:fill="F2F2F2" w:themeFill="background1" w:themeFillShade="F2"/>
             <w:vAlign w:val="center"/>
           </w:tcPr>
@@ -4388,62 +7638,75 @@
         </w:trPr>
         <w:tc>
           <w:tcPr>
-            <w:tcW w:w="2845" w:type="dxa"/>
-          </w:tcPr>
-          <w:p>
-            <w:pPr>
-              <w:rPr>
-                <w:szCs w:val="20"/>
-              </w:rPr>
-            </w:pPr>
-          </w:p>
-        </w:tc>
-        <w:tc>
-          <w:tcPr>
-            <w:tcW w:w="1403" w:type="dxa"/>
-          </w:tcPr>
-          <w:p>
-            <w:pPr>
-              <w:rPr>
-                <w:szCs w:val="20"/>
-              </w:rPr>
-            </w:pPr>
-          </w:p>
-        </w:tc>
-        <w:tc>
-          <w:tcPr>
-            <w:tcW w:w="1276" w:type="dxa"/>
-          </w:tcPr>
-          <w:p>
-            <w:pPr>
-              <w:rPr>
-                <w:szCs w:val="20"/>
-              </w:rPr>
-            </w:pPr>
-          </w:p>
-        </w:tc>
-        <w:tc>
-          <w:tcPr>
-            <w:tcW w:w="1275" w:type="dxa"/>
-          </w:tcPr>
-          <w:p>
-            <w:pPr>
-              <w:rPr>
-                <w:szCs w:val="20"/>
-              </w:rPr>
-            </w:pPr>
-          </w:p>
-        </w:tc>
-        <w:tc>
-          <w:tcPr>
-            <w:tcW w:w="1079" w:type="dxa"/>
-          </w:tcPr>
-          <w:p>
-            <w:pPr>
-              <w:rPr>
-                <w:szCs w:val="20"/>
-              </w:rPr>
-            </w:pPr>
+            <w:tcW w:w="1838" w:type="dxa"/>
+          </w:tcPr>
+          <w:p>
+            <w:pPr>
+              <w:rPr>
+                <w:rFonts w:hint="eastAsia"/>
+                <w:szCs w:val="20"/>
+              </w:rPr>
+            </w:pPr>
+            <w:r>
+              <w:rPr>
+                <w:rFonts w:hint="eastAsia"/>
+                <w:szCs w:val="20"/>
+              </w:rPr>
+              <w:t>거리 측정</w:t>
+            </w:r>
+          </w:p>
+        </w:tc>
+        <w:tc>
+          <w:tcPr>
+            <w:tcW w:w="3260" w:type="dxa"/>
+            <w:gridSpan w:val="2"/>
+          </w:tcPr>
+          <w:p>
+            <w:pPr>
+              <w:rPr>
+                <w:szCs w:val="20"/>
+              </w:rPr>
+            </w:pPr>
+            <w:r>
+              <w:rPr>
+                <w:rFonts w:hint="eastAsia"/>
+                <w:szCs w:val="20"/>
+              </w:rPr>
+              <w:t>A</w:t>
+            </w:r>
+            <w:r>
+              <w:rPr>
+                <w:szCs w:val="20"/>
+              </w:rPr>
+              <w:t xml:space="preserve">DC </w:t>
+            </w:r>
+            <w:r>
+              <w:rPr>
+                <w:rFonts w:hint="eastAsia"/>
+                <w:szCs w:val="20"/>
+              </w:rPr>
+              <w:t>변환 및 거리 측정 비선형 알고리즘 개발</w:t>
+            </w:r>
+          </w:p>
+        </w:tc>
+        <w:tc>
+          <w:tcPr>
+            <w:tcW w:w="2780" w:type="dxa"/>
+            <w:gridSpan w:val="2"/>
+          </w:tcPr>
+          <w:p>
+            <w:pPr>
+              <w:rPr>
+                <w:szCs w:val="20"/>
+              </w:rPr>
+            </w:pPr>
+            <w:r>
+              <w:rPr>
+                <w:rFonts w:hint="eastAsia"/>
+                <w:szCs w:val="20"/>
+              </w:rPr>
+              <w:t>거리 측정 값 공유 알고리즘 개발</w:t>
+            </w:r>
           </w:p>
         </w:tc>
         <w:tc>
@@ -4465,62 +7728,63 @@
         </w:trPr>
         <w:tc>
           <w:tcPr>
-            <w:tcW w:w="2845" w:type="dxa"/>
-          </w:tcPr>
-          <w:p>
-            <w:pPr>
-              <w:rPr>
-                <w:szCs w:val="20"/>
-              </w:rPr>
-            </w:pPr>
-          </w:p>
-        </w:tc>
-        <w:tc>
-          <w:tcPr>
-            <w:tcW w:w="1403" w:type="dxa"/>
-          </w:tcPr>
-          <w:p>
-            <w:pPr>
-              <w:rPr>
-                <w:szCs w:val="20"/>
-              </w:rPr>
-            </w:pPr>
-          </w:p>
-        </w:tc>
-        <w:tc>
-          <w:tcPr>
-            <w:tcW w:w="1276" w:type="dxa"/>
-          </w:tcPr>
-          <w:p>
-            <w:pPr>
-              <w:rPr>
-                <w:szCs w:val="20"/>
-              </w:rPr>
-            </w:pPr>
-          </w:p>
-        </w:tc>
-        <w:tc>
-          <w:tcPr>
-            <w:tcW w:w="1275" w:type="dxa"/>
-          </w:tcPr>
-          <w:p>
-            <w:pPr>
-              <w:rPr>
-                <w:szCs w:val="20"/>
-              </w:rPr>
-            </w:pPr>
-          </w:p>
-        </w:tc>
-        <w:tc>
-          <w:tcPr>
-            <w:tcW w:w="1079" w:type="dxa"/>
-          </w:tcPr>
-          <w:p>
-            <w:pPr>
-              <w:rPr>
-                <w:szCs w:val="20"/>
-              </w:rPr>
-            </w:pPr>
+            <w:tcW w:w="1838" w:type="dxa"/>
+          </w:tcPr>
+          <w:p>
+            <w:pPr>
+              <w:rPr>
+                <w:rFonts w:hint="eastAsia"/>
+                <w:szCs w:val="20"/>
+              </w:rPr>
+            </w:pPr>
+            <w:r>
+              <w:rPr>
+                <w:rFonts w:hint="eastAsia"/>
+                <w:szCs w:val="20"/>
+              </w:rPr>
+              <w:t>좌표 계산 알고리즘 구현</w:t>
+            </w:r>
+          </w:p>
+        </w:tc>
+        <w:tc>
+          <w:tcPr>
+            <w:tcW w:w="3260" w:type="dxa"/>
+            <w:gridSpan w:val="2"/>
+          </w:tcPr>
+          <w:p>
+            <w:pPr>
+              <w:rPr>
+                <w:rFonts w:hint="eastAsia"/>
+                <w:szCs w:val="20"/>
+              </w:rPr>
+            </w:pPr>
+            <w:r>
+              <w:rPr>
+                <w:rFonts w:hint="eastAsia"/>
+                <w:szCs w:val="20"/>
+              </w:rPr>
+              <w:t>좌표 계산 알고리즘 구현</w:t>
+            </w:r>
+          </w:p>
+        </w:tc>
+        <w:tc>
+          <w:tcPr>
+            <w:tcW w:w="2780" w:type="dxa"/>
+            <w:gridSpan w:val="2"/>
+          </w:tcPr>
+          <w:p>
+            <w:pPr>
+              <w:rPr>
+                <w:szCs w:val="20"/>
+              </w:rPr>
+            </w:pPr>
+            <w:r>
+              <w:rPr>
+                <w:rFonts w:hint="eastAsia"/>
+                <w:szCs w:val="20"/>
+              </w:rPr>
+              <w:t>알고리즘 로봇에 적용</w:t>
+            </w:r>
           </w:p>
         </w:tc>
         <w:tc>
@@ -4542,62 +7806,41 @@
         </w:trPr>
         <w:tc>
           <w:tcPr>
-            <w:tcW w:w="2845" w:type="dxa"/>
-          </w:tcPr>
-          <w:p>
-            <w:pPr>
-              <w:rPr>
-                <w:szCs w:val="20"/>
-              </w:rPr>
-            </w:pPr>
-          </w:p>
-        </w:tc>
-        <w:tc>
-          <w:tcPr>
-            <w:tcW w:w="1403" w:type="dxa"/>
-          </w:tcPr>
-          <w:p>
-            <w:pPr>
-              <w:rPr>
-                <w:szCs w:val="20"/>
-              </w:rPr>
-            </w:pPr>
-          </w:p>
-        </w:tc>
-        <w:tc>
-          <w:tcPr>
-            <w:tcW w:w="1276" w:type="dxa"/>
-          </w:tcPr>
-          <w:p>
-            <w:pPr>
-              <w:rPr>
-                <w:szCs w:val="20"/>
-              </w:rPr>
-            </w:pPr>
-          </w:p>
-        </w:tc>
-        <w:tc>
-          <w:tcPr>
-            <w:tcW w:w="1275" w:type="dxa"/>
-          </w:tcPr>
-          <w:p>
-            <w:pPr>
-              <w:rPr>
-                <w:szCs w:val="20"/>
-              </w:rPr>
-            </w:pPr>
-          </w:p>
-        </w:tc>
-        <w:tc>
-          <w:tcPr>
-            <w:tcW w:w="1079" w:type="dxa"/>
-          </w:tcPr>
-          <w:p>
-            <w:pPr>
-              <w:rPr>
-                <w:szCs w:val="20"/>
-              </w:rPr>
-            </w:pPr>
+            <w:tcW w:w="1838" w:type="dxa"/>
+          </w:tcPr>
+          <w:p>
+            <w:pPr>
+              <w:rPr>
+                <w:szCs w:val="20"/>
+              </w:rPr>
+            </w:pPr>
+            <w:r>
+              <w:rPr>
+                <w:rFonts w:hint="eastAsia"/>
+                <w:szCs w:val="20"/>
+              </w:rPr>
+              <w:t>좌표 이동 알고리즘 구현</w:t>
+            </w:r>
+          </w:p>
+        </w:tc>
+        <w:tc>
+          <w:tcPr>
+            <w:tcW w:w="6040" w:type="dxa"/>
+            <w:gridSpan w:val="4"/>
+          </w:tcPr>
+          <w:p>
+            <w:pPr>
+              <w:rPr>
+                <w:szCs w:val="20"/>
+              </w:rPr>
+            </w:pPr>
+            <w:r>
+              <w:rPr>
+                <w:rFonts w:hint="eastAsia"/>
+                <w:szCs w:val="20"/>
+              </w:rPr>
+              <w:t>알고리즘 구현</w:t>
+            </w:r>
           </w:p>
         </w:tc>
         <w:tc>
@@ -4619,19 +7862,31 @@
         </w:trPr>
         <w:tc>
           <w:tcPr>
-            <w:tcW w:w="2845" w:type="dxa"/>
-          </w:tcPr>
-          <w:p>
-            <w:pPr>
-              <w:rPr>
-                <w:szCs w:val="20"/>
-              </w:rPr>
-            </w:pPr>
-          </w:p>
-        </w:tc>
-        <w:tc>
-          <w:tcPr>
-            <w:tcW w:w="1403" w:type="dxa"/>
+            <w:tcW w:w="1838" w:type="dxa"/>
+          </w:tcPr>
+          <w:p>
+            <w:pPr>
+              <w:rPr>
+                <w:szCs w:val="20"/>
+              </w:rPr>
+            </w:pPr>
+          </w:p>
+        </w:tc>
+        <w:tc>
+          <w:tcPr>
+            <w:tcW w:w="1701" w:type="dxa"/>
+          </w:tcPr>
+          <w:p>
+            <w:pPr>
+              <w:rPr>
+                <w:szCs w:val="20"/>
+              </w:rPr>
+            </w:pPr>
+          </w:p>
+        </w:tc>
+        <w:tc>
+          <w:tcPr>
+            <w:tcW w:w="1559" w:type="dxa"/>
           </w:tcPr>
           <w:p>
             <w:pPr>
@@ -4655,19 +7910,7 @@
         </w:tc>
         <w:tc>
           <w:tcPr>
-            <w:tcW w:w="1275" w:type="dxa"/>
-          </w:tcPr>
-          <w:p>
-            <w:pPr>
-              <w:rPr>
-                <w:szCs w:val="20"/>
-              </w:rPr>
-            </w:pPr>
-          </w:p>
-        </w:tc>
-        <w:tc>
-          <w:tcPr>
-            <w:tcW w:w="1079" w:type="dxa"/>
+            <w:tcW w:w="1504" w:type="dxa"/>
           </w:tcPr>
           <w:p>
             <w:pPr>
@@ -4696,19 +7939,31 @@
         </w:trPr>
         <w:tc>
           <w:tcPr>
-            <w:tcW w:w="2845" w:type="dxa"/>
-          </w:tcPr>
-          <w:p>
-            <w:pPr>
-              <w:rPr>
-                <w:szCs w:val="20"/>
-              </w:rPr>
-            </w:pPr>
-          </w:p>
-        </w:tc>
-        <w:tc>
-          <w:tcPr>
-            <w:tcW w:w="1403" w:type="dxa"/>
+            <w:tcW w:w="1838" w:type="dxa"/>
+          </w:tcPr>
+          <w:p>
+            <w:pPr>
+              <w:rPr>
+                <w:szCs w:val="20"/>
+              </w:rPr>
+            </w:pPr>
+          </w:p>
+        </w:tc>
+        <w:tc>
+          <w:tcPr>
+            <w:tcW w:w="1701" w:type="dxa"/>
+          </w:tcPr>
+          <w:p>
+            <w:pPr>
+              <w:rPr>
+                <w:szCs w:val="20"/>
+              </w:rPr>
+            </w:pPr>
+          </w:p>
+        </w:tc>
+        <w:tc>
+          <w:tcPr>
+            <w:tcW w:w="1559" w:type="dxa"/>
           </w:tcPr>
           <w:p>
             <w:pPr>
@@ -4732,19 +7987,7 @@
         </w:tc>
         <w:tc>
           <w:tcPr>
-            <w:tcW w:w="1275" w:type="dxa"/>
-          </w:tcPr>
-          <w:p>
-            <w:pPr>
-              <w:rPr>
-                <w:szCs w:val="20"/>
-              </w:rPr>
-            </w:pPr>
-          </w:p>
-        </w:tc>
-        <w:tc>
-          <w:tcPr>
-            <w:tcW w:w="1079" w:type="dxa"/>
+            <w:tcW w:w="1504" w:type="dxa"/>
           </w:tcPr>
           <w:p>
             <w:pPr>
@@ -4773,19 +8016,31 @@
         </w:trPr>
         <w:tc>
           <w:tcPr>
-            <w:tcW w:w="2845" w:type="dxa"/>
-          </w:tcPr>
-          <w:p>
-            <w:pPr>
-              <w:rPr>
-                <w:szCs w:val="20"/>
-              </w:rPr>
-            </w:pPr>
-          </w:p>
-        </w:tc>
-        <w:tc>
-          <w:tcPr>
-            <w:tcW w:w="1403" w:type="dxa"/>
+            <w:tcW w:w="1838" w:type="dxa"/>
+          </w:tcPr>
+          <w:p>
+            <w:pPr>
+              <w:rPr>
+                <w:szCs w:val="20"/>
+              </w:rPr>
+            </w:pPr>
+          </w:p>
+        </w:tc>
+        <w:tc>
+          <w:tcPr>
+            <w:tcW w:w="1701" w:type="dxa"/>
+          </w:tcPr>
+          <w:p>
+            <w:pPr>
+              <w:rPr>
+                <w:szCs w:val="20"/>
+              </w:rPr>
+            </w:pPr>
+          </w:p>
+        </w:tc>
+        <w:tc>
+          <w:tcPr>
+            <w:tcW w:w="1559" w:type="dxa"/>
           </w:tcPr>
           <w:p>
             <w:pPr>
@@ -4809,19 +8064,7 @@
         </w:tc>
         <w:tc>
           <w:tcPr>
-            <w:tcW w:w="1275" w:type="dxa"/>
-          </w:tcPr>
-          <w:p>
-            <w:pPr>
-              <w:rPr>
-                <w:szCs w:val="20"/>
-              </w:rPr>
-            </w:pPr>
-          </w:p>
-        </w:tc>
-        <w:tc>
-          <w:tcPr>
-            <w:tcW w:w="1079" w:type="dxa"/>
+            <w:tcW w:w="1504" w:type="dxa"/>
           </w:tcPr>
           <w:p>
             <w:pPr>
@@ -4850,19 +8093,31 @@
         </w:trPr>
         <w:tc>
           <w:tcPr>
-            <w:tcW w:w="2845" w:type="dxa"/>
-          </w:tcPr>
-          <w:p>
-            <w:pPr>
-              <w:rPr>
-                <w:szCs w:val="20"/>
-              </w:rPr>
-            </w:pPr>
-          </w:p>
-        </w:tc>
-        <w:tc>
-          <w:tcPr>
-            <w:tcW w:w="1403" w:type="dxa"/>
+            <w:tcW w:w="1838" w:type="dxa"/>
+          </w:tcPr>
+          <w:p>
+            <w:pPr>
+              <w:rPr>
+                <w:szCs w:val="20"/>
+              </w:rPr>
+            </w:pPr>
+          </w:p>
+        </w:tc>
+        <w:tc>
+          <w:tcPr>
+            <w:tcW w:w="1701" w:type="dxa"/>
+          </w:tcPr>
+          <w:p>
+            <w:pPr>
+              <w:rPr>
+                <w:szCs w:val="20"/>
+              </w:rPr>
+            </w:pPr>
+          </w:p>
+        </w:tc>
+        <w:tc>
+          <w:tcPr>
+            <w:tcW w:w="1559" w:type="dxa"/>
           </w:tcPr>
           <w:p>
             <w:pPr>
@@ -4886,19 +8141,7 @@
         </w:tc>
         <w:tc>
           <w:tcPr>
-            <w:tcW w:w="1275" w:type="dxa"/>
-          </w:tcPr>
-          <w:p>
-            <w:pPr>
-              <w:rPr>
-                <w:szCs w:val="20"/>
-              </w:rPr>
-            </w:pPr>
-          </w:p>
-        </w:tc>
-        <w:tc>
-          <w:tcPr>
-            <w:tcW w:w="1079" w:type="dxa"/>
+            <w:tcW w:w="1504" w:type="dxa"/>
           </w:tcPr>
           <w:p>
             <w:pPr>
@@ -4927,19 +8170,31 @@
         </w:trPr>
         <w:tc>
           <w:tcPr>
-            <w:tcW w:w="2845" w:type="dxa"/>
-          </w:tcPr>
-          <w:p>
-            <w:pPr>
-              <w:rPr>
-                <w:szCs w:val="20"/>
-              </w:rPr>
-            </w:pPr>
-          </w:p>
-        </w:tc>
-        <w:tc>
-          <w:tcPr>
-            <w:tcW w:w="1403" w:type="dxa"/>
+            <w:tcW w:w="1838" w:type="dxa"/>
+          </w:tcPr>
+          <w:p>
+            <w:pPr>
+              <w:rPr>
+                <w:szCs w:val="20"/>
+              </w:rPr>
+            </w:pPr>
+          </w:p>
+        </w:tc>
+        <w:tc>
+          <w:tcPr>
+            <w:tcW w:w="1701" w:type="dxa"/>
+          </w:tcPr>
+          <w:p>
+            <w:pPr>
+              <w:rPr>
+                <w:szCs w:val="20"/>
+              </w:rPr>
+            </w:pPr>
+          </w:p>
+        </w:tc>
+        <w:tc>
+          <w:tcPr>
+            <w:tcW w:w="1559" w:type="dxa"/>
           </w:tcPr>
           <w:p>
             <w:pPr>
@@ -4963,19 +8218,84 @@
         </w:tc>
         <w:tc>
           <w:tcPr>
-            <w:tcW w:w="1275" w:type="dxa"/>
-          </w:tcPr>
-          <w:p>
-            <w:pPr>
-              <w:rPr>
-                <w:szCs w:val="20"/>
-              </w:rPr>
-            </w:pPr>
-          </w:p>
-        </w:tc>
-        <w:tc>
-          <w:tcPr>
-            <w:tcW w:w="1079" w:type="dxa"/>
+            <w:tcW w:w="1504" w:type="dxa"/>
+          </w:tcPr>
+          <w:p>
+            <w:pPr>
+              <w:rPr>
+                <w:szCs w:val="20"/>
+              </w:rPr>
+            </w:pPr>
+          </w:p>
+        </w:tc>
+        <w:tc>
+          <w:tcPr>
+            <w:tcW w:w="1138" w:type="dxa"/>
+          </w:tcPr>
+          <w:p>
+            <w:pPr>
+              <w:rPr>
+                <w:szCs w:val="20"/>
+              </w:rPr>
+            </w:pPr>
+          </w:p>
+        </w:tc>
+      </w:tr>
+      <w:tr>
+        <w:trPr>
+          <w:trHeight w:val="615"/>
+        </w:trPr>
+        <w:tc>
+          <w:tcPr>
+            <w:tcW w:w="1838" w:type="dxa"/>
+          </w:tcPr>
+          <w:p>
+            <w:pPr>
+              <w:rPr>
+                <w:szCs w:val="20"/>
+              </w:rPr>
+            </w:pPr>
+          </w:p>
+        </w:tc>
+        <w:tc>
+          <w:tcPr>
+            <w:tcW w:w="1701" w:type="dxa"/>
+          </w:tcPr>
+          <w:p>
+            <w:pPr>
+              <w:rPr>
+                <w:szCs w:val="20"/>
+              </w:rPr>
+            </w:pPr>
+          </w:p>
+        </w:tc>
+        <w:tc>
+          <w:tcPr>
+            <w:tcW w:w="1559" w:type="dxa"/>
+          </w:tcPr>
+          <w:p>
+            <w:pPr>
+              <w:rPr>
+                <w:szCs w:val="20"/>
+              </w:rPr>
+            </w:pPr>
+          </w:p>
+        </w:tc>
+        <w:tc>
+          <w:tcPr>
+            <w:tcW w:w="1276" w:type="dxa"/>
+          </w:tcPr>
+          <w:p>
+            <w:pPr>
+              <w:rPr>
+                <w:szCs w:val="20"/>
+              </w:rPr>
+            </w:pPr>
+          </w:p>
+        </w:tc>
+        <w:tc>
+          <w:tcPr>
+            <w:tcW w:w="1504" w:type="dxa"/>
           </w:tcPr>
           <w:p>
             <w:pPr>
@@ -5138,6 +8458,13 @@
                 <w:szCs w:val="20"/>
               </w:rPr>
             </w:pPr>
+            <w:r>
+              <w:rPr>
+                <w:rFonts w:hint="eastAsia"/>
+                <w:szCs w:val="20"/>
+              </w:rPr>
+              <w:t>1</w:t>
+            </w:r>
           </w:p>
         </w:tc>
         <w:tc>
@@ -5150,6 +8477,13 @@
                 <w:szCs w:val="20"/>
               </w:rPr>
             </w:pPr>
+            <w:r>
+              <w:rPr>
+                <w:rFonts w:hint="eastAsia"/>
+                <w:szCs w:val="20"/>
+              </w:rPr>
+              <w:t>박광렬</w:t>
+            </w:r>
           </w:p>
         </w:tc>
         <w:tc>
@@ -5162,6 +8496,39 @@
                 <w:szCs w:val="20"/>
               </w:rPr>
             </w:pPr>
+            <w:r>
+              <w:rPr>
+                <w:rFonts w:hint="eastAsia"/>
+                <w:szCs w:val="20"/>
+              </w:rPr>
+              <w:t>프로그래밍,</w:t>
+            </w:r>
+            <w:r>
+              <w:rPr>
+                <w:szCs w:val="20"/>
+              </w:rPr>
+              <w:t xml:space="preserve"> </w:t>
+            </w:r>
+            <w:r>
+              <w:rPr>
+                <w:rFonts w:hint="eastAsia"/>
+                <w:szCs w:val="20"/>
+              </w:rPr>
+              <w:t>알고리즘 개발,</w:t>
+            </w:r>
+            <w:r>
+              <w:rPr>
+                <w:szCs w:val="20"/>
+              </w:rPr>
+              <w:t xml:space="preserve"> </w:t>
+            </w:r>
+            <w:r>
+              <w:rPr>
+                <w:rFonts w:hint="eastAsia"/>
+                <w:szCs w:val="20"/>
+              </w:rPr>
+              <w:t>모델링</w:t>
+            </w:r>
           </w:p>
         </w:tc>
         <w:tc>
@@ -5188,6 +8555,13 @@
                 <w:szCs w:val="20"/>
               </w:rPr>
             </w:pPr>
+            <w:r>
+              <w:rPr>
+                <w:rFonts w:hint="eastAsia"/>
+                <w:szCs w:val="20"/>
+              </w:rPr>
+              <w:t>2</w:t>
+            </w:r>
           </w:p>
         </w:tc>
         <w:tc>
@@ -5200,6 +8574,13 @@
                 <w:szCs w:val="20"/>
               </w:rPr>
             </w:pPr>
+            <w:r>
+              <w:rPr>
+                <w:rFonts w:hint="eastAsia"/>
+                <w:szCs w:val="20"/>
+              </w:rPr>
+              <w:t>유안</w:t>
+            </w:r>
           </w:p>
         </w:tc>
         <w:tc>
@@ -5212,6 +8593,13 @@
                 <w:szCs w:val="20"/>
               </w:rPr>
             </w:pPr>
+            <w:r>
+              <w:rPr>
+                <w:rFonts w:hint="eastAsia"/>
+                <w:szCs w:val="20"/>
+              </w:rPr>
+              <w:t>정보 수집</w:t>
+            </w:r>
           </w:p>
         </w:tc>
         <w:tc>
@@ -5359,6 +8747,184 @@
 <file path=word/numbering.xml><?xml version="1.0" encoding="utf-8"?>
 <w:numbering xmlns:wpc="http://schemas.microsoft.com/office/word/2010/wordprocessingCanvas" xmlns:cx="http://schemas.microsoft.com/office/drawing/2014/chartex" xmlns:cx1="http://schemas.microsoft.com/office/drawing/2015/9/8/chartex" xmlns:cx2="http://schemas.microsoft.com/office/drawing/2015/10/21/chartex" xmlns:cx3="http://schemas.microsoft.com/office/drawing/2016/5/9/chartex" xmlns:cx4="http://schemas.microsoft.com/office/drawing/2016/5/10/chartex" xmlns:cx5="http://schemas.microsoft.com/office/drawing/2016/5/11/chartex" xmlns:cx6="http://schemas.microsoft.com/office/drawing/2016/5/12/chartex" xmlns:cx7="http://schemas.microsoft.com/office/drawing/2016/5/13/chartex" xmlns:cx8="http://schemas.microsoft.com/office/drawing/2016/5/14/chartex" xmlns:mc="http://schemas.openxmlformats.org/markup-compatibility/2006" xmlns:aink="http://schemas.microsoft.com/office/drawing/2016/ink" xmlns:am3d="http://schemas.microsoft.com/office/drawing/2017/model3d" xmlns:o="urn:schemas-microsoft-com:office:office" xmlns:r="http://schemas.openxmlformats.org/officeDocument/2006/relationships" xmlns:m="http://schemas.openxmlformats.org/officeDocument/2006/math" xmlns:v="urn:schemas-microsoft-com:vml" xmlns:wp14="http://schemas.microsoft.com/office/word/2010/wordprocessingDrawing" xmlns:wp="http://schemas.openxmlformats.org/drawingml/2006/wordprocessingDrawing" xmlns:w10="urn:schemas-microsoft-com:office:word" xmlns:w="http://schemas.openxmlformats.org/wordprocessingml/2006/main" xmlns:w14="http://schemas.microsoft.com/office/word/2010/wordml" xmlns:w15="http://schemas.microsoft.com/office/word/2012/wordml" xmlns:w16cex="http://schemas.microsoft.com/office/word/2018/wordml/cex" xmlns:w16cid="http://schemas.microsoft.com/office/word/2016/wordml/cid" xmlns:w16="http://schemas.microsoft.com/office/word/2018/wordml" xmlns:w16sdtdh="http://schemas.microsoft.com/office/word/2020/wordml/sdtdatahash" xmlns:w16se="http://schemas.microsoft.com/office/word/2015/wordml/symex" xmlns:wpg="http://schemas.microsoft.com/office/word/2010/wordprocessingGroup" xmlns:wpi="http://schemas.microsoft.com/office/word/2010/wordprocessingInk" xmlns:wne="http://schemas.microsoft.com/office/word/2006/wordml" xmlns:wps="http://schemas.microsoft.com/office/word/2010/wordprocessingShape" mc:Ignorable="w14 w15 w16se w16cid w16 w16cex w16sdtdh wp14">
   <w:abstractNum w:abstractNumId="0" w15:restartNumberingAfterBreak="0">
+    <w:nsid w:val="19726840"/>
+    <w:multiLevelType w:val="hybridMultilevel"/>
+    <w:tmpl w:val="F68ACCD0"/>
+    <w:lvl w:ilvl="0" w:tplc="6EA2B854">
+      <w:start w:val="1"/>
+      <w:numFmt w:val="decimal"/>
+      <w:lvlText w:val="%1."/>
+      <w:lvlJc w:val="left"/>
+      <w:pPr>
+        <w:ind w:left="760" w:hanging="360"/>
+      </w:pPr>
+      <w:rPr>
+        <w:rFonts w:hint="default"/>
+      </w:rPr>
+    </w:lvl>
+    <w:lvl w:ilvl="1" w:tplc="04090019" w:tentative="1">
+      <w:start w:val="1"/>
+      <w:numFmt w:val="upperLetter"/>
+      <w:lvlText w:val="%2."/>
+      <w:lvlJc w:val="left"/>
+      <w:pPr>
+        <w:ind w:left="1200" w:hanging="400"/>
+      </w:pPr>
+    </w:lvl>
+    <w:lvl w:ilvl="2" w:tplc="0409001B" w:tentative="1">
+      <w:start w:val="1"/>
+      <w:numFmt w:val="lowerRoman"/>
+      <w:lvlText w:val="%3."/>
+      <w:lvlJc w:val="right"/>
+      <w:pPr>
+        <w:ind w:left="1600" w:hanging="400"/>
+      </w:pPr>
+    </w:lvl>
+    <w:lvl w:ilvl="3" w:tplc="0409000F" w:tentative="1">
+      <w:start w:val="1"/>
+      <w:numFmt w:val="decimal"/>
+      <w:lvlText w:val="%4."/>
+      <w:lvlJc w:val="left"/>
+      <w:pPr>
+        <w:ind w:left="2000" w:hanging="400"/>
+      </w:pPr>
+    </w:lvl>
+    <w:lvl w:ilvl="4" w:tplc="04090019" w:tentative="1">
+      <w:start w:val="1"/>
+      <w:numFmt w:val="upperLetter"/>
+      <w:lvlText w:val="%5."/>
+      <w:lvlJc w:val="left"/>
+      <w:pPr>
+        <w:ind w:left="2400" w:hanging="400"/>
+      </w:pPr>
+    </w:lvl>
+    <w:lvl w:ilvl="5" w:tplc="0409001B" w:tentative="1">
+      <w:start w:val="1"/>
+      <w:numFmt w:val="lowerRoman"/>
+      <w:lvlText w:val="%6."/>
+      <w:lvlJc w:val="right"/>
+      <w:pPr>
+        <w:ind w:left="2800" w:hanging="400"/>
+      </w:pPr>
+    </w:lvl>
+    <w:lvl w:ilvl="6" w:tplc="0409000F" w:tentative="1">
+      <w:start w:val="1"/>
+      <w:numFmt w:val="decimal"/>
+      <w:lvlText w:val="%7."/>
+      <w:lvlJc w:val="left"/>
+      <w:pPr>
+        <w:ind w:left="3200" w:hanging="400"/>
+      </w:pPr>
+    </w:lvl>
+    <w:lvl w:ilvl="7" w:tplc="04090019" w:tentative="1">
+      <w:start w:val="1"/>
+      <w:numFmt w:val="upperLetter"/>
+      <w:lvlText w:val="%8."/>
+      <w:lvlJc w:val="left"/>
+      <w:pPr>
+        <w:ind w:left="3600" w:hanging="400"/>
+      </w:pPr>
+    </w:lvl>
+    <w:lvl w:ilvl="8" w:tplc="0409001B" w:tentative="1">
+      <w:start w:val="1"/>
+      <w:numFmt w:val="lowerRoman"/>
+      <w:lvlText w:val="%9."/>
+      <w:lvlJc w:val="right"/>
+      <w:pPr>
+        <w:ind w:left="4000" w:hanging="400"/>
+      </w:pPr>
+    </w:lvl>
+  </w:abstractNum>
+  <w:abstractNum w:abstractNumId="1" w15:restartNumberingAfterBreak="0">
+    <w:nsid w:val="1BB1141B"/>
+    <w:multiLevelType w:val="hybridMultilevel"/>
+    <w:tmpl w:val="84C02F9E"/>
+    <w:lvl w:ilvl="0" w:tplc="56009BE8">
+      <w:start w:val="1"/>
+      <w:numFmt w:val="decimal"/>
+      <w:lvlText w:val="%1."/>
+      <w:lvlJc w:val="left"/>
+      <w:pPr>
+        <w:ind w:left="920" w:hanging="360"/>
+      </w:pPr>
+      <w:rPr>
+        <w:rFonts w:hint="default"/>
+      </w:rPr>
+    </w:lvl>
+    <w:lvl w:ilvl="1" w:tplc="04090019" w:tentative="1">
+      <w:start w:val="1"/>
+      <w:numFmt w:val="upperLetter"/>
+      <w:lvlText w:val="%2."/>
+      <w:lvlJc w:val="left"/>
+      <w:pPr>
+        <w:ind w:left="1360" w:hanging="400"/>
+      </w:pPr>
+    </w:lvl>
+    <w:lvl w:ilvl="2" w:tplc="0409001B" w:tentative="1">
+      <w:start w:val="1"/>
+      <w:numFmt w:val="lowerRoman"/>
+      <w:lvlText w:val="%3."/>
+      <w:lvlJc w:val="right"/>
+      <w:pPr>
+        <w:ind w:left="1760" w:hanging="400"/>
+      </w:pPr>
+    </w:lvl>
+    <w:lvl w:ilvl="3" w:tplc="0409000F" w:tentative="1">
+      <w:start w:val="1"/>
+      <w:numFmt w:val="decimal"/>
+      <w:lvlText w:val="%4."/>
+      <w:lvlJc w:val="left"/>
+      <w:pPr>
+        <w:ind w:left="2160" w:hanging="400"/>
+      </w:pPr>
+    </w:lvl>
+    <w:lvl w:ilvl="4" w:tplc="04090019" w:tentative="1">
+      <w:start w:val="1"/>
+      <w:numFmt w:val="upperLetter"/>
+      <w:lvlText w:val="%5."/>
+      <w:lvlJc w:val="left"/>
+      <w:pPr>
+        <w:ind w:left="2560" w:hanging="400"/>
+      </w:pPr>
+    </w:lvl>
+    <w:lvl w:ilvl="5" w:tplc="0409001B" w:tentative="1">
+      <w:start w:val="1"/>
+      <w:numFmt w:val="lowerRoman"/>
+      <w:lvlText w:val="%6."/>
+      <w:lvlJc w:val="right"/>
+      <w:pPr>
+        <w:ind w:left="2960" w:hanging="400"/>
+      </w:pPr>
+    </w:lvl>
+    <w:lvl w:ilvl="6" w:tplc="0409000F" w:tentative="1">
+      <w:start w:val="1"/>
+      <w:numFmt w:val="decimal"/>
+      <w:lvlText w:val="%7."/>
+      <w:lvlJc w:val="left"/>
+      <w:pPr>
+        <w:ind w:left="3360" w:hanging="400"/>
+      </w:pPr>
+    </w:lvl>
+    <w:lvl w:ilvl="7" w:tplc="04090019" w:tentative="1">
+      <w:start w:val="1"/>
+      <w:numFmt w:val="upperLetter"/>
+      <w:lvlText w:val="%8."/>
+      <w:lvlJc w:val="left"/>
+      <w:pPr>
+        <w:ind w:left="3760" w:hanging="400"/>
+      </w:pPr>
+    </w:lvl>
+    <w:lvl w:ilvl="8" w:tplc="0409001B" w:tentative="1">
+      <w:start w:val="1"/>
+      <w:numFmt w:val="lowerRoman"/>
+      <w:lvlText w:val="%9."/>
+      <w:lvlJc w:val="right"/>
+      <w:pPr>
+        <w:ind w:left="4160" w:hanging="400"/>
+      </w:pPr>
+    </w:lvl>
+  </w:abstractNum>
+  <w:abstractNum w:abstractNumId="2" w15:restartNumberingAfterBreak="0">
     <w:nsid w:val="24CB3CEB"/>
     <w:multiLevelType w:val="hybridMultilevel"/>
     <w:tmpl w:val="023890A8"/>
@@ -5447,7 +9013,7 @@
       </w:pPr>
     </w:lvl>
   </w:abstractNum>
-  <w:abstractNum w:abstractNumId="1" w15:restartNumberingAfterBreak="0">
+  <w:abstractNum w:abstractNumId="3" w15:restartNumberingAfterBreak="0">
     <w:nsid w:val="26E715B6"/>
     <w:multiLevelType w:val="hybridMultilevel"/>
     <w:tmpl w:val="F6083A92"/>
@@ -5536,7 +9102,7 @@
       </w:pPr>
     </w:lvl>
   </w:abstractNum>
-  <w:abstractNum w:abstractNumId="2" w15:restartNumberingAfterBreak="0">
+  <w:abstractNum w:abstractNumId="4" w15:restartNumberingAfterBreak="0">
     <w:nsid w:val="2B0D3C64"/>
     <w:multiLevelType w:val="hybridMultilevel"/>
     <w:tmpl w:val="2BCCB986"/>
@@ -5625,7 +9191,452 @@
       </w:pPr>
     </w:lvl>
   </w:abstractNum>
-  <w:abstractNum w:abstractNumId="3" w15:restartNumberingAfterBreak="0">
+  <w:abstractNum w:abstractNumId="5" w15:restartNumberingAfterBreak="0">
+    <w:nsid w:val="3C6C2C88"/>
+    <w:multiLevelType w:val="hybridMultilevel"/>
+    <w:tmpl w:val="00681576"/>
+    <w:lvl w:ilvl="0" w:tplc="393AEAD8">
+      <w:start w:val="1"/>
+      <w:numFmt w:val="decimal"/>
+      <w:lvlText w:val="%1."/>
+      <w:lvlJc w:val="left"/>
+      <w:pPr>
+        <w:ind w:left="760" w:hanging="360"/>
+      </w:pPr>
+      <w:rPr>
+        <w:rFonts w:hint="default"/>
+      </w:rPr>
+    </w:lvl>
+    <w:lvl w:ilvl="1" w:tplc="04090019" w:tentative="1">
+      <w:start w:val="1"/>
+      <w:numFmt w:val="upperLetter"/>
+      <w:lvlText w:val="%2."/>
+      <w:lvlJc w:val="left"/>
+      <w:pPr>
+        <w:ind w:left="1200" w:hanging="400"/>
+      </w:pPr>
+    </w:lvl>
+    <w:lvl w:ilvl="2" w:tplc="0409001B" w:tentative="1">
+      <w:start w:val="1"/>
+      <w:numFmt w:val="lowerRoman"/>
+      <w:lvlText w:val="%3."/>
+      <w:lvlJc w:val="right"/>
+      <w:pPr>
+        <w:ind w:left="1600" w:hanging="400"/>
+      </w:pPr>
+    </w:lvl>
+    <w:lvl w:ilvl="3" w:tplc="0409000F" w:tentative="1">
+      <w:start w:val="1"/>
+      <w:numFmt w:val="decimal"/>
+      <w:lvlText w:val="%4."/>
+      <w:lvlJc w:val="left"/>
+      <w:pPr>
+        <w:ind w:left="2000" w:hanging="400"/>
+      </w:pPr>
+    </w:lvl>
+    <w:lvl w:ilvl="4" w:tplc="04090019" w:tentative="1">
+      <w:start w:val="1"/>
+      <w:numFmt w:val="upperLetter"/>
+      <w:lvlText w:val="%5."/>
+      <w:lvlJc w:val="left"/>
+      <w:pPr>
+        <w:ind w:left="2400" w:hanging="400"/>
+      </w:pPr>
+    </w:lvl>
+    <w:lvl w:ilvl="5" w:tplc="0409001B" w:tentative="1">
+      <w:start w:val="1"/>
+      <w:numFmt w:val="lowerRoman"/>
+      <w:lvlText w:val="%6."/>
+      <w:lvlJc w:val="right"/>
+      <w:pPr>
+        <w:ind w:left="2800" w:hanging="400"/>
+      </w:pPr>
+    </w:lvl>
+    <w:lvl w:ilvl="6" w:tplc="0409000F" w:tentative="1">
+      <w:start w:val="1"/>
+      <w:numFmt w:val="decimal"/>
+      <w:lvlText w:val="%7."/>
+      <w:lvlJc w:val="left"/>
+      <w:pPr>
+        <w:ind w:left="3200" w:hanging="400"/>
+      </w:pPr>
+    </w:lvl>
+    <w:lvl w:ilvl="7" w:tplc="04090019" w:tentative="1">
+      <w:start w:val="1"/>
+      <w:numFmt w:val="upperLetter"/>
+      <w:lvlText w:val="%8."/>
+      <w:lvlJc w:val="left"/>
+      <w:pPr>
+        <w:ind w:left="3600" w:hanging="400"/>
+      </w:pPr>
+    </w:lvl>
+    <w:lvl w:ilvl="8" w:tplc="0409001B" w:tentative="1">
+      <w:start w:val="1"/>
+      <w:numFmt w:val="lowerRoman"/>
+      <w:lvlText w:val="%9."/>
+      <w:lvlJc w:val="right"/>
+      <w:pPr>
+        <w:ind w:left="4000" w:hanging="400"/>
+      </w:pPr>
+    </w:lvl>
+  </w:abstractNum>
+  <w:abstractNum w:abstractNumId="6" w15:restartNumberingAfterBreak="0">
+    <w:nsid w:val="3F66690C"/>
+    <w:multiLevelType w:val="hybridMultilevel"/>
+    <w:tmpl w:val="18083470"/>
+    <w:lvl w:ilvl="0" w:tplc="C456AA9E">
+      <w:start w:val="1"/>
+      <w:numFmt w:val="decimal"/>
+      <w:lvlText w:val="%1."/>
+      <w:lvlJc w:val="left"/>
+      <w:pPr>
+        <w:ind w:left="760" w:hanging="360"/>
+      </w:pPr>
+      <w:rPr>
+        <w:rFonts w:hint="default"/>
+      </w:rPr>
+    </w:lvl>
+    <w:lvl w:ilvl="1" w:tplc="04090019" w:tentative="1">
+      <w:start w:val="1"/>
+      <w:numFmt w:val="upperLetter"/>
+      <w:lvlText w:val="%2."/>
+      <w:lvlJc w:val="left"/>
+      <w:pPr>
+        <w:ind w:left="1200" w:hanging="400"/>
+      </w:pPr>
+    </w:lvl>
+    <w:lvl w:ilvl="2" w:tplc="0409001B" w:tentative="1">
+      <w:start w:val="1"/>
+      <w:numFmt w:val="lowerRoman"/>
+      <w:lvlText w:val="%3."/>
+      <w:lvlJc w:val="right"/>
+      <w:pPr>
+        <w:ind w:left="1600" w:hanging="400"/>
+      </w:pPr>
+    </w:lvl>
+    <w:lvl w:ilvl="3" w:tplc="0409000F" w:tentative="1">
+      <w:start w:val="1"/>
+      <w:numFmt w:val="decimal"/>
+      <w:lvlText w:val="%4."/>
+      <w:lvlJc w:val="left"/>
+      <w:pPr>
+        <w:ind w:left="2000" w:hanging="400"/>
+      </w:pPr>
+    </w:lvl>
+    <w:lvl w:ilvl="4" w:tplc="04090019" w:tentative="1">
+      <w:start w:val="1"/>
+      <w:numFmt w:val="upperLetter"/>
+      <w:lvlText w:val="%5."/>
+      <w:lvlJc w:val="left"/>
+      <w:pPr>
+        <w:ind w:left="2400" w:hanging="400"/>
+      </w:pPr>
+    </w:lvl>
+    <w:lvl w:ilvl="5" w:tplc="0409001B" w:tentative="1">
+      <w:start w:val="1"/>
+      <w:numFmt w:val="lowerRoman"/>
+      <w:lvlText w:val="%6."/>
+      <w:lvlJc w:val="right"/>
+      <w:pPr>
+        <w:ind w:left="2800" w:hanging="400"/>
+      </w:pPr>
+    </w:lvl>
+    <w:lvl w:ilvl="6" w:tplc="0409000F" w:tentative="1">
+      <w:start w:val="1"/>
+      <w:numFmt w:val="decimal"/>
+      <w:lvlText w:val="%7."/>
+      <w:lvlJc w:val="left"/>
+      <w:pPr>
+        <w:ind w:left="3200" w:hanging="400"/>
+      </w:pPr>
+    </w:lvl>
+    <w:lvl w:ilvl="7" w:tplc="04090019" w:tentative="1">
+      <w:start w:val="1"/>
+      <w:numFmt w:val="upperLetter"/>
+      <w:lvlText w:val="%8."/>
+      <w:lvlJc w:val="left"/>
+      <w:pPr>
+        <w:ind w:left="3600" w:hanging="400"/>
+      </w:pPr>
+    </w:lvl>
+    <w:lvl w:ilvl="8" w:tplc="0409001B" w:tentative="1">
+      <w:start w:val="1"/>
+      <w:numFmt w:val="lowerRoman"/>
+      <w:lvlText w:val="%9."/>
+      <w:lvlJc w:val="right"/>
+      <w:pPr>
+        <w:ind w:left="4000" w:hanging="400"/>
+      </w:pPr>
+    </w:lvl>
+  </w:abstractNum>
+  <w:abstractNum w:abstractNumId="7" w15:restartNumberingAfterBreak="0">
+    <w:nsid w:val="430B4B51"/>
+    <w:multiLevelType w:val="hybridMultilevel"/>
+    <w:tmpl w:val="42B23D14"/>
+    <w:lvl w:ilvl="0" w:tplc="2DB60306">
+      <w:start w:val="1"/>
+      <w:numFmt w:val="decimal"/>
+      <w:lvlText w:val="%1."/>
+      <w:lvlJc w:val="left"/>
+      <w:pPr>
+        <w:ind w:left="760" w:hanging="360"/>
+      </w:pPr>
+      <w:rPr>
+        <w:rFonts w:hint="default"/>
+      </w:rPr>
+    </w:lvl>
+    <w:lvl w:ilvl="1" w:tplc="04090019" w:tentative="1">
+      <w:start w:val="1"/>
+      <w:numFmt w:val="upperLetter"/>
+      <w:lvlText w:val="%2."/>
+      <w:lvlJc w:val="left"/>
+      <w:pPr>
+        <w:ind w:left="1200" w:hanging="400"/>
+      </w:pPr>
+    </w:lvl>
+    <w:lvl w:ilvl="2" w:tplc="0409001B" w:tentative="1">
+      <w:start w:val="1"/>
+      <w:numFmt w:val="lowerRoman"/>
+      <w:lvlText w:val="%3."/>
+      <w:lvlJc w:val="right"/>
+      <w:pPr>
+        <w:ind w:left="1600" w:hanging="400"/>
+      </w:pPr>
+    </w:lvl>
+    <w:lvl w:ilvl="3" w:tplc="0409000F" w:tentative="1">
+      <w:start w:val="1"/>
+      <w:numFmt w:val="decimal"/>
+      <w:lvlText w:val="%4."/>
+      <w:lvlJc w:val="left"/>
+      <w:pPr>
+        <w:ind w:left="2000" w:hanging="400"/>
+      </w:pPr>
+    </w:lvl>
+    <w:lvl w:ilvl="4" w:tplc="04090019" w:tentative="1">
+      <w:start w:val="1"/>
+      <w:numFmt w:val="upperLetter"/>
+      <w:lvlText w:val="%5."/>
+      <w:lvlJc w:val="left"/>
+      <w:pPr>
+        <w:ind w:left="2400" w:hanging="400"/>
+      </w:pPr>
+    </w:lvl>
+    <w:lvl w:ilvl="5" w:tplc="0409001B" w:tentative="1">
+      <w:start w:val="1"/>
+      <w:numFmt w:val="lowerRoman"/>
+      <w:lvlText w:val="%6."/>
+      <w:lvlJc w:val="right"/>
+      <w:pPr>
+        <w:ind w:left="2800" w:hanging="400"/>
+      </w:pPr>
+    </w:lvl>
+    <w:lvl w:ilvl="6" w:tplc="0409000F" w:tentative="1">
+      <w:start w:val="1"/>
+      <w:numFmt w:val="decimal"/>
+      <w:lvlText w:val="%7."/>
+      <w:lvlJc w:val="left"/>
+      <w:pPr>
+        <w:ind w:left="3200" w:hanging="400"/>
+      </w:pPr>
+    </w:lvl>
+    <w:lvl w:ilvl="7" w:tplc="04090019" w:tentative="1">
+      <w:start w:val="1"/>
+      <w:numFmt w:val="upperLetter"/>
+      <w:lvlText w:val="%8."/>
+      <w:lvlJc w:val="left"/>
+      <w:pPr>
+        <w:ind w:left="3600" w:hanging="400"/>
+      </w:pPr>
+    </w:lvl>
+    <w:lvl w:ilvl="8" w:tplc="0409001B" w:tentative="1">
+      <w:start w:val="1"/>
+      <w:numFmt w:val="lowerRoman"/>
+      <w:lvlText w:val="%9."/>
+      <w:lvlJc w:val="right"/>
+      <w:pPr>
+        <w:ind w:left="4000" w:hanging="400"/>
+      </w:pPr>
+    </w:lvl>
+  </w:abstractNum>
+  <w:abstractNum w:abstractNumId="8" w15:restartNumberingAfterBreak="0">
+    <w:nsid w:val="4F5064A9"/>
+    <w:multiLevelType w:val="hybridMultilevel"/>
+    <w:tmpl w:val="748E01BE"/>
+    <w:lvl w:ilvl="0" w:tplc="6994B0FE">
+      <w:start w:val="1"/>
+      <w:numFmt w:val="decimal"/>
+      <w:lvlText w:val="%1."/>
+      <w:lvlJc w:val="left"/>
+      <w:pPr>
+        <w:ind w:left="760" w:hanging="360"/>
+      </w:pPr>
+      <w:rPr>
+        <w:rFonts w:hint="default"/>
+      </w:rPr>
+    </w:lvl>
+    <w:lvl w:ilvl="1" w:tplc="04090019" w:tentative="1">
+      <w:start w:val="1"/>
+      <w:numFmt w:val="upperLetter"/>
+      <w:lvlText w:val="%2."/>
+      <w:lvlJc w:val="left"/>
+      <w:pPr>
+        <w:ind w:left="1200" w:hanging="400"/>
+      </w:pPr>
+    </w:lvl>
+    <w:lvl w:ilvl="2" w:tplc="0409001B" w:tentative="1">
+      <w:start w:val="1"/>
+      <w:numFmt w:val="lowerRoman"/>
+      <w:lvlText w:val="%3."/>
+      <w:lvlJc w:val="right"/>
+      <w:pPr>
+        <w:ind w:left="1600" w:hanging="400"/>
+      </w:pPr>
+    </w:lvl>
+    <w:lvl w:ilvl="3" w:tplc="0409000F" w:tentative="1">
+      <w:start w:val="1"/>
+      <w:numFmt w:val="decimal"/>
+      <w:lvlText w:val="%4."/>
+      <w:lvlJc w:val="left"/>
+      <w:pPr>
+        <w:ind w:left="2000" w:hanging="400"/>
+      </w:pPr>
+    </w:lvl>
+    <w:lvl w:ilvl="4" w:tplc="04090019" w:tentative="1">
+      <w:start w:val="1"/>
+      <w:numFmt w:val="upperLetter"/>
+      <w:lvlText w:val="%5."/>
+      <w:lvlJc w:val="left"/>
+      <w:pPr>
+        <w:ind w:left="2400" w:hanging="400"/>
+      </w:pPr>
+    </w:lvl>
+    <w:lvl w:ilvl="5" w:tplc="0409001B" w:tentative="1">
+      <w:start w:val="1"/>
+      <w:numFmt w:val="lowerRoman"/>
+      <w:lvlText w:val="%6."/>
+      <w:lvlJc w:val="right"/>
+      <w:pPr>
+        <w:ind w:left="2800" w:hanging="400"/>
+      </w:pPr>
+    </w:lvl>
+    <w:lvl w:ilvl="6" w:tplc="0409000F" w:tentative="1">
+      <w:start w:val="1"/>
+      <w:numFmt w:val="decimal"/>
+      <w:lvlText w:val="%7."/>
+      <w:lvlJc w:val="left"/>
+      <w:pPr>
+        <w:ind w:left="3200" w:hanging="400"/>
+      </w:pPr>
+    </w:lvl>
+    <w:lvl w:ilvl="7" w:tplc="04090019" w:tentative="1">
+      <w:start w:val="1"/>
+      <w:numFmt w:val="upperLetter"/>
+      <w:lvlText w:val="%8."/>
+      <w:lvlJc w:val="left"/>
+      <w:pPr>
+        <w:ind w:left="3600" w:hanging="400"/>
+      </w:pPr>
+    </w:lvl>
+    <w:lvl w:ilvl="8" w:tplc="0409001B" w:tentative="1">
+      <w:start w:val="1"/>
+      <w:numFmt w:val="lowerRoman"/>
+      <w:lvlText w:val="%9."/>
+      <w:lvlJc w:val="right"/>
+      <w:pPr>
+        <w:ind w:left="4000" w:hanging="400"/>
+      </w:pPr>
+    </w:lvl>
+  </w:abstractNum>
+  <w:abstractNum w:abstractNumId="9" w15:restartNumberingAfterBreak="0">
+    <w:nsid w:val="58B01DE7"/>
+    <w:multiLevelType w:val="hybridMultilevel"/>
+    <w:tmpl w:val="4028C188"/>
+    <w:lvl w:ilvl="0" w:tplc="4BBCC74C">
+      <w:start w:val="1"/>
+      <w:numFmt w:val="decimal"/>
+      <w:lvlText w:val="%1."/>
+      <w:lvlJc w:val="left"/>
+      <w:pPr>
+        <w:ind w:left="760" w:hanging="360"/>
+      </w:pPr>
+      <w:rPr>
+        <w:rFonts w:hint="default"/>
+      </w:rPr>
+    </w:lvl>
+    <w:lvl w:ilvl="1" w:tplc="04090019" w:tentative="1">
+      <w:start w:val="1"/>
+      <w:numFmt w:val="upperLetter"/>
+      <w:lvlText w:val="%2."/>
+      <w:lvlJc w:val="left"/>
+      <w:pPr>
+        <w:ind w:left="1200" w:hanging="400"/>
+      </w:pPr>
+    </w:lvl>
+    <w:lvl w:ilvl="2" w:tplc="0409001B" w:tentative="1">
+      <w:start w:val="1"/>
+      <w:numFmt w:val="lowerRoman"/>
+      <w:lvlText w:val="%3."/>
+      <w:lvlJc w:val="right"/>
+      <w:pPr>
+        <w:ind w:left="1600" w:hanging="400"/>
+      </w:pPr>
+    </w:lvl>
+    <w:lvl w:ilvl="3" w:tplc="0409000F" w:tentative="1">
+      <w:start w:val="1"/>
+      <w:numFmt w:val="decimal"/>
+      <w:lvlText w:val="%4."/>
+      <w:lvlJc w:val="left"/>
+      <w:pPr>
+        <w:ind w:left="2000" w:hanging="400"/>
+      </w:pPr>
+    </w:lvl>
+    <w:lvl w:ilvl="4" w:tplc="04090019" w:tentative="1">
+      <w:start w:val="1"/>
+      <w:numFmt w:val="upperLetter"/>
+      <w:lvlText w:val="%5."/>
+      <w:lvlJc w:val="left"/>
+      <w:pPr>
+        <w:ind w:left="2400" w:hanging="400"/>
+      </w:pPr>
+    </w:lvl>
+    <w:lvl w:ilvl="5" w:tplc="0409001B" w:tentative="1">
+      <w:start w:val="1"/>
+      <w:numFmt w:val="lowerRoman"/>
+      <w:lvlText w:val="%6."/>
+      <w:lvlJc w:val="right"/>
+      <w:pPr>
+        <w:ind w:left="2800" w:hanging="400"/>
+      </w:pPr>
+    </w:lvl>
+    <w:lvl w:ilvl="6" w:tplc="0409000F" w:tentative="1">
+      <w:start w:val="1"/>
+      <w:numFmt w:val="decimal"/>
+      <w:lvlText w:val="%7."/>
+      <w:lvlJc w:val="left"/>
+      <w:pPr>
+        <w:ind w:left="3200" w:hanging="400"/>
+      </w:pPr>
+    </w:lvl>
+    <w:lvl w:ilvl="7" w:tplc="04090019" w:tentative="1">
+      <w:start w:val="1"/>
+      <w:numFmt w:val="upperLetter"/>
+      <w:lvlText w:val="%8."/>
+      <w:lvlJc w:val="left"/>
+      <w:pPr>
+        <w:ind w:left="3600" w:hanging="400"/>
+      </w:pPr>
+    </w:lvl>
+    <w:lvl w:ilvl="8" w:tplc="0409001B" w:tentative="1">
+      <w:start w:val="1"/>
+      <w:numFmt w:val="lowerRoman"/>
+      <w:lvlText w:val="%9."/>
+      <w:lvlJc w:val="right"/>
+      <w:pPr>
+        <w:ind w:left="4000" w:hanging="400"/>
+      </w:pPr>
+    </w:lvl>
+  </w:abstractNum>
+  <w:abstractNum w:abstractNumId="10" w15:restartNumberingAfterBreak="0">
     <w:nsid w:val="64BF3029"/>
     <w:multiLevelType w:val="hybridMultilevel"/>
     <w:tmpl w:val="279A9930"/>
@@ -5714,7 +9725,7 @@
       </w:pPr>
     </w:lvl>
   </w:abstractNum>
-  <w:abstractNum w:abstractNumId="4" w15:restartNumberingAfterBreak="0">
+  <w:abstractNum w:abstractNumId="11" w15:restartNumberingAfterBreak="0">
     <w:nsid w:val="6E0F0390"/>
     <w:multiLevelType w:val="hybridMultilevel"/>
     <w:tmpl w:val="F09054B4"/>
@@ -5803,7 +9814,7 @@
       </w:pPr>
     </w:lvl>
   </w:abstractNum>
-  <w:abstractNum w:abstractNumId="5" w15:restartNumberingAfterBreak="0">
+  <w:abstractNum w:abstractNumId="12" w15:restartNumberingAfterBreak="0">
     <w:nsid w:val="77844EC8"/>
     <w:multiLevelType w:val="hybridMultilevel"/>
     <w:tmpl w:val="FED86468"/>
@@ -5892,23 +9903,138 @@
       </w:pPr>
     </w:lvl>
   </w:abstractNum>
+  <w:abstractNum w:abstractNumId="13" w15:restartNumberingAfterBreak="0">
+    <w:nsid w:val="7C947B48"/>
+    <w:multiLevelType w:val="hybridMultilevel"/>
+    <w:tmpl w:val="23F003C8"/>
+    <w:lvl w:ilvl="0" w:tplc="FEEEBE24">
+      <w:start w:val="1"/>
+      <w:numFmt w:val="decimal"/>
+      <w:lvlText w:val="%1."/>
+      <w:lvlJc w:val="left"/>
+      <w:pPr>
+        <w:ind w:left="760" w:hanging="360"/>
+      </w:pPr>
+      <w:rPr>
+        <w:rFonts w:hint="default"/>
+        <w:b w:val="0"/>
+        <w:sz w:val="18"/>
+      </w:rPr>
+    </w:lvl>
+    <w:lvl w:ilvl="1" w:tplc="04090019" w:tentative="1">
+      <w:start w:val="1"/>
+      <w:numFmt w:val="upperLetter"/>
+      <w:lvlText w:val="%2."/>
+      <w:lvlJc w:val="left"/>
+      <w:pPr>
+        <w:ind w:left="1200" w:hanging="400"/>
+      </w:pPr>
+    </w:lvl>
+    <w:lvl w:ilvl="2" w:tplc="0409001B" w:tentative="1">
+      <w:start w:val="1"/>
+      <w:numFmt w:val="lowerRoman"/>
+      <w:lvlText w:val="%3."/>
+      <w:lvlJc w:val="right"/>
+      <w:pPr>
+        <w:ind w:left="1600" w:hanging="400"/>
+      </w:pPr>
+    </w:lvl>
+    <w:lvl w:ilvl="3" w:tplc="0409000F" w:tentative="1">
+      <w:start w:val="1"/>
+      <w:numFmt w:val="decimal"/>
+      <w:lvlText w:val="%4."/>
+      <w:lvlJc w:val="left"/>
+      <w:pPr>
+        <w:ind w:left="2000" w:hanging="400"/>
+      </w:pPr>
+    </w:lvl>
+    <w:lvl w:ilvl="4" w:tplc="04090019" w:tentative="1">
+      <w:start w:val="1"/>
+      <w:numFmt w:val="upperLetter"/>
+      <w:lvlText w:val="%5."/>
+      <w:lvlJc w:val="left"/>
+      <w:pPr>
+        <w:ind w:left="2400" w:hanging="400"/>
+      </w:pPr>
+    </w:lvl>
+    <w:lvl w:ilvl="5" w:tplc="0409001B" w:tentative="1">
+      <w:start w:val="1"/>
+      <w:numFmt w:val="lowerRoman"/>
+      <w:lvlText w:val="%6."/>
+      <w:lvlJc w:val="right"/>
+      <w:pPr>
+        <w:ind w:left="2800" w:hanging="400"/>
+      </w:pPr>
+    </w:lvl>
+    <w:lvl w:ilvl="6" w:tplc="0409000F" w:tentative="1">
+      <w:start w:val="1"/>
+      <w:numFmt w:val="decimal"/>
+      <w:lvlText w:val="%7."/>
+      <w:lvlJc w:val="left"/>
+      <w:pPr>
+        <w:ind w:left="3200" w:hanging="400"/>
+      </w:pPr>
+    </w:lvl>
+    <w:lvl w:ilvl="7" w:tplc="04090019" w:tentative="1">
+      <w:start w:val="1"/>
+      <w:numFmt w:val="upperLetter"/>
+      <w:lvlText w:val="%8."/>
+      <w:lvlJc w:val="left"/>
+      <w:pPr>
+        <w:ind w:left="3600" w:hanging="400"/>
+      </w:pPr>
+    </w:lvl>
+    <w:lvl w:ilvl="8" w:tplc="0409001B" w:tentative="1">
+      <w:start w:val="1"/>
+      <w:numFmt w:val="lowerRoman"/>
+      <w:lvlText w:val="%9."/>
+      <w:lvlJc w:val="right"/>
+      <w:pPr>
+        <w:ind w:left="4000" w:hanging="400"/>
+      </w:pPr>
+    </w:lvl>
+  </w:abstractNum>
   <w:num w:numId="1">
+    <w:abstractNumId w:val="10"/>
+  </w:num>
+  <w:num w:numId="2">
+    <w:abstractNumId w:val="12"/>
+  </w:num>
+  <w:num w:numId="3">
+    <w:abstractNumId w:val="4"/>
+  </w:num>
+  <w:num w:numId="4">
     <w:abstractNumId w:val="3"/>
   </w:num>
-  <w:num w:numId="2">
+  <w:num w:numId="5">
+    <w:abstractNumId w:val="11"/>
+  </w:num>
+  <w:num w:numId="6">
+    <w:abstractNumId w:val="2"/>
+  </w:num>
+  <w:num w:numId="7">
+    <w:abstractNumId w:val="1"/>
+  </w:num>
+  <w:num w:numId="8">
+    <w:abstractNumId w:val="7"/>
+  </w:num>
+  <w:num w:numId="9">
     <w:abstractNumId w:val="5"/>
   </w:num>
-  <w:num w:numId="3">
-    <w:abstractNumId w:val="2"/>
+  <w:num w:numId="10">
+    <w:abstractNumId w:val="9"/>
   </w:num>
-  <w:num w:numId="4">
-    <w:abstractNumId w:val="1"/>
+  <w:num w:numId="11">
+    <w:abstractNumId w:val="8"/>
   </w:num>
-  <w:num w:numId="5">
-    <w:abstractNumId w:val="4"/>
+  <w:num w:numId="12">
+    <w:abstractNumId w:val="6"/>
   </w:num>
-  <w:num w:numId="6">
+  <w:num w:numId="13">
     <w:abstractNumId w:val="0"/>
+  </w:num>
+  <w:num w:numId="14">
+    <w:abstractNumId w:val="13"/>
   </w:num>
 </w:numbering>
 </file>
@@ -6312,7 +10438,7 @@
   <w:style w:type="paragraph" w:default="1" w:styleId="a">
     <w:name w:val="Normal"/>
     <w:qFormat/>
-    <w:rsid w:val="008664D6"/>
+    <w:rsid w:val="00761CA0"/>
     <w:pPr>
       <w:widowControl w:val="0"/>
       <w:wordWrap w:val="0"/>
@@ -6323,7 +10449,6 @@
   <w:style w:type="character" w:default="1" w:styleId="a0">
     <w:name w:val="Default Paragraph Font"/>
     <w:uiPriority w:val="1"/>
-    <w:semiHidden/>
     <w:unhideWhenUsed/>
   </w:style>
   <w:style w:type="table" w:default="1" w:styleId="a1">
@@ -6376,7 +10501,1104 @@
       <w:ind w:leftChars="400" w:left="800"/>
     </w:pPr>
   </w:style>
+  <w:style w:type="character" w:styleId="a5">
+    <w:name w:val="Hyperlink"/>
+    <w:basedOn w:val="a0"/>
+    <w:uiPriority w:val="99"/>
+    <w:unhideWhenUsed/>
+    <w:rsid w:val="00FA389B"/>
+    <w:rPr>
+      <w:color w:val="0563C1" w:themeColor="hyperlink"/>
+      <w:u w:val="single"/>
+    </w:rPr>
+  </w:style>
+  <w:style w:type="character" w:styleId="a6">
+    <w:name w:val="Unresolved Mention"/>
+    <w:basedOn w:val="a0"/>
+    <w:uiPriority w:val="99"/>
+    <w:semiHidden/>
+    <w:unhideWhenUsed/>
+    <w:rsid w:val="00FA389B"/>
+    <w:rPr>
+      <w:color w:val="605E5C"/>
+      <w:shd w:val="clear" w:color="auto" w:fill="E1DFDD"/>
+    </w:rPr>
+  </w:style>
 </w:styles>
+</file>
+
+<file path=word/charts/chart1.xml><?xml version="1.0" encoding="utf-8"?>
+<c:chartSpace xmlns:c="http://schemas.openxmlformats.org/drawingml/2006/chart" xmlns:a="http://schemas.openxmlformats.org/drawingml/2006/main" xmlns:r="http://schemas.openxmlformats.org/officeDocument/2006/relationships" xmlns:c16r2="http://schemas.microsoft.com/office/drawing/2015/06/chart">
+  <c:date1904 val="0"/>
+  <c:lang val="ko-KR"/>
+  <c:roundedCorners val="0"/>
+  <mc:AlternateContent xmlns:mc="http://schemas.openxmlformats.org/markup-compatibility/2006">
+    <mc:Choice xmlns:c14="http://schemas.microsoft.com/office/drawing/2007/8/2/chart" Requires="c14">
+      <c14:style val="102"/>
+    </mc:Choice>
+    <mc:Fallback>
+      <c:style val="2"/>
+    </mc:Fallback>
+  </mc:AlternateContent>
+  <c:chart>
+    <c:title>
+      <c:tx>
+        <c:rich>
+          <a:bodyPr rot="0" spcFirstLastPara="1" vertOverflow="ellipsis" vert="horz" wrap="square" anchor="ctr" anchorCtr="1"/>
+          <a:lstStyle/>
+          <a:p>
+            <a:pPr>
+              <a:defRPr sz="1400" b="0" i="0" u="none" strike="noStrike" kern="1200" spc="0" baseline="0">
+                <a:solidFill>
+                  <a:schemeClr val="tx1">
+                    <a:lumMod val="65000"/>
+                    <a:lumOff val="35000"/>
+                  </a:schemeClr>
+                </a:solidFill>
+                <a:latin typeface="+mn-lt"/>
+                <a:ea typeface="+mn-ea"/>
+                <a:cs typeface="+mn-cs"/>
+              </a:defRPr>
+            </a:pPr>
+            <a:r>
+              <a:rPr lang="ko-KR" altLang="en-US"/>
+              <a:t>거리별 센서 값</a:t>
+            </a:r>
+          </a:p>
+        </c:rich>
+      </c:tx>
+      <c:overlay val="0"/>
+      <c:spPr>
+        <a:noFill/>
+        <a:ln>
+          <a:noFill/>
+        </a:ln>
+        <a:effectLst/>
+      </c:spPr>
+      <c:txPr>
+        <a:bodyPr rot="0" spcFirstLastPara="1" vertOverflow="ellipsis" vert="horz" wrap="square" anchor="ctr" anchorCtr="1"/>
+        <a:lstStyle/>
+        <a:p>
+          <a:pPr>
+            <a:defRPr sz="1400" b="0" i="0" u="none" strike="noStrike" kern="1200" spc="0" baseline="0">
+              <a:solidFill>
+                <a:schemeClr val="tx1">
+                  <a:lumMod val="65000"/>
+                  <a:lumOff val="35000"/>
+                </a:schemeClr>
+              </a:solidFill>
+              <a:latin typeface="+mn-lt"/>
+              <a:ea typeface="+mn-ea"/>
+              <a:cs typeface="+mn-cs"/>
+            </a:defRPr>
+          </a:pPr>
+          <a:endParaRPr lang="ko-KR"/>
+        </a:p>
+      </c:txPr>
+    </c:title>
+    <c:autoTitleDeleted val="0"/>
+    <c:plotArea>
+      <c:layout/>
+      <c:scatterChart>
+        <c:scatterStyle val="lineMarker"/>
+        <c:varyColors val="0"/>
+        <c:ser>
+          <c:idx val="0"/>
+          <c:order val="0"/>
+          <c:spPr>
+            <a:ln w="19050" cap="rnd">
+              <a:solidFill>
+                <a:schemeClr val="accent1"/>
+              </a:solidFill>
+              <a:round/>
+            </a:ln>
+            <a:effectLst/>
+          </c:spPr>
+          <c:marker>
+            <c:symbol val="circle"/>
+            <c:size val="5"/>
+            <c:spPr>
+              <a:solidFill>
+                <a:schemeClr val="accent1"/>
+              </a:solidFill>
+              <a:ln w="9525">
+                <a:solidFill>
+                  <a:schemeClr val="accent1"/>
+                </a:solidFill>
+              </a:ln>
+              <a:effectLst/>
+            </c:spPr>
+          </c:marker>
+          <c:xVal>
+            <c:numRef>
+              <c:f>Sheet1!$D$11:$D$20</c:f>
+              <c:numCache>
+                <c:formatCode>General</c:formatCode>
+                <c:ptCount val="10"/>
+                <c:pt idx="0">
+                  <c:v>25</c:v>
+                </c:pt>
+                <c:pt idx="1">
+                  <c:v>35</c:v>
+                </c:pt>
+                <c:pt idx="2">
+                  <c:v>45</c:v>
+                </c:pt>
+                <c:pt idx="3">
+                  <c:v>55</c:v>
+                </c:pt>
+                <c:pt idx="4">
+                  <c:v>65</c:v>
+                </c:pt>
+                <c:pt idx="5">
+                  <c:v>75</c:v>
+                </c:pt>
+                <c:pt idx="6">
+                  <c:v>85</c:v>
+                </c:pt>
+                <c:pt idx="7">
+                  <c:v>95</c:v>
+                </c:pt>
+                <c:pt idx="8">
+                  <c:v>105</c:v>
+                </c:pt>
+                <c:pt idx="9">
+                  <c:v>115</c:v>
+                </c:pt>
+              </c:numCache>
+            </c:numRef>
+          </c:xVal>
+          <c:yVal>
+            <c:numRef>
+              <c:f>Sheet1!$E$11:$E$20</c:f>
+              <c:numCache>
+                <c:formatCode>General</c:formatCode>
+                <c:ptCount val="10"/>
+                <c:pt idx="0">
+                  <c:v>885</c:v>
+                </c:pt>
+                <c:pt idx="1">
+                  <c:v>565</c:v>
+                </c:pt>
+                <c:pt idx="2">
+                  <c:v>350</c:v>
+                </c:pt>
+                <c:pt idx="3">
+                  <c:v>300</c:v>
+                </c:pt>
+                <c:pt idx="4">
+                  <c:v>200</c:v>
+                </c:pt>
+                <c:pt idx="5">
+                  <c:v>140</c:v>
+                </c:pt>
+                <c:pt idx="6">
+                  <c:v>110</c:v>
+                </c:pt>
+                <c:pt idx="7">
+                  <c:v>99</c:v>
+                </c:pt>
+                <c:pt idx="8">
+                  <c:v>82</c:v>
+                </c:pt>
+                <c:pt idx="9">
+                  <c:v>70</c:v>
+                </c:pt>
+              </c:numCache>
+            </c:numRef>
+          </c:yVal>
+          <c:smooth val="0"/>
+          <c:extLst>
+            <c:ext xmlns:c16="http://schemas.microsoft.com/office/drawing/2014/chart" uri="{C3380CC4-5D6E-409C-BE32-E72D297353CC}">
+              <c16:uniqueId val="{00000000-6210-49FB-8E0C-47BF2624D524}"/>
+            </c:ext>
+          </c:extLst>
+        </c:ser>
+        <c:ser>
+          <c:idx val="1"/>
+          <c:order val="1"/>
+          <c:spPr>
+            <a:ln w="19050" cap="rnd">
+              <a:solidFill>
+                <a:schemeClr val="accent2"/>
+              </a:solidFill>
+              <a:round/>
+            </a:ln>
+            <a:effectLst/>
+          </c:spPr>
+          <c:marker>
+            <c:symbol val="circle"/>
+            <c:size val="5"/>
+            <c:spPr>
+              <a:solidFill>
+                <a:schemeClr val="accent2"/>
+              </a:solidFill>
+              <a:ln w="9525">
+                <a:solidFill>
+                  <a:schemeClr val="accent2"/>
+                </a:solidFill>
+              </a:ln>
+              <a:effectLst/>
+            </c:spPr>
+          </c:marker>
+          <c:xVal>
+            <c:numRef>
+              <c:f>Sheet1!$G$11:$G$20</c:f>
+              <c:numCache>
+                <c:formatCode>General</c:formatCode>
+                <c:ptCount val="10"/>
+                <c:pt idx="0">
+                  <c:v>25</c:v>
+                </c:pt>
+                <c:pt idx="1">
+                  <c:v>35</c:v>
+                </c:pt>
+                <c:pt idx="2">
+                  <c:v>45</c:v>
+                </c:pt>
+                <c:pt idx="3">
+                  <c:v>55</c:v>
+                </c:pt>
+                <c:pt idx="4">
+                  <c:v>65</c:v>
+                </c:pt>
+                <c:pt idx="5">
+                  <c:v>75</c:v>
+                </c:pt>
+                <c:pt idx="6">
+                  <c:v>85</c:v>
+                </c:pt>
+                <c:pt idx="7">
+                  <c:v>95</c:v>
+                </c:pt>
+                <c:pt idx="8">
+                  <c:v>105</c:v>
+                </c:pt>
+                <c:pt idx="9">
+                  <c:v>115</c:v>
+                </c:pt>
+              </c:numCache>
+            </c:numRef>
+          </c:xVal>
+          <c:yVal>
+            <c:numRef>
+              <c:f>Sheet1!$H$11:$H$20</c:f>
+              <c:numCache>
+                <c:formatCode>General</c:formatCode>
+                <c:ptCount val="10"/>
+                <c:pt idx="0">
+                  <c:v>920</c:v>
+                </c:pt>
+                <c:pt idx="1">
+                  <c:v>555</c:v>
+                </c:pt>
+                <c:pt idx="2">
+                  <c:v>370</c:v>
+                </c:pt>
+                <c:pt idx="3">
+                  <c:v>240</c:v>
+                </c:pt>
+                <c:pt idx="4">
+                  <c:v>180</c:v>
+                </c:pt>
+                <c:pt idx="5">
+                  <c:v>155</c:v>
+                </c:pt>
+                <c:pt idx="6">
+                  <c:v>130</c:v>
+                </c:pt>
+                <c:pt idx="7">
+                  <c:v>115</c:v>
+                </c:pt>
+                <c:pt idx="8">
+                  <c:v>105</c:v>
+                </c:pt>
+                <c:pt idx="9">
+                  <c:v>93</c:v>
+                </c:pt>
+              </c:numCache>
+            </c:numRef>
+          </c:yVal>
+          <c:smooth val="0"/>
+          <c:extLst>
+            <c:ext xmlns:c16="http://schemas.microsoft.com/office/drawing/2014/chart" uri="{C3380CC4-5D6E-409C-BE32-E72D297353CC}">
+              <c16:uniqueId val="{00000001-6210-49FB-8E0C-47BF2624D524}"/>
+            </c:ext>
+          </c:extLst>
+        </c:ser>
+        <c:dLbls>
+          <c:showLegendKey val="0"/>
+          <c:showVal val="0"/>
+          <c:showCatName val="0"/>
+          <c:showSerName val="0"/>
+          <c:showPercent val="0"/>
+          <c:showBubbleSize val="0"/>
+        </c:dLbls>
+        <c:axId val="1361593727"/>
+        <c:axId val="1361594559"/>
+      </c:scatterChart>
+      <c:valAx>
+        <c:axId val="1361593727"/>
+        <c:scaling>
+          <c:orientation val="minMax"/>
+        </c:scaling>
+        <c:delete val="0"/>
+        <c:axPos val="b"/>
+        <c:majorGridlines>
+          <c:spPr>
+            <a:ln w="9525" cap="flat" cmpd="sng" algn="ctr">
+              <a:solidFill>
+                <a:schemeClr val="tx1">
+                  <a:lumMod val="15000"/>
+                  <a:lumOff val="85000"/>
+                </a:schemeClr>
+              </a:solidFill>
+              <a:round/>
+            </a:ln>
+            <a:effectLst/>
+          </c:spPr>
+        </c:majorGridlines>
+        <c:numFmt formatCode="General" sourceLinked="1"/>
+        <c:majorTickMark val="none"/>
+        <c:minorTickMark val="none"/>
+        <c:tickLblPos val="nextTo"/>
+        <c:spPr>
+          <a:noFill/>
+          <a:ln w="9525" cap="flat" cmpd="sng" algn="ctr">
+            <a:solidFill>
+              <a:schemeClr val="tx1">
+                <a:lumMod val="25000"/>
+                <a:lumOff val="75000"/>
+              </a:schemeClr>
+            </a:solidFill>
+            <a:round/>
+          </a:ln>
+          <a:effectLst/>
+        </c:spPr>
+        <c:txPr>
+          <a:bodyPr rot="-60000000" spcFirstLastPara="1" vertOverflow="ellipsis" vert="horz" wrap="square" anchor="ctr" anchorCtr="1"/>
+          <a:lstStyle/>
+          <a:p>
+            <a:pPr>
+              <a:defRPr sz="900" b="0" i="0" u="none" strike="noStrike" kern="1200" baseline="0">
+                <a:solidFill>
+                  <a:schemeClr val="tx1">
+                    <a:lumMod val="65000"/>
+                    <a:lumOff val="35000"/>
+                  </a:schemeClr>
+                </a:solidFill>
+                <a:latin typeface="+mn-lt"/>
+                <a:ea typeface="+mn-ea"/>
+                <a:cs typeface="+mn-cs"/>
+              </a:defRPr>
+            </a:pPr>
+            <a:endParaRPr lang="ko-KR"/>
+          </a:p>
+        </c:txPr>
+        <c:crossAx val="1361594559"/>
+        <c:crosses val="autoZero"/>
+        <c:crossBetween val="midCat"/>
+      </c:valAx>
+      <c:valAx>
+        <c:axId val="1361594559"/>
+        <c:scaling>
+          <c:orientation val="minMax"/>
+        </c:scaling>
+        <c:delete val="0"/>
+        <c:axPos val="l"/>
+        <c:majorGridlines>
+          <c:spPr>
+            <a:ln w="9525" cap="flat" cmpd="sng" algn="ctr">
+              <a:solidFill>
+                <a:schemeClr val="tx1">
+                  <a:lumMod val="15000"/>
+                  <a:lumOff val="85000"/>
+                </a:schemeClr>
+              </a:solidFill>
+              <a:round/>
+            </a:ln>
+            <a:effectLst/>
+          </c:spPr>
+        </c:majorGridlines>
+        <c:numFmt formatCode="General" sourceLinked="1"/>
+        <c:majorTickMark val="none"/>
+        <c:minorTickMark val="none"/>
+        <c:tickLblPos val="nextTo"/>
+        <c:spPr>
+          <a:noFill/>
+          <a:ln w="9525" cap="flat" cmpd="sng" algn="ctr">
+            <a:solidFill>
+              <a:schemeClr val="tx1">
+                <a:lumMod val="25000"/>
+                <a:lumOff val="75000"/>
+              </a:schemeClr>
+            </a:solidFill>
+            <a:round/>
+          </a:ln>
+          <a:effectLst/>
+        </c:spPr>
+        <c:txPr>
+          <a:bodyPr rot="-60000000" spcFirstLastPara="1" vertOverflow="ellipsis" vert="horz" wrap="square" anchor="ctr" anchorCtr="1"/>
+          <a:lstStyle/>
+          <a:p>
+            <a:pPr>
+              <a:defRPr sz="900" b="0" i="0" u="none" strike="noStrike" kern="1200" baseline="0">
+                <a:solidFill>
+                  <a:schemeClr val="tx1">
+                    <a:lumMod val="65000"/>
+                    <a:lumOff val="35000"/>
+                  </a:schemeClr>
+                </a:solidFill>
+                <a:latin typeface="+mn-lt"/>
+                <a:ea typeface="+mn-ea"/>
+                <a:cs typeface="+mn-cs"/>
+              </a:defRPr>
+            </a:pPr>
+            <a:endParaRPr lang="ko-KR"/>
+          </a:p>
+        </c:txPr>
+        <c:crossAx val="1361593727"/>
+        <c:crosses val="autoZero"/>
+        <c:crossBetween val="midCat"/>
+      </c:valAx>
+      <c:spPr>
+        <a:noFill/>
+        <a:ln>
+          <a:noFill/>
+        </a:ln>
+        <a:effectLst/>
+      </c:spPr>
+    </c:plotArea>
+    <c:legend>
+      <c:legendPos val="b"/>
+      <c:layout>
+        <c:manualLayout>
+          <c:xMode val="edge"/>
+          <c:yMode val="edge"/>
+          <c:x val="0.22813342082239721"/>
+          <c:y val="0.89409667541557303"/>
+          <c:w val="0.31039982502187224"/>
+          <c:h val="7.8125546806649182E-2"/>
+        </c:manualLayout>
+      </c:layout>
+      <c:overlay val="0"/>
+      <c:spPr>
+        <a:noFill/>
+        <a:ln>
+          <a:noFill/>
+        </a:ln>
+        <a:effectLst/>
+      </c:spPr>
+      <c:txPr>
+        <a:bodyPr rot="0" spcFirstLastPara="1" vertOverflow="ellipsis" vert="horz" wrap="square" anchor="ctr" anchorCtr="1"/>
+        <a:lstStyle/>
+        <a:p>
+          <a:pPr>
+            <a:defRPr sz="900" b="0" i="0" u="none" strike="noStrike" kern="1200" baseline="0">
+              <a:solidFill>
+                <a:schemeClr val="tx1">
+                  <a:lumMod val="65000"/>
+                  <a:lumOff val="35000"/>
+                </a:schemeClr>
+              </a:solidFill>
+              <a:latin typeface="+mn-lt"/>
+              <a:ea typeface="+mn-ea"/>
+              <a:cs typeface="+mn-cs"/>
+            </a:defRPr>
+          </a:pPr>
+          <a:endParaRPr lang="ko-KR"/>
+        </a:p>
+      </c:txPr>
+    </c:legend>
+    <c:plotVisOnly val="1"/>
+    <c:dispBlanksAs val="gap"/>
+    <c:showDLblsOverMax val="0"/>
+  </c:chart>
+  <c:spPr>
+    <a:solidFill>
+      <a:schemeClr val="bg1"/>
+    </a:solidFill>
+    <a:ln w="9525" cap="flat" cmpd="sng" algn="ctr">
+      <a:solidFill>
+        <a:schemeClr val="tx1">
+          <a:lumMod val="15000"/>
+          <a:lumOff val="85000"/>
+        </a:schemeClr>
+      </a:solidFill>
+      <a:round/>
+    </a:ln>
+    <a:effectLst/>
+  </c:spPr>
+  <c:txPr>
+    <a:bodyPr/>
+    <a:lstStyle/>
+    <a:p>
+      <a:pPr>
+        <a:defRPr/>
+      </a:pPr>
+      <a:endParaRPr lang="ko-KR"/>
+    </a:p>
+  </c:txPr>
+  <c:externalData r:id="rId3">
+    <c:autoUpdate val="0"/>
+  </c:externalData>
+</c:chartSpace>
+</file>
+
+<file path=word/charts/colors1.xml><?xml version="1.0" encoding="utf-8"?>
+<cs:colorStyle xmlns:cs="http://schemas.microsoft.com/office/drawing/2012/chartStyle" xmlns:a="http://schemas.openxmlformats.org/drawingml/2006/main" meth="cycle" id="10">
+  <a:schemeClr val="accent1"/>
+  <a:schemeClr val="accent2"/>
+  <a:schemeClr val="accent3"/>
+  <a:schemeClr val="accent4"/>
+  <a:schemeClr val="accent5"/>
+  <a:schemeClr val="accent6"/>
+  <cs:variation/>
+  <cs:variation>
+    <a:lumMod val="60000"/>
+  </cs:variation>
+  <cs:variation>
+    <a:lumMod val="80000"/>
+    <a:lumOff val="20000"/>
+  </cs:variation>
+  <cs:variation>
+    <a:lumMod val="80000"/>
+  </cs:variation>
+  <cs:variation>
+    <a:lumMod val="60000"/>
+    <a:lumOff val="40000"/>
+  </cs:variation>
+  <cs:variation>
+    <a:lumMod val="50000"/>
+  </cs:variation>
+  <cs:variation>
+    <a:lumMod val="70000"/>
+    <a:lumOff val="30000"/>
+  </cs:variation>
+  <cs:variation>
+    <a:lumMod val="70000"/>
+  </cs:variation>
+  <cs:variation>
+    <a:lumMod val="50000"/>
+    <a:lumOff val="50000"/>
+  </cs:variation>
+</cs:colorStyle>
+</file>
+
+<file path=word/charts/style1.xml><?xml version="1.0" encoding="utf-8"?>
+<cs:chartStyle xmlns:cs="http://schemas.microsoft.com/office/drawing/2012/chartStyle" xmlns:a="http://schemas.openxmlformats.org/drawingml/2006/main" id="240">
+  <cs:axisTitle>
+    <cs:lnRef idx="0"/>
+    <cs:fillRef idx="0"/>
+    <cs:effectRef idx="0"/>
+    <cs:fontRef idx="minor">
+      <a:schemeClr val="tx1">
+        <a:lumMod val="65000"/>
+        <a:lumOff val="35000"/>
+      </a:schemeClr>
+    </cs:fontRef>
+    <cs:defRPr sz="1000" kern="1200"/>
+  </cs:axisTitle>
+  <cs:categoryAxis>
+    <cs:lnRef idx="0"/>
+    <cs:fillRef idx="0"/>
+    <cs:effectRef idx="0"/>
+    <cs:fontRef idx="minor">
+      <a:schemeClr val="tx1">
+        <a:lumMod val="65000"/>
+        <a:lumOff val="35000"/>
+      </a:schemeClr>
+    </cs:fontRef>
+    <cs:spPr>
+      <a:ln w="9525" cap="flat" cmpd="sng" algn="ctr">
+        <a:solidFill>
+          <a:schemeClr val="tx1">
+            <a:lumMod val="25000"/>
+            <a:lumOff val="75000"/>
+          </a:schemeClr>
+        </a:solidFill>
+        <a:round/>
+      </a:ln>
+    </cs:spPr>
+    <cs:defRPr sz="900" kern="1200"/>
+  </cs:categoryAxis>
+  <cs:chartArea mods="allowNoFillOverride allowNoLineOverride">
+    <cs:lnRef idx="0"/>
+    <cs:fillRef idx="0"/>
+    <cs:effectRef idx="0"/>
+    <cs:fontRef idx="minor">
+      <a:schemeClr val="tx1"/>
+    </cs:fontRef>
+    <cs:spPr>
+      <a:solidFill>
+        <a:schemeClr val="bg1"/>
+      </a:solidFill>
+      <a:ln w="9525" cap="flat" cmpd="sng" algn="ctr">
+        <a:solidFill>
+          <a:schemeClr val="tx1">
+            <a:lumMod val="15000"/>
+            <a:lumOff val="85000"/>
+          </a:schemeClr>
+        </a:solidFill>
+        <a:round/>
+      </a:ln>
+    </cs:spPr>
+    <cs:defRPr sz="1000" kern="1200"/>
+  </cs:chartArea>
+  <cs:dataLabel>
+    <cs:lnRef idx="0"/>
+    <cs:fillRef idx="0"/>
+    <cs:effectRef idx="0"/>
+    <cs:fontRef idx="minor">
+      <a:schemeClr val="tx1">
+        <a:lumMod val="75000"/>
+        <a:lumOff val="25000"/>
+      </a:schemeClr>
+    </cs:fontRef>
+    <cs:defRPr sz="900" kern="1200"/>
+  </cs:dataLabel>
+  <cs:dataLabelCallout>
+    <cs:lnRef idx="0"/>
+    <cs:fillRef idx="0"/>
+    <cs:effectRef idx="0"/>
+    <cs:fontRef idx="minor">
+      <a:schemeClr val="dk1">
+        <a:lumMod val="65000"/>
+        <a:lumOff val="35000"/>
+      </a:schemeClr>
+    </cs:fontRef>
+    <cs:spPr>
+      <a:solidFill>
+        <a:schemeClr val="lt1"/>
+      </a:solidFill>
+      <a:ln>
+        <a:solidFill>
+          <a:schemeClr val="dk1">
+            <a:lumMod val="25000"/>
+            <a:lumOff val="75000"/>
+          </a:schemeClr>
+        </a:solidFill>
+      </a:ln>
+    </cs:spPr>
+    <cs:defRPr sz="900" kern="1200"/>
+    <cs:bodyPr rot="0" spcFirstLastPara="1" vertOverflow="clip" horzOverflow="clip" vert="horz" wrap="square" lIns="36576" tIns="18288" rIns="36576" bIns="18288" anchor="ctr" anchorCtr="1">
+      <a:spAutoFit/>
+    </cs:bodyPr>
+  </cs:dataLabelCallout>
+  <cs:dataPoint>
+    <cs:lnRef idx="0"/>
+    <cs:fillRef idx="1">
+      <cs:styleClr val="auto"/>
+    </cs:fillRef>
+    <cs:effectRef idx="0"/>
+    <cs:fontRef idx="minor">
+      <a:schemeClr val="tx1"/>
+    </cs:fontRef>
+  </cs:dataPoint>
+  <cs:dataPoint3D>
+    <cs:lnRef idx="0"/>
+    <cs:fillRef idx="1">
+      <cs:styleClr val="auto"/>
+    </cs:fillRef>
+    <cs:effectRef idx="0"/>
+    <cs:fontRef idx="minor">
+      <a:schemeClr val="tx1"/>
+    </cs:fontRef>
+  </cs:dataPoint3D>
+  <cs:dataPointLine>
+    <cs:lnRef idx="0">
+      <cs:styleClr val="auto"/>
+    </cs:lnRef>
+    <cs:fillRef idx="1"/>
+    <cs:effectRef idx="0"/>
+    <cs:fontRef idx="minor">
+      <a:schemeClr val="tx1"/>
+    </cs:fontRef>
+    <cs:spPr>
+      <a:ln w="19050" cap="rnd">
+        <a:solidFill>
+          <a:schemeClr val="phClr"/>
+        </a:solidFill>
+        <a:round/>
+      </a:ln>
+    </cs:spPr>
+  </cs:dataPointLine>
+  <cs:dataPointMarker>
+    <cs:lnRef idx="0">
+      <cs:styleClr val="auto"/>
+    </cs:lnRef>
+    <cs:fillRef idx="1">
+      <cs:styleClr val="auto"/>
+    </cs:fillRef>
+    <cs:effectRef idx="0"/>
+    <cs:fontRef idx="minor">
+      <a:schemeClr val="tx1"/>
+    </cs:fontRef>
+    <cs:spPr>
+      <a:ln w="9525">
+        <a:solidFill>
+          <a:schemeClr val="phClr"/>
+        </a:solidFill>
+      </a:ln>
+    </cs:spPr>
+  </cs:dataPointMarker>
+  <cs:dataPointMarkerLayout symbol="circle" size="5"/>
+  <cs:dataPointWireframe>
+    <cs:lnRef idx="0">
+      <cs:styleClr val="auto"/>
+    </cs:lnRef>
+    <cs:fillRef idx="0"/>
+    <cs:effectRef idx="0"/>
+    <cs:fontRef idx="minor">
+      <a:schemeClr val="dk1"/>
+    </cs:fontRef>
+    <cs:spPr>
+      <a:ln w="9525" cap="rnd">
+        <a:solidFill>
+          <a:schemeClr val="phClr"/>
+        </a:solidFill>
+        <a:round/>
+      </a:ln>
+    </cs:spPr>
+  </cs:dataPointWireframe>
+  <cs:dataTable>
+    <cs:lnRef idx="0"/>
+    <cs:fillRef idx="0"/>
+    <cs:effectRef idx="0"/>
+    <cs:fontRef idx="minor">
+      <a:schemeClr val="tx1">
+        <a:lumMod val="65000"/>
+        <a:lumOff val="35000"/>
+      </a:schemeClr>
+    </cs:fontRef>
+    <cs:spPr>
+      <a:noFill/>
+      <a:ln w="9525" cap="flat" cmpd="sng" algn="ctr">
+        <a:solidFill>
+          <a:schemeClr val="tx1">
+            <a:lumMod val="15000"/>
+            <a:lumOff val="85000"/>
+          </a:schemeClr>
+        </a:solidFill>
+        <a:round/>
+      </a:ln>
+    </cs:spPr>
+    <cs:defRPr sz="900" kern="1200"/>
+  </cs:dataTable>
+  <cs:downBar>
+    <cs:lnRef idx="0"/>
+    <cs:fillRef idx="0"/>
+    <cs:effectRef idx="0"/>
+    <cs:fontRef idx="minor">
+      <a:schemeClr val="tx1"/>
+    </cs:fontRef>
+    <cs:spPr>
+      <a:solidFill>
+        <a:schemeClr val="dk1">
+          <a:lumMod val="75000"/>
+          <a:lumOff val="25000"/>
+        </a:schemeClr>
+      </a:solidFill>
+      <a:ln w="9525" cap="flat" cmpd="sng" algn="ctr">
+        <a:solidFill>
+          <a:schemeClr val="tx1">
+            <a:lumMod val="65000"/>
+            <a:lumOff val="35000"/>
+          </a:schemeClr>
+        </a:solidFill>
+        <a:round/>
+      </a:ln>
+    </cs:spPr>
+  </cs:downBar>
+  <cs:dropLine>
+    <cs:lnRef idx="0"/>
+    <cs:fillRef idx="0"/>
+    <cs:effectRef idx="0"/>
+    <cs:fontRef idx="minor">
+      <a:schemeClr val="tx1"/>
+    </cs:fontRef>
+    <cs:spPr>
+      <a:ln w="9525" cap="flat" cmpd="sng" algn="ctr">
+        <a:solidFill>
+          <a:schemeClr val="tx1">
+            <a:lumMod val="35000"/>
+            <a:lumOff val="65000"/>
+          </a:schemeClr>
+        </a:solidFill>
+        <a:round/>
+      </a:ln>
+    </cs:spPr>
+  </cs:dropLine>
+  <cs:errorBar>
+    <cs:lnRef idx="0"/>
+    <cs:fillRef idx="0"/>
+    <cs:effectRef idx="0"/>
+    <cs:fontRef idx="minor">
+      <a:schemeClr val="tx1"/>
+    </cs:fontRef>
+    <cs:spPr>
+      <a:ln w="9525" cap="flat" cmpd="sng" algn="ctr">
+        <a:solidFill>
+          <a:schemeClr val="tx1">
+            <a:lumMod val="65000"/>
+            <a:lumOff val="35000"/>
+          </a:schemeClr>
+        </a:solidFill>
+        <a:round/>
+      </a:ln>
+    </cs:spPr>
+  </cs:errorBar>
+  <cs:floor>
+    <cs:lnRef idx="0"/>
+    <cs:fillRef idx="0"/>
+    <cs:effectRef idx="0"/>
+    <cs:fontRef idx="minor">
+      <a:schemeClr val="tx1"/>
+    </cs:fontRef>
+    <cs:spPr>
+      <a:noFill/>
+      <a:ln>
+        <a:noFill/>
+      </a:ln>
+    </cs:spPr>
+  </cs:floor>
+  <cs:gridlineMajor>
+    <cs:lnRef idx="0"/>
+    <cs:fillRef idx="0"/>
+    <cs:effectRef idx="0"/>
+    <cs:fontRef idx="minor">
+      <a:schemeClr val="tx1"/>
+    </cs:fontRef>
+    <cs:spPr>
+      <a:ln w="9525" cap="flat" cmpd="sng" algn="ctr">
+        <a:solidFill>
+          <a:schemeClr val="tx1">
+            <a:lumMod val="15000"/>
+            <a:lumOff val="85000"/>
+          </a:schemeClr>
+        </a:solidFill>
+        <a:round/>
+      </a:ln>
+    </cs:spPr>
+  </cs:gridlineMajor>
+  <cs:gridlineMinor>
+    <cs:lnRef idx="0"/>
+    <cs:fillRef idx="0"/>
+    <cs:effectRef idx="0"/>
+    <cs:fontRef idx="minor">
+      <a:schemeClr val="tx1"/>
+    </cs:fontRef>
+    <cs:spPr>
+      <a:ln w="9525" cap="flat" cmpd="sng" algn="ctr">
+        <a:solidFill>
+          <a:schemeClr val="tx1">
+            <a:lumMod val="5000"/>
+            <a:lumOff val="95000"/>
+          </a:schemeClr>
+        </a:solidFill>
+        <a:round/>
+      </a:ln>
+    </cs:spPr>
+  </cs:gridlineMinor>
+  <cs:hiLoLine>
+    <cs:lnRef idx="0"/>
+    <cs:fillRef idx="0"/>
+    <cs:effectRef idx="0"/>
+    <cs:fontRef idx="minor">
+      <a:schemeClr val="tx1"/>
+    </cs:fontRef>
+    <cs:spPr>
+      <a:ln w="9525" cap="flat" cmpd="sng" algn="ctr">
+        <a:solidFill>
+          <a:schemeClr val="tx1">
+            <a:lumMod val="50000"/>
+            <a:lumOff val="50000"/>
+          </a:schemeClr>
+        </a:solidFill>
+        <a:round/>
+      </a:ln>
+    </cs:spPr>
+  </cs:hiLoLine>
+  <cs:leaderLine>
+    <cs:lnRef idx="0"/>
+    <cs:fillRef idx="0"/>
+    <cs:effectRef idx="0"/>
+    <cs:fontRef idx="minor">
+      <a:schemeClr val="tx1"/>
+    </cs:fontRef>
+    <cs:spPr>
+      <a:ln w="9525" cap="flat" cmpd="sng" algn="ctr">
+        <a:solidFill>
+          <a:schemeClr val="tx1">
+            <a:lumMod val="35000"/>
+            <a:lumOff val="65000"/>
+          </a:schemeClr>
+        </a:solidFill>
+        <a:round/>
+      </a:ln>
+    </cs:spPr>
+  </cs:leaderLine>
+  <cs:legend>
+    <cs:lnRef idx="0"/>
+    <cs:fillRef idx="0"/>
+    <cs:effectRef idx="0"/>
+    <cs:fontRef idx="minor">
+      <a:schemeClr val="tx1">
+        <a:lumMod val="65000"/>
+        <a:lumOff val="35000"/>
+      </a:schemeClr>
+    </cs:fontRef>
+    <cs:defRPr sz="900" kern="1200"/>
+  </cs:legend>
+  <cs:plotArea mods="allowNoFillOverride allowNoLineOverride">
+    <cs:lnRef idx="0"/>
+    <cs:fillRef idx="0"/>
+    <cs:effectRef idx="0"/>
+    <cs:fontRef idx="minor">
+      <a:schemeClr val="tx1"/>
+    </cs:fontRef>
+  </cs:plotArea>
+  <cs:plotArea3D mods="allowNoFillOverride allowNoLineOverride">
+    <cs:lnRef idx="0"/>
+    <cs:fillRef idx="0"/>
+    <cs:effectRef idx="0"/>
+    <cs:fontRef idx="minor">
+      <a:schemeClr val="tx1"/>
+    </cs:fontRef>
+  </cs:plotArea3D>
+  <cs:seriesAxis>
+    <cs:lnRef idx="0"/>
+    <cs:fillRef idx="0"/>
+    <cs:effectRef idx="0"/>
+    <cs:fontRef idx="minor">
+      <a:schemeClr val="tx1">
+        <a:lumMod val="65000"/>
+        <a:lumOff val="35000"/>
+      </a:schemeClr>
+    </cs:fontRef>
+    <cs:defRPr sz="900" kern="1200"/>
+  </cs:seriesAxis>
+  <cs:seriesLine>
+    <cs:lnRef idx="0"/>
+    <cs:fillRef idx="0"/>
+    <cs:effectRef idx="0"/>
+    <cs:fontRef idx="minor">
+      <a:schemeClr val="tx1"/>
+    </cs:fontRef>
+    <cs:spPr>
+      <a:ln w="9525" cap="flat" cmpd="sng" algn="ctr">
+        <a:solidFill>
+          <a:schemeClr val="tx1">
+            <a:lumMod val="35000"/>
+            <a:lumOff val="65000"/>
+          </a:schemeClr>
+        </a:solidFill>
+        <a:round/>
+      </a:ln>
+    </cs:spPr>
+  </cs:seriesLine>
+  <cs:title>
+    <cs:lnRef idx="0"/>
+    <cs:fillRef idx="0"/>
+    <cs:effectRef idx="0"/>
+    <cs:fontRef idx="minor">
+      <a:schemeClr val="tx1">
+        <a:lumMod val="65000"/>
+        <a:lumOff val="35000"/>
+      </a:schemeClr>
+    </cs:fontRef>
+    <cs:defRPr sz="1400" b="0" kern="1200" spc="0" baseline="0"/>
+  </cs:title>
+  <cs:trendline>
+    <cs:lnRef idx="0">
+      <cs:styleClr val="auto"/>
+    </cs:lnRef>
+    <cs:fillRef idx="0"/>
+    <cs:effectRef idx="0"/>
+    <cs:fontRef idx="minor">
+      <a:schemeClr val="tx1"/>
+    </cs:fontRef>
+    <cs:spPr>
+      <a:ln w="19050" cap="rnd">
+        <a:solidFill>
+          <a:schemeClr val="phClr"/>
+        </a:solidFill>
+        <a:prstDash val="sysDot"/>
+      </a:ln>
+    </cs:spPr>
+  </cs:trendline>
+  <cs:trendlineLabel>
+    <cs:lnRef idx="0"/>
+    <cs:fillRef idx="0"/>
+    <cs:effectRef idx="0"/>
+    <cs:fontRef idx="minor">
+      <a:schemeClr val="tx1">
+        <a:lumMod val="65000"/>
+        <a:lumOff val="35000"/>
+      </a:schemeClr>
+    </cs:fontRef>
+    <cs:defRPr sz="900" kern="1200"/>
+  </cs:trendlineLabel>
+  <cs:upBar>
+    <cs:lnRef idx="0"/>
+    <cs:fillRef idx="0"/>
+    <cs:effectRef idx="0"/>
+    <cs:fontRef idx="minor">
+      <a:schemeClr val="tx1"/>
+    </cs:fontRef>
+    <cs:spPr>
+      <a:solidFill>
+        <a:schemeClr val="lt1"/>
+      </a:solidFill>
+      <a:ln w="9525" cap="flat" cmpd="sng" algn="ctr">
+        <a:solidFill>
+          <a:schemeClr val="tx1">
+            <a:lumMod val="65000"/>
+            <a:lumOff val="35000"/>
+          </a:schemeClr>
+        </a:solidFill>
+        <a:round/>
+      </a:ln>
+    </cs:spPr>
+  </cs:upBar>
+  <cs:valueAxis>
+    <cs:lnRef idx="0"/>
+    <cs:fillRef idx="0"/>
+    <cs:effectRef idx="0"/>
+    <cs:fontRef idx="minor">
+      <a:schemeClr val="tx1">
+        <a:lumMod val="65000"/>
+        <a:lumOff val="35000"/>
+      </a:schemeClr>
+    </cs:fontRef>
+    <cs:spPr>
+      <a:ln w="9525" cap="flat" cmpd="sng" algn="ctr">
+        <a:solidFill>
+          <a:schemeClr val="tx1">
+            <a:lumMod val="25000"/>
+            <a:lumOff val="75000"/>
+          </a:schemeClr>
+        </a:solidFill>
+        <a:round/>
+      </a:ln>
+    </cs:spPr>
+    <cs:defRPr sz="900" kern="1200"/>
+  </cs:valueAxis>
+  <cs:wall>
+    <cs:lnRef idx="0"/>
+    <cs:fillRef idx="0"/>
+    <cs:effectRef idx="0"/>
+    <cs:fontRef idx="minor">
+      <a:schemeClr val="tx1"/>
+    </cs:fontRef>
+    <cs:spPr>
+      <a:noFill/>
+      <a:ln>
+        <a:noFill/>
+      </a:ln>
+    </cs:spPr>
+  </cs:wall>
+</cs:chartStyle>
 </file>
 
 <file path=word/theme/theme1.xml><?xml version="1.0" encoding="utf-8"?>
